--- a/Aulas/Parte 2/W M Pereira Junior e M N Rabelo_Apt - Aula Solução equações - Método da bisseção_r00_040321.docx
+++ b/Aulas/Parte 2/W M Pereira Junior e M N Rabelo_Apt - Aula Solução equações - Método da bisseção_r00_040321.docx
@@ -619,86 +619,36 @@
       <w:r>
         <w:rPr>
           <w:rFonts w:ascii="CMU Serif" w:hAnsi="CMU Serif" w:cs="CMU Serif"/>
-          <w:b/>
-          <w:bCs/>
           <w:color w:val="0000FF"/>
           <w:sz w:val="40"/>
           <w:szCs w:val="40"/>
         </w:rPr>
-        <w:t xml:space="preserve">modelos numéricos de </w:t>
+        <w:t>modelos numéricos de redução sucessiva de intervalos</w:t>
       </w:r>
       <w:r>
         <w:rPr>
           <w:rFonts w:ascii="CMU Serif" w:hAnsi="CMU Serif" w:cs="CMU Serif"/>
-          <w:b/>
-          <w:bCs/>
           <w:color w:val="0000FF"/>
           <w:sz w:val="40"/>
           <w:szCs w:val="40"/>
         </w:rPr>
-        <w:t>redução sucessiva</w:t>
+        <w:t xml:space="preserve"> </w:t>
       </w:r>
       <w:r>
         <w:rPr>
           <w:rFonts w:ascii="CMU Serif" w:hAnsi="CMU Serif" w:cs="CMU Serif"/>
-          <w:b/>
-          <w:bCs/>
-          <w:color w:val="0000FF"/>
-          <w:sz w:val="40"/>
-          <w:szCs w:val="40"/>
-        </w:rPr>
-        <w:t xml:space="preserve"> de intervalos</w:t>
+          <w:sz w:val="40"/>
+          <w:szCs w:val="40"/>
+        </w:rPr>
+        <w:t>(também chamado de métodos de confinamento)</w:t>
       </w:r>
       <w:r>
         <w:rPr>
           <w:rFonts w:ascii="CMU Serif" w:hAnsi="CMU Serif" w:cs="CMU Serif"/>
-          <w:b/>
-          <w:bCs/>
-          <w:color w:val="0000FF"/>
-          <w:sz w:val="40"/>
-          <w:szCs w:val="40"/>
-        </w:rPr>
-        <w:t xml:space="preserve"> </w:t>
-      </w:r>
-      <w:r>
-        <w:rPr>
-          <w:rFonts w:ascii="CMU Serif" w:hAnsi="CMU Serif" w:cs="CMU Serif"/>
-          <w:sz w:val="40"/>
-          <w:szCs w:val="40"/>
-        </w:rPr>
-        <w:t>(</w:t>
-      </w:r>
-      <w:r>
-        <w:rPr>
-          <w:rFonts w:ascii="CMU Serif" w:hAnsi="CMU Serif" w:cs="CMU Serif"/>
-          <w:sz w:val="40"/>
-          <w:szCs w:val="40"/>
-        </w:rPr>
-        <w:t>t</w:t>
-      </w:r>
-      <w:r>
-        <w:rPr>
-          <w:rFonts w:ascii="CMU Serif" w:hAnsi="CMU Serif" w:cs="CMU Serif"/>
-          <w:sz w:val="40"/>
-          <w:szCs w:val="40"/>
-        </w:rPr>
-        <w:t>ambém chamado de métodos de confinamento)</w:t>
-      </w:r>
-      <w:r>
-        <w:rPr>
-          <w:rFonts w:ascii="CMU Serif" w:hAnsi="CMU Serif" w:cs="CMU Serif"/>
-          <w:sz w:val="40"/>
-          <w:szCs w:val="40"/>
-        </w:rPr>
-        <w:t xml:space="preserve">, são </w:t>
-      </w:r>
-      <w:r>
-        <w:rPr>
-          <w:rFonts w:ascii="CMU Serif" w:hAnsi="CMU Serif" w:cs="CMU Serif"/>
-          <w:sz w:val="40"/>
-          <w:szCs w:val="40"/>
-        </w:rPr>
-        <w:t>exemplos de métodos com essa característica:</w:t>
+          <w:sz w:val="40"/>
+          <w:szCs w:val="40"/>
+        </w:rPr>
+        <w:t>, são exemplos de métodos com essa característica:</w:t>
       </w:r>
     </w:p>
     <w:p>
@@ -894,8 +844,6 @@
       <w:r>
         <w:rPr>
           <w:rFonts w:ascii="CMU Serif" w:hAnsi="CMU Serif" w:cs="CMU Serif"/>
-          <w:b/>
-          <w:bCs/>
           <w:color w:val="0000FF"/>
           <w:sz w:val="40"/>
           <w:szCs w:val="40"/>
@@ -954,6 +902,8 @@
             <m:ctrlPr>
               <w:rPr>
                 <w:rFonts w:ascii="Cambria Math" w:hAnsi="Cambria Math" w:cs="CMU Serif"/>
+                <w:i/>
+                <w:iCs/>
                 <w:color w:val="0000FF"/>
                 <w:sz w:val="40"/>
                 <w:szCs w:val="40"/>
@@ -962,9 +912,6 @@
           </m:dPr>
           <m:e>
             <m:r>
-              <m:rPr>
-                <m:sty m:val="p"/>
-              </m:rPr>
               <w:rPr>
                 <w:rFonts w:ascii="Cambria Math" w:hAnsi="Cambria Math" w:cs="CMU Serif"/>
                 <w:color w:val="0000FF"/>
@@ -994,9 +941,6 @@
       </w:r>
       <m:oMath>
         <m:r>
-          <m:rPr>
-            <m:sty m:val="bi"/>
-          </m:rPr>
           <w:rPr>
             <w:rFonts w:ascii="Cambria Math" w:hAnsi="Cambria Math" w:cs="CMU Serif"/>
             <w:color w:val="0000FF"/>
@@ -1007,7 +951,7 @@
         </m:r>
         <m:r>
           <m:rPr>
-            <m:sty m:val="b"/>
+            <m:sty m:val="p"/>
           </m:rPr>
           <w:rPr>
             <w:rFonts w:ascii="Cambria Math" w:hAnsi="Cambria Math" w:cs="CMU Serif"/>
@@ -1018,9 +962,6 @@
           <m:t>(</m:t>
         </m:r>
         <m:r>
-          <m:rPr>
-            <m:sty m:val="bi"/>
-          </m:rPr>
           <w:rPr>
             <w:rFonts w:ascii="Cambria Math" w:hAnsi="Cambria Math" w:cs="CMU Serif"/>
             <w:color w:val="0000FF"/>
@@ -1031,7 +972,7 @@
         </m:r>
         <m:r>
           <m:rPr>
-            <m:sty m:val="b"/>
+            <m:sty m:val="p"/>
           </m:rPr>
           <w:rPr>
             <w:rFonts w:ascii="Cambria Math" w:hAnsi="Cambria Math" w:cs="CMU Serif"/>
@@ -1042,9 +983,6 @@
           <m:t>).</m:t>
         </m:r>
         <m:r>
-          <m:rPr>
-            <m:sty m:val="bi"/>
-          </m:rPr>
           <w:rPr>
             <w:rFonts w:ascii="Cambria Math" w:hAnsi="Cambria Math" w:cs="CMU Serif"/>
             <w:color w:val="0000FF"/>
@@ -1055,7 +993,7 @@
         </m:r>
         <m:r>
           <m:rPr>
-            <m:sty m:val="b"/>
+            <m:sty m:val="p"/>
           </m:rPr>
           <w:rPr>
             <w:rFonts w:ascii="Cambria Math" w:hAnsi="Cambria Math" w:cs="CMU Serif"/>
@@ -1066,9 +1004,6 @@
           <m:t>(</m:t>
         </m:r>
         <m:r>
-          <m:rPr>
-            <m:sty m:val="bi"/>
-          </m:rPr>
           <w:rPr>
             <w:rFonts w:ascii="Cambria Math" w:hAnsi="Cambria Math" w:cs="CMU Serif"/>
             <w:color w:val="0000FF"/>
@@ -1079,7 +1014,7 @@
         </m:r>
         <m:r>
           <m:rPr>
-            <m:sty m:val="b"/>
+            <m:sty m:val="p"/>
           </m:rPr>
           <w:rPr>
             <w:rFonts w:ascii="Cambria Math" w:hAnsi="Cambria Math" w:cs="CMU Serif"/>
@@ -1096,21 +1031,10 @@
           <w:sz w:val="40"/>
           <w:szCs w:val="40"/>
         </w:rPr>
-        <w:t xml:space="preserve">. </w:t>
-      </w:r>
-      <w:r>
-        <w:rPr>
-          <w:rFonts w:ascii="CMU Serif" w:eastAsiaTheme="minorEastAsia" w:hAnsi="CMU Serif" w:cs="CMU Serif"/>
-          <w:sz w:val="40"/>
-          <w:szCs w:val="40"/>
-        </w:rPr>
-        <w:t xml:space="preserve">Então a função </w:t>
+        <w:t xml:space="preserve">. Então a função </w:t>
       </w:r>
       <m:oMath>
         <m:r>
-          <m:rPr>
-            <m:sty m:val="bi"/>
-          </m:rPr>
           <w:rPr>
             <w:rFonts w:ascii="Cambria Math" w:hAnsi="Cambria Math" w:cs="CMU Serif"/>
             <w:color w:val="0000FF"/>
@@ -1121,7 +1045,7 @@
         </m:r>
         <m:r>
           <m:rPr>
-            <m:sty m:val="b"/>
+            <m:sty m:val="p"/>
           </m:rPr>
           <w:rPr>
             <w:rFonts w:ascii="Cambria Math" w:hAnsi="Cambria Math" w:cs="CMU Serif"/>
@@ -1132,9 +1056,6 @@
           <m:t>(</m:t>
         </m:r>
         <m:r>
-          <m:rPr>
-            <m:sty m:val="bi"/>
-          </m:rPr>
           <w:rPr>
             <w:rFonts w:ascii="Cambria Math" w:hAnsi="Cambria Math" w:cs="CMU Serif"/>
             <w:color w:val="0000FF"/>
@@ -1145,7 +1066,7 @@
         </m:r>
         <m:r>
           <m:rPr>
-            <m:sty m:val="b"/>
+            <m:sty m:val="p"/>
           </m:rPr>
           <w:rPr>
             <w:rFonts w:ascii="Cambria Math" w:hAnsi="Cambria Math" w:cs="CMU Serif"/>
@@ -1167,8 +1088,6 @@
       <w:r>
         <w:rPr>
           <w:rFonts w:ascii="CMU Serif" w:hAnsi="CMU Serif" w:cs="CMU Serif"/>
-          <w:b/>
-          <w:bCs/>
           <w:color w:val="0000FF"/>
           <w:sz w:val="40"/>
           <w:szCs w:val="40"/>
@@ -1191,8 +1110,8 @@
             <m:ctrlPr>
               <w:rPr>
                 <w:rFonts w:ascii="Cambria Math" w:hAnsi="Cambria Math" w:cs="CMU Serif"/>
-                <w:b/>
-                <w:bCs/>
+                <w:i/>
+                <w:iCs/>
                 <w:color w:val="0000FF"/>
                 <w:sz w:val="40"/>
                 <w:szCs w:val="40"/>
@@ -1201,9 +1120,6 @@
           </m:dPr>
           <m:e>
             <m:r>
-              <m:rPr>
-                <m:sty m:val="b"/>
-              </m:rPr>
               <w:rPr>
                 <w:rFonts w:ascii="Cambria Math" w:hAnsi="Cambria Math" w:cs="CMU Serif"/>
                 <w:color w:val="0000FF"/>
@@ -1296,7 +1212,7 @@
           <w:sz w:val="40"/>
           <w:szCs w:val="40"/>
         </w:rPr>
-        <w:t xml:space="preserve"> é possível verificar que para a equação citada </w:t>
+        <w:t xml:space="preserve"> é</w:t>
       </w:r>
       <w:r>
         <w:rPr>
@@ -1304,6 +1220,14 @@
           <w:sz w:val="40"/>
           <w:szCs w:val="40"/>
         </w:rPr>
+        <w:t xml:space="preserve"> possível verificar que para a equação citada </w:t>
+      </w:r>
+      <w:r>
+        <w:rPr>
+          <w:rFonts w:ascii="CMU Serif" w:eastAsiaTheme="minorEastAsia" w:hAnsi="CMU Serif" w:cs="CMU Serif"/>
+          <w:sz w:val="40"/>
+          <w:szCs w:val="40"/>
+        </w:rPr>
         <w:t>anteriormente</w:t>
       </w:r>
       <w:r>
@@ -1312,7 +1236,68 @@
           <w:sz w:val="40"/>
           <w:szCs w:val="40"/>
         </w:rPr>
-        <w:t xml:space="preserve"> o valor do</w:t>
+        <w:t xml:space="preserve"> </w:t>
+      </w:r>
+      <w:r>
+        <w:rPr>
+          <w:rFonts w:ascii="CMU Serif" w:eastAsiaTheme="minorEastAsia" w:hAnsi="CMU Serif" w:cs="CMU Serif"/>
+          <w:sz w:val="40"/>
+          <w:szCs w:val="40"/>
+        </w:rPr>
+        <w:t xml:space="preserve">no intervalo </w:t>
+      </w:r>
+      <m:oMath>
+        <m:d>
+          <m:dPr>
+            <m:begChr m:val="["/>
+            <m:endChr m:val="]"/>
+            <m:ctrlPr>
+              <w:rPr>
+                <w:rFonts w:ascii="Cambria Math" w:hAnsi="Cambria Math" w:cs="CMU Serif"/>
+                <w:i/>
+                <w:iCs/>
+                <w:color w:val="0000FF"/>
+                <w:sz w:val="40"/>
+                <w:szCs w:val="40"/>
+              </w:rPr>
+            </m:ctrlPr>
+          </m:dPr>
+          <m:e>
+            <m:r>
+              <w:rPr>
+                <w:rFonts w:ascii="Cambria Math" w:hAnsi="Cambria Math" w:cs="CMU Serif"/>
+                <w:color w:val="0000FF"/>
+                <w:sz w:val="40"/>
+                <w:szCs w:val="40"/>
+              </w:rPr>
+              <m:t>0, 4</m:t>
+            </m:r>
+          </m:e>
+        </m:d>
+      </m:oMath>
+      <w:r>
+        <w:rPr>
+          <w:rFonts w:ascii="CMU Serif" w:eastAsiaTheme="minorEastAsia" w:hAnsi="CMU Serif" w:cs="CMU Serif"/>
+          <w:sz w:val="40"/>
+          <w:szCs w:val="40"/>
+        </w:rPr>
+        <w:t>.</w:t>
+      </w:r>
+      <w:r>
+        <w:rPr>
+          <w:rFonts w:ascii="CMU Serif" w:eastAsiaTheme="minorEastAsia" w:hAnsi="CMU Serif" w:cs="CMU Serif"/>
+          <w:sz w:val="40"/>
+          <w:szCs w:val="40"/>
+        </w:rPr>
+        <w:t xml:space="preserve"> </w:t>
+      </w:r>
+      <w:r>
+        <w:rPr>
+          <w:rFonts w:ascii="CMU Serif" w:eastAsiaTheme="minorEastAsia" w:hAnsi="CMU Serif" w:cs="CMU Serif"/>
+          <w:sz w:val="40"/>
+          <w:szCs w:val="40"/>
+        </w:rPr>
+        <w:t>o valor do</w:t>
       </w:r>
       <m:oMath>
         <m:r>
@@ -1397,7 +1382,7 @@
             <w:sz w:val="40"/>
             <w:szCs w:val="40"/>
           </w:rPr>
-          <m:t>)=&lt;0</m:t>
+          <m:t>)</m:t>
         </m:r>
       </m:oMath>
       <w:r>
@@ -1415,15 +1400,16 @@
           <w:sz w:val="40"/>
           <w:szCs w:val="40"/>
         </w:rPr>
-        <w:t>é de aproximadamente -107</w:t>
+        <w:t xml:space="preserve">é de aproximadamente </w:t>
       </w:r>
       <w:r>
         <w:rPr>
           <w:rFonts w:ascii="CMU Serif" w:eastAsiaTheme="minorEastAsia" w:hAnsi="CMU Serif" w:cs="CMU Serif"/>
-          <w:sz w:val="40"/>
-          <w:szCs w:val="40"/>
-        </w:rPr>
-        <w:t>,</w:t>
+          <w:color w:val="0000FF"/>
+          <w:sz w:val="40"/>
+          <w:szCs w:val="40"/>
+        </w:rPr>
+        <w:t>-107,24</w:t>
       </w:r>
       <w:r>
         <w:rPr>
@@ -1431,7 +1417,79 @@
           <w:sz w:val="40"/>
           <w:szCs w:val="40"/>
         </w:rPr>
-        <w:t>24</w:t>
+        <w:t>.</w:t>
+      </w:r>
+      <w:r>
+        <w:rPr>
+          <w:rFonts w:ascii="CMU Serif" w:eastAsiaTheme="minorEastAsia" w:hAnsi="CMU Serif" w:cs="CMU Serif"/>
+          <w:sz w:val="40"/>
+          <w:szCs w:val="40"/>
+        </w:rPr>
+        <w:t xml:space="preserve"> Para o intervalo </w:t>
+      </w:r>
+      <m:oMath>
+        <m:d>
+          <m:dPr>
+            <m:begChr m:val="["/>
+            <m:endChr m:val="]"/>
+            <m:ctrlPr>
+              <w:rPr>
+                <w:rFonts w:ascii="Cambria Math" w:hAnsi="Cambria Math" w:cs="CMU Serif"/>
+                <w:i/>
+                <w:iCs/>
+                <w:color w:val="0000FF"/>
+                <w:sz w:val="40"/>
+                <w:szCs w:val="40"/>
+              </w:rPr>
+            </m:ctrlPr>
+          </m:dPr>
+          <m:e>
+            <m:r>
+              <w:rPr>
+                <w:rFonts w:ascii="Cambria Math" w:hAnsi="Cambria Math" w:cs="CMU Serif"/>
+                <w:color w:val="0000FF"/>
+                <w:sz w:val="40"/>
+                <w:szCs w:val="40"/>
+              </w:rPr>
+              <m:t>0, 1</m:t>
+            </m:r>
+          </m:e>
+        </m:d>
+      </m:oMath>
+      <w:r>
+        <w:rPr>
+          <w:rFonts w:ascii="CMU Serif" w:eastAsiaTheme="minorEastAsia" w:hAnsi="CMU Serif" w:cs="CMU Serif"/>
+          <w:iCs/>
+          <w:color w:val="0000FF"/>
+          <w:sz w:val="40"/>
+          <w:szCs w:val="40"/>
+        </w:rPr>
+        <w:t xml:space="preserve"> </w:t>
+      </w:r>
+      <w:r>
+        <w:rPr>
+          <w:rFonts w:ascii="CMU Serif" w:eastAsiaTheme="minorEastAsia" w:hAnsi="CMU Serif" w:cs="CMU Serif"/>
+          <w:sz w:val="40"/>
+          <w:szCs w:val="40"/>
+        </w:rPr>
+        <w:t>por exemplo</w:t>
+      </w:r>
+      <w:r>
+        <w:rPr>
+          <w:rFonts w:ascii="CMU Serif" w:eastAsiaTheme="minorEastAsia" w:hAnsi="CMU Serif" w:cs="CMU Serif"/>
+          <w:sz w:val="40"/>
+          <w:szCs w:val="40"/>
+        </w:rPr>
+        <w:t xml:space="preserve"> o valor do Teorema de Bolzano é de </w:t>
+      </w:r>
+      <w:r>
+        <w:rPr>
+          <w:rFonts w:ascii="CMU Serif" w:eastAsiaTheme="minorEastAsia" w:hAnsi="CMU Serif" w:cs="CMU Serif"/>
+          <w:color w:val="0000FF"/>
+          <w:sz w:val="40"/>
+          <w:szCs w:val="40"/>
+        </w:rPr>
+        <w:t>58,29</w:t>
       </w:r>
       <w:r>
         <w:rPr>
@@ -1468,7 +1526,7 @@
         <w:tblLook w:val="04A0" w:firstRow="1" w:lastRow="0" w:firstColumn="1" w:lastColumn="0" w:noHBand="0" w:noVBand="1"/>
       </w:tblPr>
       <w:tblGrid>
-        <w:gridCol w:w="9494"/>
+        <w:gridCol w:w="12254"/>
       </w:tblGrid>
       <w:tr>
         <w:trPr>
@@ -1495,77 +1553,6 @@
             <w:bookmarkStart w:id="1" w:name="_Ref69137923"/>
             <w:r>
               <w:rPr>
-                <w:rFonts w:ascii="CMU Serif" w:hAnsi="CMU Serif" w:cs="CMU Serif"/>
-                <w:noProof/>
-                <w:sz w:val="40"/>
-                <w:szCs w:val="40"/>
-              </w:rPr>
-              <w:lastRenderedPageBreak/>
-              <w:drawing>
-                <wp:anchor distT="0" distB="0" distL="114300" distR="114300" simplePos="0" relativeHeight="251664384" behindDoc="0" locked="0" layoutInCell="1" allowOverlap="1" wp14:anchorId="5D4965B8" wp14:editId="78741FC8">
-                  <wp:simplePos x="0" y="0"/>
-                  <wp:positionH relativeFrom="column">
-                    <wp:posOffset>7057806</wp:posOffset>
-                  </wp:positionH>
-                  <wp:positionV relativeFrom="paragraph">
-                    <wp:posOffset>-38932</wp:posOffset>
-                  </wp:positionV>
-                  <wp:extent cx="941696" cy="941696"/>
-                  <wp:effectExtent l="0" t="0" r="0" b="0"/>
-                  <wp:wrapNone/>
-                  <wp:docPr id="9" name="Gráfico 9">
-                    <a:hlinkClick xmlns:a="http://schemas.openxmlformats.org/drawingml/2006/main" r:id="rId10"/>
-                  </wp:docPr>
-                  <wp:cNvGraphicFramePr>
-                    <a:graphicFrameLocks xmlns:a="http://schemas.openxmlformats.org/drawingml/2006/main" noChangeAspect="1"/>
-                  </wp:cNvGraphicFramePr>
-                  <a:graphic xmlns:a="http://schemas.openxmlformats.org/drawingml/2006/main">
-                    <a:graphicData uri="http://schemas.openxmlformats.org/drawingml/2006/picture">
-                      <pic:pic xmlns:pic="http://schemas.openxmlformats.org/drawingml/2006/picture">
-                        <pic:nvPicPr>
-                          <pic:cNvPr id="9" name="Gráfico 9">
-                            <a:hlinkClick r:id="rId10"/>
-                          </pic:cNvPr>
-                          <pic:cNvPicPr/>
-                        </pic:nvPicPr>
-                        <pic:blipFill>
-                          <a:blip r:embed="rId11" cstate="print">
-                            <a:extLst>
-                              <a:ext uri="{28A0092B-C50C-407E-A947-70E740481C1C}">
-                                <a14:useLocalDpi xmlns:a14="http://schemas.microsoft.com/office/drawing/2010/main" val="0"/>
-                              </a:ext>
-                              <a:ext uri="{96DAC541-7B7A-43D3-8B79-37D633B846F1}">
-                                <asvg:svgBlip xmlns:asvg="http://schemas.microsoft.com/office/drawing/2016/SVG/main" r:embed="rId12"/>
-                              </a:ext>
-                            </a:extLst>
-                          </a:blip>
-                          <a:stretch>
-                            <a:fillRect/>
-                          </a:stretch>
-                        </pic:blipFill>
-                        <pic:spPr>
-                          <a:xfrm>
-                            <a:off x="0" y="0"/>
-                            <a:ext cx="941696" cy="941696"/>
-                          </a:xfrm>
-                          <a:prstGeom prst="rect">
-                            <a:avLst/>
-                          </a:prstGeom>
-                        </pic:spPr>
-                      </pic:pic>
-                    </a:graphicData>
-                  </a:graphic>
-                  <wp14:sizeRelH relativeFrom="page">
-                    <wp14:pctWidth>0</wp14:pctWidth>
-                  </wp14:sizeRelH>
-                  <wp14:sizeRelV relativeFrom="page">
-                    <wp14:pctHeight>0</wp14:pctHeight>
-                  </wp14:sizeRelV>
-                </wp:anchor>
-              </w:drawing>
-            </w:r>
-            <w:r>
-              <w:rPr>
                 <w:rFonts w:ascii="Tw Cen MT" w:hAnsi="Tw Cen MT"/>
                 <w:i w:val="0"/>
                 <w:iCs w:val="0"/>
@@ -1574,6 +1561,7 @@
                 <w:sz w:val="36"/>
                 <w:szCs w:val="36"/>
               </w:rPr>
+              <w:lastRenderedPageBreak/>
               <w:t xml:space="preserve">Figura </w:t>
             </w:r>
             <w:r>
@@ -1673,6 +1661,18 @@
                 <m:t>f(x) = 8-4,50.(x-senx)</m:t>
               </m:r>
             </m:oMath>
+            <w:r>
+              <w:rPr>
+                <w:rFonts w:ascii="Tw Cen MT" w:eastAsiaTheme="minorEastAsia" w:hAnsi="Tw Cen MT"/>
+                <w:i w:val="0"/>
+                <w:iCs w:val="0"/>
+                <w:noProof/>
+                <w:color w:val="000000" w:themeColor="text1"/>
+                <w:sz w:val="36"/>
+                <w:szCs w:val="36"/>
+              </w:rPr>
+              <w:t xml:space="preserve"> no intervalo 0 e 4 </w:t>
+            </w:r>
             <w:r>
               <w:rPr>
                 <w:rFonts w:ascii="Tw Cen MT" w:hAnsi="Tw Cen MT"/>
@@ -1781,7 +1781,7 @@
                           <pic:cNvPicPr/>
                         </pic:nvPicPr>
                         <pic:blipFill>
-                          <a:blip r:embed="rId13"/>
+                          <a:blip r:embed="rId10"/>
                           <a:stretch>
                             <a:fillRect/>
                           </a:stretch>
@@ -1802,6 +1802,18 @@
               </w:drawing>
             </w:r>
           </w:p>
+          <w:p>
+            <w:pPr>
+              <w:keepNext/>
+              <w:jc w:val="center"/>
+            </w:pPr>
+          </w:p>
+          <w:p>
+            <w:pPr>
+              <w:keepNext/>
+              <w:jc w:val="center"/>
+            </w:pPr>
+          </w:p>
         </w:tc>
       </w:tr>
     </w:tbl>
@@ -1817,29 +1829,161 @@
       <w:r>
         <w:rPr>
           <w:rFonts w:ascii="CMU Serif" w:hAnsi="CMU Serif" w:cs="CMU Serif"/>
+          <w:noProof/>
           <w:sz w:val="40"/>
           <w:szCs w:val="40"/>
         </w:rPr>
         <w:lastRenderedPageBreak/>
-        <w:t xml:space="preserve">Sabendo que existe uma raiz da função no intervalo é possível a determinação utilizando o algoritmo de bisseção que toma como principio reduções sucessivas do intervalo pela metade do seu valor. </w:t>
-      </w:r>
-    </w:p>
-    <w:p>
-      <w:pPr>
-        <w:jc w:val="both"/>
+        <w:drawing>
+          <wp:anchor distT="0" distB="0" distL="114300" distR="114300" simplePos="0" relativeHeight="251664384" behindDoc="0" locked="0" layoutInCell="1" allowOverlap="1" wp14:anchorId="5D4965B8" wp14:editId="30C40C43">
+            <wp:simplePos x="0" y="0"/>
+            <wp:positionH relativeFrom="column">
+              <wp:posOffset>9363872</wp:posOffset>
+            </wp:positionH>
+            <wp:positionV relativeFrom="paragraph">
+              <wp:posOffset>-3794760</wp:posOffset>
+            </wp:positionV>
+            <wp:extent cx="941696" cy="941696"/>
+            <wp:effectExtent l="0" t="0" r="0" b="0"/>
+            <wp:wrapNone/>
+            <wp:docPr id="9" name="Gráfico 9">
+              <a:hlinkClick xmlns:a="http://schemas.openxmlformats.org/drawingml/2006/main" r:id="rId11"/>
+            </wp:docPr>
+            <wp:cNvGraphicFramePr>
+              <a:graphicFrameLocks xmlns:a="http://schemas.openxmlformats.org/drawingml/2006/main" noChangeAspect="1"/>
+            </wp:cNvGraphicFramePr>
+            <a:graphic xmlns:a="http://schemas.openxmlformats.org/drawingml/2006/main">
+              <a:graphicData uri="http://schemas.openxmlformats.org/drawingml/2006/picture">
+                <pic:pic xmlns:pic="http://schemas.openxmlformats.org/drawingml/2006/picture">
+                  <pic:nvPicPr>
+                    <pic:cNvPr id="9" name="Gráfico 9">
+                      <a:hlinkClick r:id="rId11"/>
+                    </pic:cNvPr>
+                    <pic:cNvPicPr/>
+                  </pic:nvPicPr>
+                  <pic:blipFill>
+                    <a:blip r:embed="rId12" cstate="print">
+                      <a:extLst>
+                        <a:ext uri="{28A0092B-C50C-407E-A947-70E740481C1C}">
+                          <a14:useLocalDpi xmlns:a14="http://schemas.microsoft.com/office/drawing/2010/main" val="0"/>
+                        </a:ext>
+                        <a:ext uri="{96DAC541-7B7A-43D3-8B79-37D633B846F1}">
+                          <asvg:svgBlip xmlns:asvg="http://schemas.microsoft.com/office/drawing/2016/SVG/main" r:embed="rId13"/>
+                        </a:ext>
+                      </a:extLst>
+                    </a:blip>
+                    <a:stretch>
+                      <a:fillRect/>
+                    </a:stretch>
+                  </pic:blipFill>
+                  <pic:spPr>
+                    <a:xfrm>
+                      <a:off x="0" y="0"/>
+                      <a:ext cx="941696" cy="941696"/>
+                    </a:xfrm>
+                    <a:prstGeom prst="rect">
+                      <a:avLst/>
+                    </a:prstGeom>
+                  </pic:spPr>
+                </pic:pic>
+              </a:graphicData>
+            </a:graphic>
+            <wp14:sizeRelH relativeFrom="page">
+              <wp14:pctWidth>0</wp14:pctWidth>
+            </wp14:sizeRelH>
+            <wp14:sizeRelV relativeFrom="page">
+              <wp14:pctHeight>0</wp14:pctHeight>
+            </wp14:sizeRelV>
+          </wp:anchor>
+        </w:drawing>
+      </w:r>
+      <w:r>
         <w:rPr>
           <w:rFonts w:ascii="CMU Serif" w:hAnsi="CMU Serif" w:cs="CMU Serif"/>
           <w:sz w:val="40"/>
           <w:szCs w:val="40"/>
         </w:rPr>
-      </w:pPr>
+        <w:t>Sabendo que existe uma raiz da função no intervalo é possível a determinação utilizando o algoritmo d</w:t>
+      </w:r>
       <w:r>
         <w:rPr>
           <w:rFonts w:ascii="CMU Serif" w:hAnsi="CMU Serif" w:cs="CMU Serif"/>
           <w:sz w:val="40"/>
           <w:szCs w:val="40"/>
         </w:rPr>
-        <w:t>As reduções sucessivas do intervalo seguem o seguinte critério:</w:t>
+        <w:t>a</w:t>
+      </w:r>
+      <w:r>
+        <w:rPr>
+          <w:rFonts w:ascii="CMU Serif" w:hAnsi="CMU Serif" w:cs="CMU Serif"/>
+          <w:sz w:val="40"/>
+          <w:szCs w:val="40"/>
+        </w:rPr>
+        <w:t xml:space="preserve"> bisseção que toma como princ</w:t>
+      </w:r>
+      <w:r>
+        <w:rPr>
+          <w:rFonts w:ascii="CMU Serif" w:hAnsi="CMU Serif" w:cs="CMU Serif"/>
+          <w:sz w:val="40"/>
+          <w:szCs w:val="40"/>
+        </w:rPr>
+        <w:t>í</w:t>
+      </w:r>
+      <w:r>
+        <w:rPr>
+          <w:rFonts w:ascii="CMU Serif" w:hAnsi="CMU Serif" w:cs="CMU Serif"/>
+          <w:sz w:val="40"/>
+          <w:szCs w:val="40"/>
+        </w:rPr>
+        <w:t>pio reduções sucessivas do intervalo</w:t>
+      </w:r>
+      <w:r>
+        <w:rPr>
+          <w:rFonts w:ascii="CMU Serif" w:hAnsi="CMU Serif" w:cs="CMU Serif"/>
+          <w:sz w:val="40"/>
+          <w:szCs w:val="40"/>
+        </w:rPr>
+        <w:t>, no caso</w:t>
+      </w:r>
+      <w:r>
+        <w:rPr>
+          <w:rFonts w:ascii="CMU Serif" w:hAnsi="CMU Serif" w:cs="CMU Serif"/>
+          <w:sz w:val="40"/>
+          <w:szCs w:val="40"/>
+        </w:rPr>
+        <w:t xml:space="preserve"> </w:t>
+      </w:r>
+      <w:r>
+        <w:rPr>
+          <w:rFonts w:ascii="CMU Serif" w:hAnsi="CMU Serif" w:cs="CMU Serif"/>
+          <w:sz w:val="40"/>
+          <w:szCs w:val="40"/>
+        </w:rPr>
+        <w:t xml:space="preserve">o intervalo é reduzido </w:t>
+      </w:r>
+      <w:r>
+        <w:rPr>
+          <w:rFonts w:ascii="CMU Serif" w:hAnsi="CMU Serif" w:cs="CMU Serif"/>
+          <w:sz w:val="40"/>
+          <w:szCs w:val="40"/>
+        </w:rPr>
+        <w:t>pela metade do seu valor</w:t>
+      </w:r>
+      <w:r>
+        <w:rPr>
+          <w:rFonts w:ascii="CMU Serif" w:hAnsi="CMU Serif" w:cs="CMU Serif"/>
+          <w:sz w:val="40"/>
+          <w:szCs w:val="40"/>
+        </w:rPr>
+        <w:t xml:space="preserve"> original</w:t>
+      </w:r>
+      <w:r>
+        <w:rPr>
+          <w:rFonts w:ascii="CMU Serif" w:hAnsi="CMU Serif" w:cs="CMU Serif"/>
+          <w:sz w:val="40"/>
+          <w:szCs w:val="40"/>
+        </w:rPr>
+        <w:t>. As reduções sucessivas do intervalo seguem o seguinte critério:</w:t>
       </w:r>
     </w:p>
     <w:tbl>
@@ -2770,486 +2914,13 @@
           <w:szCs w:val="40"/>
         </w:rPr>
       </w:pPr>
-    </w:p>
-    <w:tbl>
-      <w:tblPr>
-        <w:tblStyle w:val="Tabelacomgrade"/>
-        <w:tblW w:w="5000" w:type="pct"/>
-        <w:jc w:val="center"/>
-        <w:tblBorders>
-          <w:top w:val="none" w:sz="0" w:space="0" w:color="auto"/>
-          <w:left w:val="none" w:sz="0" w:space="0" w:color="auto"/>
-          <w:bottom w:val="none" w:sz="0" w:space="0" w:color="auto"/>
-          <w:right w:val="none" w:sz="0" w:space="0" w:color="auto"/>
-          <w:insideH w:val="none" w:sz="0" w:space="0" w:color="auto"/>
-          <w:insideV w:val="none" w:sz="0" w:space="0" w:color="auto"/>
-        </w:tblBorders>
-        <w:tblLayout w:type="fixed"/>
-        <w:tblLook w:val="04A0" w:firstRow="1" w:lastRow="0" w:firstColumn="1" w:lastColumn="0" w:noHBand="0" w:noVBand="1"/>
-      </w:tblPr>
-      <w:tblGrid>
-        <w:gridCol w:w="8198"/>
-        <w:gridCol w:w="8199"/>
-      </w:tblGrid>
-      <w:tr>
-        <w:trPr>
-          <w:jc w:val="center"/>
-        </w:trPr>
-        <w:tc>
-          <w:tcPr>
-            <w:tcW w:w="5000" w:type="pct"/>
-            <w:gridSpan w:val="2"/>
-          </w:tcPr>
-          <w:p>
-            <w:pPr>
-              <w:pStyle w:val="Legenda"/>
-              <w:keepNext/>
-              <w:spacing w:after="0"/>
-              <w:jc w:val="center"/>
-              <w:rPr>
-                <w:rFonts w:ascii="Tw Cen MT" w:hAnsi="Tw Cen MT"/>
-                <w:i w:val="0"/>
-                <w:iCs w:val="0"/>
-                <w:noProof/>
-                <w:color w:val="000000" w:themeColor="text1"/>
-                <w:sz w:val="36"/>
-                <w:szCs w:val="36"/>
-              </w:rPr>
-            </w:pPr>
-            <w:r>
-              <w:rPr>
-                <w:rFonts w:ascii="Tw Cen MT" w:hAnsi="Tw Cen MT"/>
-                <w:i w:val="0"/>
-                <w:iCs w:val="0"/>
-                <w:noProof/>
-                <w:color w:val="000000" w:themeColor="text1"/>
-                <w:sz w:val="36"/>
-                <w:szCs w:val="36"/>
-              </w:rPr>
-              <w:lastRenderedPageBreak/>
-              <w:t xml:space="preserve">Figura </w:t>
-            </w:r>
-            <w:r>
-              <w:rPr>
-                <w:rFonts w:ascii="Tw Cen MT" w:hAnsi="Tw Cen MT"/>
-                <w:i w:val="0"/>
-                <w:iCs w:val="0"/>
-                <w:noProof/>
-                <w:color w:val="000000" w:themeColor="text1"/>
-                <w:sz w:val="36"/>
-                <w:szCs w:val="36"/>
-              </w:rPr>
-              <w:fldChar w:fldCharType="begin"/>
-            </w:r>
-            <w:r>
-              <w:rPr>
-                <w:rFonts w:ascii="Tw Cen MT" w:hAnsi="Tw Cen MT"/>
-                <w:i w:val="0"/>
-                <w:iCs w:val="0"/>
-                <w:noProof/>
-                <w:color w:val="000000" w:themeColor="text1"/>
-                <w:sz w:val="36"/>
-                <w:szCs w:val="36"/>
-              </w:rPr>
-              <w:instrText xml:space="preserve"> SEQ Figura \* ARABIC </w:instrText>
-            </w:r>
-            <w:r>
-              <w:rPr>
-                <w:rFonts w:ascii="Tw Cen MT" w:hAnsi="Tw Cen MT"/>
-                <w:i w:val="0"/>
-                <w:iCs w:val="0"/>
-                <w:noProof/>
-                <w:color w:val="000000" w:themeColor="text1"/>
-                <w:sz w:val="36"/>
-                <w:szCs w:val="36"/>
-              </w:rPr>
-              <w:fldChar w:fldCharType="separate"/>
-            </w:r>
-            <w:r>
-              <w:rPr>
-                <w:rFonts w:ascii="Tw Cen MT" w:hAnsi="Tw Cen MT"/>
-                <w:i w:val="0"/>
-                <w:iCs w:val="0"/>
-                <w:noProof/>
-                <w:color w:val="000000" w:themeColor="text1"/>
-                <w:sz w:val="36"/>
-                <w:szCs w:val="36"/>
-              </w:rPr>
-              <w:t>3</w:t>
-            </w:r>
-            <w:r>
-              <w:rPr>
-                <w:rFonts w:ascii="Tw Cen MT" w:hAnsi="Tw Cen MT"/>
-                <w:i w:val="0"/>
-                <w:iCs w:val="0"/>
-                <w:noProof/>
-                <w:color w:val="000000" w:themeColor="text1"/>
-                <w:sz w:val="36"/>
-                <w:szCs w:val="36"/>
-              </w:rPr>
-              <w:fldChar w:fldCharType="end"/>
-            </w:r>
-            <w:r>
-              <w:rPr>
-                <w:rFonts w:ascii="Tw Cen MT" w:hAnsi="Tw Cen MT"/>
-                <w:i w:val="0"/>
-                <w:iCs w:val="0"/>
-                <w:noProof/>
-                <w:color w:val="000000" w:themeColor="text1"/>
-                <w:sz w:val="36"/>
-                <w:szCs w:val="36"/>
-              </w:rPr>
-              <w:t xml:space="preserve"> – </w:t>
-            </w:r>
-            <w:r>
-              <w:rPr>
-                <w:rFonts w:ascii="Tw Cen MT" w:hAnsi="Tw Cen MT"/>
-                <w:i w:val="0"/>
-                <w:iCs w:val="0"/>
-                <w:noProof/>
-                <w:color w:val="000000" w:themeColor="text1"/>
-                <w:sz w:val="36"/>
-                <w:szCs w:val="36"/>
-              </w:rPr>
-              <w:t>interpretação gráfica</w:t>
-            </w:r>
-            <w:r>
-              <w:rPr>
-                <w:rFonts w:ascii="Tw Cen MT" w:hAnsi="Tw Cen MT"/>
-                <w:i w:val="0"/>
-                <w:iCs w:val="0"/>
-                <w:noProof/>
-                <w:color w:val="000000" w:themeColor="text1"/>
-                <w:sz w:val="36"/>
-                <w:szCs w:val="36"/>
-              </w:rPr>
-              <w:t xml:space="preserve"> da função </w:t>
-            </w:r>
-            <w:r>
-              <w:rPr>
-                <w:rFonts w:ascii="Tw Cen MT" w:hAnsi="Tw Cen MT"/>
-                <w:i w:val="0"/>
-                <w:iCs w:val="0"/>
-                <w:noProof/>
-                <w:color w:val="000000" w:themeColor="text1"/>
-                <w:sz w:val="36"/>
-                <w:szCs w:val="36"/>
-              </w:rPr>
-              <w:t>e do intervalo [2, 3]</w:t>
-            </w:r>
-            <w:r>
-              <w:rPr>
-                <w:rFonts w:ascii="Tw Cen MT" w:hAnsi="Tw Cen MT"/>
-                <w:i w:val="0"/>
-                <w:iCs w:val="0"/>
-                <w:noProof/>
-                <w:color w:val="000000" w:themeColor="text1"/>
-                <w:sz w:val="36"/>
-                <w:szCs w:val="36"/>
-              </w:rPr>
-              <w:t>.</w:t>
-            </w:r>
-          </w:p>
-        </w:tc>
-      </w:tr>
-      <w:tr>
-        <w:trPr>
-          <w:jc w:val="center"/>
-        </w:trPr>
-        <w:tc>
-          <w:tcPr>
-            <w:tcW w:w="2500" w:type="pct"/>
-            <w:vAlign w:val="center"/>
-          </w:tcPr>
-          <w:p>
-            <w:pPr>
-              <w:keepNext/>
-              <w:rPr>
-                <w:rFonts w:ascii="Tw Cen MT" w:hAnsi="Tw Cen MT"/>
-                <w:sz w:val="36"/>
-                <w:szCs w:val="36"/>
-              </w:rPr>
-            </w:pPr>
-            <w:r>
-              <w:rPr>
-                <w:rFonts w:ascii="Tw Cen MT" w:hAnsi="Tw Cen MT"/>
-                <w:noProof/>
-                <w:sz w:val="36"/>
-                <w:szCs w:val="36"/>
-              </w:rPr>
-              <w:drawing>
-                <wp:inline distT="0" distB="0" distL="0" distR="0" wp14:anchorId="5D915CE6" wp14:editId="24FD623D">
-                  <wp:extent cx="5025055" cy="3076341"/>
-                  <wp:effectExtent l="0" t="0" r="4445" b="0"/>
-                  <wp:docPr id="24" name="Imagem 24"/>
-                  <wp:cNvGraphicFramePr>
-                    <a:graphicFrameLocks xmlns:a="http://schemas.openxmlformats.org/drawingml/2006/main" noChangeAspect="1"/>
-                  </wp:cNvGraphicFramePr>
-                  <a:graphic xmlns:a="http://schemas.openxmlformats.org/drawingml/2006/main">
-                    <a:graphicData uri="http://schemas.openxmlformats.org/drawingml/2006/picture">
-                      <pic:pic xmlns:pic="http://schemas.openxmlformats.org/drawingml/2006/picture">
-                        <pic:nvPicPr>
-                          <pic:cNvPr id="1" name=""/>
-                          <pic:cNvPicPr/>
-                        </pic:nvPicPr>
-                        <pic:blipFill>
-                          <a:blip r:embed="rId14"/>
-                          <a:stretch>
-                            <a:fillRect/>
-                          </a:stretch>
-                        </pic:blipFill>
-                        <pic:spPr>
-                          <a:xfrm>
-                            <a:off x="0" y="0"/>
-                            <a:ext cx="5084886" cy="3112970"/>
-                          </a:xfrm>
-                          <a:prstGeom prst="rect">
-                            <a:avLst/>
-                          </a:prstGeom>
-                        </pic:spPr>
-                      </pic:pic>
-                    </a:graphicData>
-                  </a:graphic>
-                </wp:inline>
-              </w:drawing>
-            </w:r>
-          </w:p>
-        </w:tc>
-        <w:tc>
-          <w:tcPr>
-            <w:tcW w:w="2500" w:type="pct"/>
-            <w:vAlign w:val="center"/>
-          </w:tcPr>
-          <w:p>
-            <w:pPr>
-              <w:keepNext/>
-              <w:jc w:val="center"/>
-              <w:rPr>
-                <w:rFonts w:ascii="Tw Cen MT" w:hAnsi="Tw Cen MT"/>
-                <w:noProof/>
-                <w:sz w:val="36"/>
-                <w:szCs w:val="36"/>
-              </w:rPr>
-            </w:pPr>
-            <w:r>
-              <w:rPr>
-                <w:rFonts w:ascii="Tw Cen MT" w:hAnsi="Tw Cen MT"/>
-                <w:noProof/>
-                <w:sz w:val="36"/>
-                <w:szCs w:val="36"/>
-              </w:rPr>
-              <w:drawing>
-                <wp:inline distT="0" distB="0" distL="0" distR="0" wp14:anchorId="2E376E9A" wp14:editId="233A942C">
-                  <wp:extent cx="4899016" cy="3149367"/>
-                  <wp:effectExtent l="0" t="0" r="0" b="0"/>
-                  <wp:docPr id="27" name="Imagem 27"/>
-                  <wp:cNvGraphicFramePr>
-                    <a:graphicFrameLocks xmlns:a="http://schemas.openxmlformats.org/drawingml/2006/main" noChangeAspect="1"/>
-                  </wp:cNvGraphicFramePr>
-                  <a:graphic xmlns:a="http://schemas.openxmlformats.org/drawingml/2006/main">
-                    <a:graphicData uri="http://schemas.openxmlformats.org/drawingml/2006/picture">
-                      <pic:pic xmlns:pic="http://schemas.openxmlformats.org/drawingml/2006/picture">
-                        <pic:nvPicPr>
-                          <pic:cNvPr id="1" name=""/>
-                          <pic:cNvPicPr/>
-                        </pic:nvPicPr>
-                        <pic:blipFill>
-                          <a:blip r:embed="rId15"/>
-                          <a:stretch>
-                            <a:fillRect/>
-                          </a:stretch>
-                        </pic:blipFill>
-                        <pic:spPr>
-                          <a:xfrm>
-                            <a:off x="0" y="0"/>
-                            <a:ext cx="4917124" cy="3161008"/>
-                          </a:xfrm>
-                          <a:prstGeom prst="rect">
-                            <a:avLst/>
-                          </a:prstGeom>
-                        </pic:spPr>
-                      </pic:pic>
-                    </a:graphicData>
-                  </a:graphic>
-                </wp:inline>
-              </w:drawing>
-            </w:r>
-          </w:p>
-        </w:tc>
-      </w:tr>
-      <w:tr>
-        <w:trPr>
-          <w:jc w:val="center"/>
-        </w:trPr>
-        <w:tc>
-          <w:tcPr>
-            <w:tcW w:w="2500" w:type="pct"/>
-            <w:vAlign w:val="center"/>
-          </w:tcPr>
-          <w:p>
-            <w:pPr>
-              <w:keepNext/>
-              <w:rPr>
-                <w:rFonts w:ascii="Tw Cen MT" w:hAnsi="Tw Cen MT"/>
-                <w:noProof/>
-                <w:sz w:val="36"/>
-                <w:szCs w:val="36"/>
-              </w:rPr>
-            </w:pPr>
-            <w:r>
-              <w:rPr>
-                <w:rFonts w:ascii="Tw Cen MT" w:hAnsi="Tw Cen MT"/>
-                <w:noProof/>
-                <w:sz w:val="36"/>
-                <w:szCs w:val="36"/>
-              </w:rPr>
-              <w:t>Estado inicial</w:t>
-            </w:r>
-          </w:p>
-        </w:tc>
-        <w:tc>
-          <w:tcPr>
-            <w:tcW w:w="2500" w:type="pct"/>
-            <w:vAlign w:val="center"/>
-          </w:tcPr>
-          <w:p>
-            <w:pPr>
-              <w:keepNext/>
-              <w:jc w:val="center"/>
-              <w:rPr>
-                <w:rFonts w:ascii="Tw Cen MT" w:hAnsi="Tw Cen MT"/>
-                <w:noProof/>
-                <w:sz w:val="36"/>
-                <w:szCs w:val="36"/>
-              </w:rPr>
-            </w:pPr>
-            <w:r>
-              <w:rPr>
-                <w:rFonts w:ascii="Tw Cen MT" w:hAnsi="Tw Cen MT"/>
-                <w:noProof/>
-                <w:sz w:val="36"/>
-                <w:szCs w:val="36"/>
-              </w:rPr>
-              <w:t xml:space="preserve">Após </w:t>
-            </w:r>
-            <m:oMath>
-              <m:r>
-                <w:rPr>
-                  <w:rFonts w:ascii="Cambria Math" w:hAnsi="Cambria Math"/>
-                  <w:noProof/>
-                  <w:sz w:val="36"/>
-                  <w:szCs w:val="36"/>
-                </w:rPr>
-                <m:t>t</m:t>
-              </m:r>
-            </m:oMath>
-            <w:r>
-              <w:rPr>
-                <w:rFonts w:ascii="Tw Cen MT" w:hAnsi="Tw Cen MT"/>
-                <w:noProof/>
-                <w:sz w:val="36"/>
-                <w:szCs w:val="36"/>
-              </w:rPr>
-              <w:t xml:space="preserve"> = 1 iterações</w:t>
-            </w:r>
-          </w:p>
-        </w:tc>
-      </w:tr>
-    </w:tbl>
-    <w:p>
-      <w:pPr>
-        <w:jc w:val="both"/>
+      <w:r>
         <w:rPr>
           <w:rFonts w:ascii="CMU Serif" w:hAnsi="CMU Serif" w:cs="CMU Serif"/>
           <w:sz w:val="40"/>
           <w:szCs w:val="40"/>
         </w:rPr>
-      </w:pPr>
-      <w:r>
-        <w:rPr>
-          <w:rFonts w:ascii="CMU Serif" w:hAnsi="CMU Serif" w:cs="CMU Serif"/>
-          <w:noProof/>
-          <w:sz w:val="40"/>
-          <w:szCs w:val="40"/>
-        </w:rPr>
-        <w:drawing>
-          <wp:anchor distT="0" distB="0" distL="114300" distR="114300" simplePos="0" relativeHeight="251666432" behindDoc="0" locked="0" layoutInCell="1" allowOverlap="1" wp14:anchorId="2E279F0A" wp14:editId="17088716">
-            <wp:simplePos x="0" y="0"/>
-            <wp:positionH relativeFrom="column">
-              <wp:posOffset>9311684</wp:posOffset>
-            </wp:positionH>
-            <wp:positionV relativeFrom="paragraph">
-              <wp:posOffset>-219710</wp:posOffset>
-            </wp:positionV>
-            <wp:extent cx="941070" cy="941070"/>
-            <wp:effectExtent l="0" t="0" r="0" b="0"/>
-            <wp:wrapNone/>
-            <wp:docPr id="22" name="Gráfico 22">
-              <a:hlinkClick xmlns:a="http://schemas.openxmlformats.org/drawingml/2006/main" r:id="rId16"/>
-            </wp:docPr>
-            <wp:cNvGraphicFramePr>
-              <a:graphicFrameLocks xmlns:a="http://schemas.openxmlformats.org/drawingml/2006/main" noChangeAspect="1"/>
-            </wp:cNvGraphicFramePr>
-            <a:graphic xmlns:a="http://schemas.openxmlformats.org/drawingml/2006/main">
-              <a:graphicData uri="http://schemas.openxmlformats.org/drawingml/2006/picture">
-                <pic:pic xmlns:pic="http://schemas.openxmlformats.org/drawingml/2006/picture">
-                  <pic:nvPicPr>
-                    <pic:cNvPr id="22" name="Gráfico 22">
-                      <a:hlinkClick r:id="rId16"/>
-                    </pic:cNvPr>
-                    <pic:cNvPicPr/>
-                  </pic:nvPicPr>
-                  <pic:blipFill>
-                    <a:blip r:embed="rId11" cstate="print">
-                      <a:extLst>
-                        <a:ext uri="{28A0092B-C50C-407E-A947-70E740481C1C}">
-                          <a14:useLocalDpi xmlns:a14="http://schemas.microsoft.com/office/drawing/2010/main" val="0"/>
-                        </a:ext>
-                        <a:ext uri="{96DAC541-7B7A-43D3-8B79-37D633B846F1}">
-                          <asvg:svgBlip xmlns:asvg="http://schemas.microsoft.com/office/drawing/2016/SVG/main" r:embed="rId12"/>
-                        </a:ext>
-                      </a:extLst>
-                    </a:blip>
-                    <a:stretch>
-                      <a:fillRect/>
-                    </a:stretch>
-                  </pic:blipFill>
-                  <pic:spPr>
-                    <a:xfrm>
-                      <a:off x="0" y="0"/>
-                      <a:ext cx="941070" cy="941070"/>
-                    </a:xfrm>
-                    <a:prstGeom prst="rect">
-                      <a:avLst/>
-                    </a:prstGeom>
-                  </pic:spPr>
-                </pic:pic>
-              </a:graphicData>
-            </a:graphic>
-            <wp14:sizeRelH relativeFrom="page">
-              <wp14:pctWidth>0</wp14:pctWidth>
-            </wp14:sizeRelH>
-            <wp14:sizeRelV relativeFrom="page">
-              <wp14:pctHeight>0</wp14:pctHeight>
-            </wp14:sizeRelV>
-          </wp:anchor>
-        </w:drawing>
-      </w:r>
-      <w:r>
-        <w:rPr>
-          <w:rFonts w:ascii="CMU Serif" w:hAnsi="CMU Serif" w:cs="CMU Serif"/>
-          <w:sz w:val="40"/>
-          <w:szCs w:val="40"/>
-        </w:rPr>
-        <w:t xml:space="preserve">Percorrendo algumas iterações São obtidos os </w:t>
-      </w:r>
-      <w:r>
-        <w:rPr>
-          <w:rFonts w:ascii="CMU Serif" w:hAnsi="CMU Serif" w:cs="CMU Serif"/>
-          <w:sz w:val="40"/>
-          <w:szCs w:val="40"/>
-        </w:rPr>
-        <w:t>valores das reduções de intervalo:</w:t>
+        <w:br w:type="page"/>
       </w:r>
     </w:p>
     <w:tbl>
@@ -3524,7 +3195,7 @@
                     <w:sz w:val="40"/>
                     <w:szCs w:val="40"/>
                   </w:rPr>
-                  <m:t>=-15,04</m:t>
+                  <m:t>=-1,72</m:t>
                 </m:r>
               </m:oMath>
             </m:oMathPara>
@@ -3877,7 +3548,6 @@
               </w:rPr>
               <w:fldChar w:fldCharType="separate"/>
             </w:r>
-            <w:bookmarkStart w:id="3" w:name="_Ref69163054"/>
             <w:r>
               <w:rPr>
                 <w:rFonts w:ascii="CMU Serif" w:hAnsi="CMU Serif" w:cs="CMU Serif"/>
@@ -3887,7 +3557,6 @@
               </w:rPr>
               <w:t>4</w:t>
             </w:r>
-            <w:bookmarkEnd w:id="3"/>
             <w:r>
               <w:rPr>
                 <w:rFonts w:ascii="CMU Serif" w:hAnsi="CMU Serif" w:cs="CMU Serif"/>
@@ -3915,7 +3584,7 @@
           <w:sz w:val="40"/>
           <w:szCs w:val="40"/>
         </w:rPr>
-        <w:t>O algoritmo da bisseção é apresentado em sequência:</w:t>
+        <w:br w:type="page"/>
       </w:r>
     </w:p>
     <w:p>
@@ -3927,6 +3596,487 @@
           <w:szCs w:val="40"/>
         </w:rPr>
       </w:pPr>
+      <w:r>
+        <w:rPr>
+          <w:rFonts w:ascii="CMU Serif" w:hAnsi="CMU Serif" w:cs="CMU Serif"/>
+          <w:noProof/>
+          <w:sz w:val="40"/>
+          <w:szCs w:val="40"/>
+        </w:rPr>
+        <w:lastRenderedPageBreak/>
+        <w:drawing>
+          <wp:anchor distT="0" distB="0" distL="114300" distR="114300" simplePos="0" relativeHeight="251666432" behindDoc="0" locked="0" layoutInCell="1" allowOverlap="1" wp14:anchorId="2E279F0A" wp14:editId="399301A1">
+            <wp:simplePos x="0" y="0"/>
+            <wp:positionH relativeFrom="column">
+              <wp:posOffset>9449583</wp:posOffset>
+            </wp:positionH>
+            <wp:positionV relativeFrom="paragraph">
+              <wp:posOffset>3801745</wp:posOffset>
+            </wp:positionV>
+            <wp:extent cx="941070" cy="941070"/>
+            <wp:effectExtent l="0" t="0" r="0" b="0"/>
+            <wp:wrapNone/>
+            <wp:docPr id="22" name="Gráfico 22">
+              <a:hlinkClick xmlns:a="http://schemas.openxmlformats.org/drawingml/2006/main" r:id="rId14"/>
+            </wp:docPr>
+            <wp:cNvGraphicFramePr>
+              <a:graphicFrameLocks xmlns:a="http://schemas.openxmlformats.org/drawingml/2006/main" noChangeAspect="1"/>
+            </wp:cNvGraphicFramePr>
+            <a:graphic xmlns:a="http://schemas.openxmlformats.org/drawingml/2006/main">
+              <a:graphicData uri="http://schemas.openxmlformats.org/drawingml/2006/picture">
+                <pic:pic xmlns:pic="http://schemas.openxmlformats.org/drawingml/2006/picture">
+                  <pic:nvPicPr>
+                    <pic:cNvPr id="22" name="Gráfico 22">
+                      <a:hlinkClick r:id="rId14"/>
+                    </pic:cNvPr>
+                    <pic:cNvPicPr/>
+                  </pic:nvPicPr>
+                  <pic:blipFill>
+                    <a:blip r:embed="rId12" cstate="print">
+                      <a:extLst>
+                        <a:ext uri="{28A0092B-C50C-407E-A947-70E740481C1C}">
+                          <a14:useLocalDpi xmlns:a14="http://schemas.microsoft.com/office/drawing/2010/main" val="0"/>
+                        </a:ext>
+                        <a:ext uri="{96DAC541-7B7A-43D3-8B79-37D633B846F1}">
+                          <asvg:svgBlip xmlns:asvg="http://schemas.microsoft.com/office/drawing/2016/SVG/main" r:embed="rId13"/>
+                        </a:ext>
+                      </a:extLst>
+                    </a:blip>
+                    <a:stretch>
+                      <a:fillRect/>
+                    </a:stretch>
+                  </pic:blipFill>
+                  <pic:spPr>
+                    <a:xfrm>
+                      <a:off x="0" y="0"/>
+                      <a:ext cx="941070" cy="941070"/>
+                    </a:xfrm>
+                    <a:prstGeom prst="rect">
+                      <a:avLst/>
+                    </a:prstGeom>
+                  </pic:spPr>
+                </pic:pic>
+              </a:graphicData>
+            </a:graphic>
+            <wp14:sizeRelH relativeFrom="page">
+              <wp14:pctWidth>0</wp14:pctWidth>
+            </wp14:sizeRelH>
+            <wp14:sizeRelV relativeFrom="page">
+              <wp14:pctHeight>0</wp14:pctHeight>
+            </wp14:sizeRelV>
+          </wp:anchor>
+        </w:drawing>
+      </w:r>
+    </w:p>
+    <w:tbl>
+      <w:tblPr>
+        <w:tblStyle w:val="Tabelacomgrade"/>
+        <w:tblW w:w="5000" w:type="pct"/>
+        <w:jc w:val="center"/>
+        <w:tblBorders>
+          <w:top w:val="none" w:sz="0" w:space="0" w:color="auto"/>
+          <w:left w:val="none" w:sz="0" w:space="0" w:color="auto"/>
+          <w:bottom w:val="none" w:sz="0" w:space="0" w:color="auto"/>
+          <w:right w:val="none" w:sz="0" w:space="0" w:color="auto"/>
+          <w:insideH w:val="none" w:sz="0" w:space="0" w:color="auto"/>
+          <w:insideV w:val="none" w:sz="0" w:space="0" w:color="auto"/>
+        </w:tblBorders>
+        <w:tblLayout w:type="fixed"/>
+        <w:tblLook w:val="04A0" w:firstRow="1" w:lastRow="0" w:firstColumn="1" w:lastColumn="0" w:noHBand="0" w:noVBand="1"/>
+      </w:tblPr>
+      <w:tblGrid>
+        <w:gridCol w:w="8198"/>
+        <w:gridCol w:w="8199"/>
+      </w:tblGrid>
+      <w:tr>
+        <w:trPr>
+          <w:jc w:val="center"/>
+        </w:trPr>
+        <w:tc>
+          <w:tcPr>
+            <w:tcW w:w="5000" w:type="pct"/>
+            <w:gridSpan w:val="2"/>
+          </w:tcPr>
+          <w:p>
+            <w:pPr>
+              <w:pStyle w:val="Legenda"/>
+              <w:keepNext/>
+              <w:spacing w:after="0"/>
+              <w:jc w:val="center"/>
+              <w:rPr>
+                <w:rFonts w:ascii="Tw Cen MT" w:hAnsi="Tw Cen MT"/>
+                <w:i w:val="0"/>
+                <w:iCs w:val="0"/>
+                <w:noProof/>
+                <w:color w:val="000000" w:themeColor="text1"/>
+                <w:sz w:val="36"/>
+                <w:szCs w:val="36"/>
+              </w:rPr>
+            </w:pPr>
+            <w:r>
+              <w:rPr>
+                <w:rFonts w:ascii="Tw Cen MT" w:hAnsi="Tw Cen MT"/>
+                <w:i w:val="0"/>
+                <w:iCs w:val="0"/>
+                <w:noProof/>
+                <w:color w:val="000000" w:themeColor="text1"/>
+                <w:sz w:val="36"/>
+                <w:szCs w:val="36"/>
+              </w:rPr>
+              <w:t xml:space="preserve">Figura </w:t>
+            </w:r>
+            <w:r>
+              <w:rPr>
+                <w:rFonts w:ascii="Tw Cen MT" w:hAnsi="Tw Cen MT"/>
+                <w:i w:val="0"/>
+                <w:iCs w:val="0"/>
+                <w:noProof/>
+                <w:color w:val="000000" w:themeColor="text1"/>
+                <w:sz w:val="36"/>
+                <w:szCs w:val="36"/>
+              </w:rPr>
+              <w:fldChar w:fldCharType="begin"/>
+            </w:r>
+            <w:r>
+              <w:rPr>
+                <w:rFonts w:ascii="Tw Cen MT" w:hAnsi="Tw Cen MT"/>
+                <w:i w:val="0"/>
+                <w:iCs w:val="0"/>
+                <w:noProof/>
+                <w:color w:val="000000" w:themeColor="text1"/>
+                <w:sz w:val="36"/>
+                <w:szCs w:val="36"/>
+              </w:rPr>
+              <w:instrText xml:space="preserve"> SEQ Figura \* ARABIC </w:instrText>
+            </w:r>
+            <w:r>
+              <w:rPr>
+                <w:rFonts w:ascii="Tw Cen MT" w:hAnsi="Tw Cen MT"/>
+                <w:i w:val="0"/>
+                <w:iCs w:val="0"/>
+                <w:noProof/>
+                <w:color w:val="000000" w:themeColor="text1"/>
+                <w:sz w:val="36"/>
+                <w:szCs w:val="36"/>
+              </w:rPr>
+              <w:fldChar w:fldCharType="separate"/>
+            </w:r>
+            <w:r>
+              <w:rPr>
+                <w:rFonts w:ascii="Tw Cen MT" w:hAnsi="Tw Cen MT"/>
+                <w:i w:val="0"/>
+                <w:iCs w:val="0"/>
+                <w:noProof/>
+                <w:color w:val="000000" w:themeColor="text1"/>
+                <w:sz w:val="36"/>
+                <w:szCs w:val="36"/>
+              </w:rPr>
+              <w:t>3</w:t>
+            </w:r>
+            <w:r>
+              <w:rPr>
+                <w:rFonts w:ascii="Tw Cen MT" w:hAnsi="Tw Cen MT"/>
+                <w:i w:val="0"/>
+                <w:iCs w:val="0"/>
+                <w:noProof/>
+                <w:color w:val="000000" w:themeColor="text1"/>
+                <w:sz w:val="36"/>
+                <w:szCs w:val="36"/>
+              </w:rPr>
+              <w:fldChar w:fldCharType="end"/>
+            </w:r>
+            <w:r>
+              <w:rPr>
+                <w:rFonts w:ascii="Tw Cen MT" w:hAnsi="Tw Cen MT"/>
+                <w:i w:val="0"/>
+                <w:iCs w:val="0"/>
+                <w:noProof/>
+                <w:color w:val="000000" w:themeColor="text1"/>
+                <w:sz w:val="36"/>
+                <w:szCs w:val="36"/>
+              </w:rPr>
+              <w:t xml:space="preserve"> – </w:t>
+            </w:r>
+            <w:r>
+              <w:rPr>
+                <w:rFonts w:ascii="Tw Cen MT" w:hAnsi="Tw Cen MT"/>
+                <w:i w:val="0"/>
+                <w:iCs w:val="0"/>
+                <w:noProof/>
+                <w:color w:val="000000" w:themeColor="text1"/>
+                <w:sz w:val="36"/>
+                <w:szCs w:val="36"/>
+              </w:rPr>
+              <w:t>interpretação gráfica</w:t>
+            </w:r>
+            <w:r>
+              <w:rPr>
+                <w:rFonts w:ascii="Tw Cen MT" w:hAnsi="Tw Cen MT"/>
+                <w:i w:val="0"/>
+                <w:iCs w:val="0"/>
+                <w:noProof/>
+                <w:color w:val="000000" w:themeColor="text1"/>
+                <w:sz w:val="36"/>
+                <w:szCs w:val="36"/>
+              </w:rPr>
+              <w:t xml:space="preserve"> da função </w:t>
+            </w:r>
+            <w:r>
+              <w:rPr>
+                <w:rFonts w:ascii="Tw Cen MT" w:hAnsi="Tw Cen MT"/>
+                <w:i w:val="0"/>
+                <w:iCs w:val="0"/>
+                <w:noProof/>
+                <w:color w:val="000000" w:themeColor="text1"/>
+                <w:sz w:val="36"/>
+                <w:szCs w:val="36"/>
+              </w:rPr>
+              <w:t>e do intervalo [2, 3]</w:t>
+            </w:r>
+            <w:r>
+              <w:rPr>
+                <w:rFonts w:ascii="Tw Cen MT" w:hAnsi="Tw Cen MT"/>
+                <w:i w:val="0"/>
+                <w:iCs w:val="0"/>
+                <w:noProof/>
+                <w:color w:val="000000" w:themeColor="text1"/>
+                <w:sz w:val="36"/>
+                <w:szCs w:val="36"/>
+              </w:rPr>
+              <w:t>.</w:t>
+            </w:r>
+          </w:p>
+        </w:tc>
+      </w:tr>
+      <w:tr>
+        <w:trPr>
+          <w:jc w:val="center"/>
+        </w:trPr>
+        <w:tc>
+          <w:tcPr>
+            <w:tcW w:w="2500" w:type="pct"/>
+            <w:vAlign w:val="center"/>
+          </w:tcPr>
+          <w:p>
+            <w:pPr>
+              <w:keepNext/>
+              <w:rPr>
+                <w:rFonts w:ascii="Tw Cen MT" w:hAnsi="Tw Cen MT"/>
+                <w:sz w:val="36"/>
+                <w:szCs w:val="36"/>
+              </w:rPr>
+            </w:pPr>
+            <w:r>
+              <w:rPr>
+                <w:rFonts w:ascii="Tw Cen MT" w:hAnsi="Tw Cen MT"/>
+                <w:noProof/>
+                <w:sz w:val="36"/>
+                <w:szCs w:val="36"/>
+              </w:rPr>
+              <w:drawing>
+                <wp:inline distT="0" distB="0" distL="0" distR="0" wp14:anchorId="5D915CE6" wp14:editId="24FD623D">
+                  <wp:extent cx="5025055" cy="3076341"/>
+                  <wp:effectExtent l="0" t="0" r="4445" b="0"/>
+                  <wp:docPr id="24" name="Imagem 24"/>
+                  <wp:cNvGraphicFramePr>
+                    <a:graphicFrameLocks xmlns:a="http://schemas.openxmlformats.org/drawingml/2006/main" noChangeAspect="1"/>
+                  </wp:cNvGraphicFramePr>
+                  <a:graphic xmlns:a="http://schemas.openxmlformats.org/drawingml/2006/main">
+                    <a:graphicData uri="http://schemas.openxmlformats.org/drawingml/2006/picture">
+                      <pic:pic xmlns:pic="http://schemas.openxmlformats.org/drawingml/2006/picture">
+                        <pic:nvPicPr>
+                          <pic:cNvPr id="1" name=""/>
+                          <pic:cNvPicPr/>
+                        </pic:nvPicPr>
+                        <pic:blipFill>
+                          <a:blip r:embed="rId15"/>
+                          <a:stretch>
+                            <a:fillRect/>
+                          </a:stretch>
+                        </pic:blipFill>
+                        <pic:spPr>
+                          <a:xfrm>
+                            <a:off x="0" y="0"/>
+                            <a:ext cx="5084886" cy="3112970"/>
+                          </a:xfrm>
+                          <a:prstGeom prst="rect">
+                            <a:avLst/>
+                          </a:prstGeom>
+                        </pic:spPr>
+                      </pic:pic>
+                    </a:graphicData>
+                  </a:graphic>
+                </wp:inline>
+              </w:drawing>
+            </w:r>
+          </w:p>
+        </w:tc>
+        <w:tc>
+          <w:tcPr>
+            <w:tcW w:w="2500" w:type="pct"/>
+            <w:vAlign w:val="center"/>
+          </w:tcPr>
+          <w:p>
+            <w:pPr>
+              <w:keepNext/>
+              <w:jc w:val="center"/>
+              <w:rPr>
+                <w:rFonts w:ascii="Tw Cen MT" w:hAnsi="Tw Cen MT"/>
+                <w:noProof/>
+                <w:sz w:val="36"/>
+                <w:szCs w:val="36"/>
+              </w:rPr>
+            </w:pPr>
+            <w:r>
+              <w:rPr>
+                <w:rFonts w:ascii="Tw Cen MT" w:hAnsi="Tw Cen MT"/>
+                <w:noProof/>
+                <w:sz w:val="36"/>
+                <w:szCs w:val="36"/>
+              </w:rPr>
+              <w:drawing>
+                <wp:inline distT="0" distB="0" distL="0" distR="0" wp14:anchorId="2E376E9A" wp14:editId="233A942C">
+                  <wp:extent cx="4899016" cy="3149367"/>
+                  <wp:effectExtent l="0" t="0" r="0" b="0"/>
+                  <wp:docPr id="27" name="Imagem 27"/>
+                  <wp:cNvGraphicFramePr>
+                    <a:graphicFrameLocks xmlns:a="http://schemas.openxmlformats.org/drawingml/2006/main" noChangeAspect="1"/>
+                  </wp:cNvGraphicFramePr>
+                  <a:graphic xmlns:a="http://schemas.openxmlformats.org/drawingml/2006/main">
+                    <a:graphicData uri="http://schemas.openxmlformats.org/drawingml/2006/picture">
+                      <pic:pic xmlns:pic="http://schemas.openxmlformats.org/drawingml/2006/picture">
+                        <pic:nvPicPr>
+                          <pic:cNvPr id="1" name=""/>
+                          <pic:cNvPicPr/>
+                        </pic:nvPicPr>
+                        <pic:blipFill>
+                          <a:blip r:embed="rId16"/>
+                          <a:stretch>
+                            <a:fillRect/>
+                          </a:stretch>
+                        </pic:blipFill>
+                        <pic:spPr>
+                          <a:xfrm>
+                            <a:off x="0" y="0"/>
+                            <a:ext cx="4917124" cy="3161008"/>
+                          </a:xfrm>
+                          <a:prstGeom prst="rect">
+                            <a:avLst/>
+                          </a:prstGeom>
+                        </pic:spPr>
+                      </pic:pic>
+                    </a:graphicData>
+                  </a:graphic>
+                </wp:inline>
+              </w:drawing>
+            </w:r>
+          </w:p>
+        </w:tc>
+      </w:tr>
+      <w:tr>
+        <w:trPr>
+          <w:jc w:val="center"/>
+        </w:trPr>
+        <w:tc>
+          <w:tcPr>
+            <w:tcW w:w="2500" w:type="pct"/>
+            <w:vAlign w:val="center"/>
+          </w:tcPr>
+          <w:p>
+            <w:pPr>
+              <w:keepNext/>
+              <w:rPr>
+                <w:rFonts w:ascii="Tw Cen MT" w:hAnsi="Tw Cen MT"/>
+                <w:noProof/>
+                <w:sz w:val="36"/>
+                <w:szCs w:val="36"/>
+              </w:rPr>
+            </w:pPr>
+            <w:r>
+              <w:rPr>
+                <w:rFonts w:ascii="Tw Cen MT" w:hAnsi="Tw Cen MT"/>
+                <w:noProof/>
+                <w:sz w:val="36"/>
+                <w:szCs w:val="36"/>
+              </w:rPr>
+              <w:t>Estado inicial</w:t>
+            </w:r>
+          </w:p>
+        </w:tc>
+        <w:tc>
+          <w:tcPr>
+            <w:tcW w:w="2500" w:type="pct"/>
+            <w:vAlign w:val="center"/>
+          </w:tcPr>
+          <w:p>
+            <w:pPr>
+              <w:keepNext/>
+              <w:jc w:val="center"/>
+              <w:rPr>
+                <w:rFonts w:ascii="Tw Cen MT" w:hAnsi="Tw Cen MT"/>
+                <w:noProof/>
+                <w:sz w:val="36"/>
+                <w:szCs w:val="36"/>
+              </w:rPr>
+            </w:pPr>
+            <w:r>
+              <w:rPr>
+                <w:rFonts w:ascii="Tw Cen MT" w:hAnsi="Tw Cen MT"/>
+                <w:noProof/>
+                <w:sz w:val="36"/>
+                <w:szCs w:val="36"/>
+              </w:rPr>
+              <w:t xml:space="preserve">Após </w:t>
+            </w:r>
+            <m:oMath>
+              <m:r>
+                <w:rPr>
+                  <w:rFonts w:ascii="Cambria Math" w:hAnsi="Cambria Math"/>
+                  <w:noProof/>
+                  <w:sz w:val="36"/>
+                  <w:szCs w:val="36"/>
+                </w:rPr>
+                <m:t>t</m:t>
+              </m:r>
+            </m:oMath>
+            <w:r>
+              <w:rPr>
+                <w:rFonts w:ascii="Tw Cen MT" w:hAnsi="Tw Cen MT"/>
+                <w:noProof/>
+                <w:sz w:val="36"/>
+                <w:szCs w:val="36"/>
+              </w:rPr>
+              <w:t xml:space="preserve"> = 1 iterações</w:t>
+            </w:r>
+          </w:p>
+        </w:tc>
+      </w:tr>
+    </w:tbl>
+    <w:p>
+      <w:pPr>
+        <w:jc w:val="both"/>
+        <w:rPr>
+          <w:rFonts w:ascii="CMU Serif" w:hAnsi="CMU Serif" w:cs="CMU Serif"/>
+          <w:sz w:val="40"/>
+          <w:szCs w:val="40"/>
+        </w:rPr>
+      </w:pPr>
+      <w:r>
+        <w:rPr>
+          <w:rFonts w:ascii="CMU Serif" w:hAnsi="CMU Serif" w:cs="CMU Serif"/>
+          <w:sz w:val="40"/>
+          <w:szCs w:val="40"/>
+        </w:rPr>
+        <w:t xml:space="preserve">Percorrendo algumas iterações São obtidos os </w:t>
+      </w:r>
+      <w:r>
+        <w:rPr>
+          <w:rFonts w:ascii="CMU Serif" w:hAnsi="CMU Serif" w:cs="CMU Serif"/>
+          <w:sz w:val="40"/>
+          <w:szCs w:val="40"/>
+        </w:rPr>
+        <w:t>valores das reduções de intervalo:</w:t>
+      </w:r>
     </w:p>
     <w:p>
       <w:pPr>
@@ -3943,6 +4093,22 @@
           <w:u w:val="single"/>
         </w:rPr>
       </w:pPr>
+    </w:p>
+    <w:p>
+      <w:pPr>
+        <w:jc w:val="both"/>
+        <w:rPr>
+          <w:rFonts w:ascii="Tw Cen MT" w:hAnsi="Tw Cen MT" w:cs="CMU Serif"/>
+          <w:b/>
+          <w:bCs/>
+          <w:i/>
+          <w:iCs/>
+          <w:color w:val="000000" w:themeColor="text1"/>
+          <w:sz w:val="40"/>
+          <w:szCs w:val="40"/>
+          <w:u w:val="single"/>
+        </w:rPr>
+      </w:pPr>
       <w:r>
         <w:rPr>
           <w:rFonts w:ascii="CMU Serif" w:hAnsi="CMU Serif" w:cs="CMU Serif"/>
@@ -3950,7 +4116,6 @@
           <w:sz w:val="40"/>
           <w:szCs w:val="40"/>
         </w:rPr>
-        <w:lastRenderedPageBreak/>
         <w:drawing>
           <wp:anchor distT="0" distB="0" distL="114300" distR="114300" simplePos="0" relativeHeight="251668480" behindDoc="0" locked="0" layoutInCell="1" allowOverlap="1" wp14:anchorId="58E32432" wp14:editId="3D3318A1">
             <wp:simplePos x="0" y="0"/>
@@ -3979,13 +4144,13 @@
                     <pic:cNvPicPr/>
                   </pic:nvPicPr>
                   <pic:blipFill>
-                    <a:blip r:embed="rId11" cstate="print">
+                    <a:blip r:embed="rId12" cstate="print">
                       <a:extLst>
                         <a:ext uri="{28A0092B-C50C-407E-A947-70E740481C1C}">
                           <a14:useLocalDpi xmlns:a14="http://schemas.microsoft.com/office/drawing/2010/main" val="0"/>
                         </a:ext>
                         <a:ext uri="{96DAC541-7B7A-43D3-8B79-37D633B846F1}">
-                          <asvg:svgBlip xmlns:asvg="http://schemas.microsoft.com/office/drawing/2016/SVG/main" r:embed="rId12"/>
+                          <asvg:svgBlip xmlns:asvg="http://schemas.microsoft.com/office/drawing/2016/SVG/main" r:embed="rId13"/>
                         </a:ext>
                       </a:extLst>
                     </a:blip>
@@ -4044,11 +4209,12 @@
         <w:tblLook w:val="04A0" w:firstRow="1" w:lastRow="0" w:firstColumn="1" w:lastColumn="0" w:noHBand="0" w:noVBand="1"/>
       </w:tblPr>
       <w:tblGrid>
-        <w:gridCol w:w="1357"/>
-        <w:gridCol w:w="1335"/>
-        <w:gridCol w:w="561"/>
-        <w:gridCol w:w="5821"/>
-        <w:gridCol w:w="7323"/>
+        <w:gridCol w:w="1548"/>
+        <w:gridCol w:w="1519"/>
+        <w:gridCol w:w="640"/>
+        <w:gridCol w:w="3711"/>
+        <w:gridCol w:w="2326"/>
+        <w:gridCol w:w="6653"/>
       </w:tblGrid>
       <w:tr>
         <w:trPr>
@@ -4085,7 +4251,7 @@
         <w:tc>
           <w:tcPr>
             <w:tcW w:w="4586" w:type="pct"/>
-            <w:gridSpan w:val="4"/>
+            <w:gridSpan w:val="5"/>
             <w:vAlign w:val="center"/>
           </w:tcPr>
           <w:p>
@@ -4175,7 +4341,7 @@
         <w:tc>
           <w:tcPr>
             <w:tcW w:w="4586" w:type="pct"/>
-            <w:gridSpan w:val="4"/>
+            <w:gridSpan w:val="5"/>
             <w:vAlign w:val="center"/>
           </w:tcPr>
           <w:p>
@@ -4270,7 +4436,7 @@
         <w:tc>
           <w:tcPr>
             <w:tcW w:w="4179" w:type="pct"/>
-            <w:gridSpan w:val="3"/>
+            <w:gridSpan w:val="4"/>
             <w:vAlign w:val="center"/>
           </w:tcPr>
           <w:p>
@@ -4408,7 +4574,7 @@
         <w:tc>
           <w:tcPr>
             <w:tcW w:w="4179" w:type="pct"/>
-            <w:gridSpan w:val="3"/>
+            <w:gridSpan w:val="4"/>
             <w:vAlign w:val="center"/>
           </w:tcPr>
           <w:p>
@@ -4482,7 +4648,7 @@
         <w:tc>
           <w:tcPr>
             <w:tcW w:w="4179" w:type="pct"/>
-            <w:gridSpan w:val="3"/>
+            <w:gridSpan w:val="4"/>
             <w:vAlign w:val="center"/>
           </w:tcPr>
           <w:p>
@@ -4618,7 +4784,8 @@
         </w:tc>
         <w:tc>
           <w:tcPr>
-            <w:tcW w:w="1774" w:type="pct"/>
+            <w:tcW w:w="1775" w:type="pct"/>
+            <w:gridSpan w:val="2"/>
             <w:vAlign w:val="center"/>
           </w:tcPr>
           <w:p>
@@ -4707,8 +4874,8 @@
         </w:tc>
         <w:tc>
           <w:tcPr>
-            <w:tcW w:w="1945" w:type="pct"/>
-            <w:gridSpan w:val="2"/>
+            <w:tcW w:w="1946" w:type="pct"/>
+            <w:gridSpan w:val="3"/>
             <w:vAlign w:val="center"/>
           </w:tcPr>
           <w:p>
@@ -4832,7 +4999,8 @@
         </w:tc>
         <w:tc>
           <w:tcPr>
-            <w:tcW w:w="1774" w:type="pct"/>
+            <w:tcW w:w="1775" w:type="pct"/>
+            <w:gridSpan w:val="2"/>
             <w:vAlign w:val="center"/>
           </w:tcPr>
           <w:p>
@@ -4924,8 +5092,8 @@
         </w:tc>
         <w:tc>
           <w:tcPr>
-            <w:tcW w:w="1945" w:type="pct"/>
-            <w:gridSpan w:val="2"/>
+            <w:tcW w:w="1946" w:type="pct"/>
+            <w:gridSpan w:val="3"/>
             <w:vAlign w:val="center"/>
           </w:tcPr>
           <w:p>
@@ -5063,7 +5231,7 @@
         <w:tc>
           <w:tcPr>
             <w:tcW w:w="2353" w:type="pct"/>
-            <w:gridSpan w:val="3"/>
+            <w:gridSpan w:val="4"/>
             <w:vAlign w:val="center"/>
           </w:tcPr>
           <w:p>
@@ -5118,44 +5286,17 @@
           </w:p>
         </w:tc>
       </w:tr>
-    </w:tbl>
-    <w:p>
-      <w:pPr>
-        <w:jc w:val="both"/>
-        <w:rPr>
-          <w:rFonts w:ascii="CMU Serif" w:hAnsi="CMU Serif" w:cs="CMU Serif"/>
-          <w:sz w:val="40"/>
-          <w:szCs w:val="40"/>
-        </w:rPr>
-      </w:pPr>
-    </w:p>
-    <w:tbl>
-      <w:tblPr>
-        <w:tblStyle w:val="Tabelacomgrade"/>
-        <w:tblW w:w="0" w:type="auto"/>
-        <w:jc w:val="center"/>
-        <w:tblBorders>
-          <w:top w:val="none" w:sz="0" w:space="0" w:color="auto"/>
-          <w:left w:val="none" w:sz="0" w:space="0" w:color="auto"/>
-          <w:bottom w:val="none" w:sz="0" w:space="0" w:color="auto"/>
-          <w:right w:val="none" w:sz="0" w:space="0" w:color="auto"/>
-          <w:insideH w:val="none" w:sz="0" w:space="0" w:color="auto"/>
-          <w:insideV w:val="none" w:sz="0" w:space="0" w:color="auto"/>
-        </w:tblBorders>
-        <w:tblLook w:val="04A0" w:firstRow="1" w:lastRow="0" w:firstColumn="1" w:lastColumn="0" w:noHBand="0" w:noVBand="1"/>
-      </w:tblPr>
-      <w:tblGrid>
-        <w:gridCol w:w="6516"/>
-        <w:gridCol w:w="9871"/>
-      </w:tblGrid>
       <w:tr>
+        <w:tblPrEx>
+          <w:jc w:val="center"/>
+        </w:tblPrEx>
         <w:trPr>
           <w:jc w:val="center"/>
         </w:trPr>
         <w:tc>
           <w:tcPr>
-            <w:tcW w:w="16387" w:type="dxa"/>
-            <w:gridSpan w:val="2"/>
+            <w:tcW w:w="4997" w:type="pct"/>
+            <w:gridSpan w:val="6"/>
           </w:tcPr>
           <w:p>
             <w:pPr>
@@ -5241,12 +5382,16 @@
         </w:tc>
       </w:tr>
       <w:tr>
+        <w:tblPrEx>
+          <w:jc w:val="center"/>
+        </w:tblPrEx>
         <w:trPr>
           <w:jc w:val="center"/>
         </w:trPr>
         <w:tc>
           <w:tcPr>
-            <w:tcW w:w="6516" w:type="dxa"/>
+            <w:tcW w:w="1987" w:type="pct"/>
+            <w:gridSpan w:val="4"/>
             <w:vAlign w:val="center"/>
           </w:tcPr>
           <w:p>
@@ -5261,10 +5406,10 @@
                 <w:noProof/>
               </w:rPr>
               <w:drawing>
-                <wp:inline distT="0" distB="0" distL="0" distR="0" wp14:anchorId="7A6C4DFB" wp14:editId="3966A281">
-                  <wp:extent cx="3452649" cy="4005362"/>
-                  <wp:effectExtent l="0" t="0" r="0" b="0"/>
-                  <wp:docPr id="28" name="Imagem 28"/>
+                <wp:inline distT="0" distB="0" distL="0" distR="0" wp14:anchorId="2A6FBA37" wp14:editId="7311A7B5">
+                  <wp:extent cx="4630252" cy="3363654"/>
+                  <wp:effectExtent l="0" t="0" r="0" b="8255"/>
+                  <wp:docPr id="3" name="Imagem 3"/>
                   <wp:cNvGraphicFramePr>
                     <a:graphicFrameLocks xmlns:a="http://schemas.openxmlformats.org/drawingml/2006/main" noChangeAspect="1"/>
                   </wp:cNvGraphicFramePr>
@@ -5284,7 +5429,7 @@
                         <pic:spPr>
                           <a:xfrm>
                             <a:off x="0" y="0"/>
-                            <a:ext cx="3518799" cy="4082102"/>
+                            <a:ext cx="4711005" cy="3422317"/>
                           </a:xfrm>
                           <a:prstGeom prst="rect">
                             <a:avLst/>
@@ -5300,7 +5445,8 @@
         </w:tc>
         <w:tc>
           <w:tcPr>
-            <w:tcW w:w="9871" w:type="dxa"/>
+            <w:tcW w:w="3010" w:type="pct"/>
+            <w:gridSpan w:val="2"/>
             <w:vAlign w:val="center"/>
           </w:tcPr>
           <w:p>
@@ -5317,10 +5463,10 @@
                 <w:noProof/>
               </w:rPr>
               <w:drawing>
-                <wp:inline distT="0" distB="0" distL="0" distR="0" wp14:anchorId="2845CE34" wp14:editId="2FBDBC23">
-                  <wp:extent cx="5922614" cy="3895410"/>
-                  <wp:effectExtent l="0" t="0" r="2540" b="0"/>
-                  <wp:docPr id="29" name="Imagem 29"/>
+                <wp:inline distT="0" distB="0" distL="0" distR="0" wp14:anchorId="1FDC2288" wp14:editId="0BCCD26E">
+                  <wp:extent cx="5635256" cy="3692946"/>
+                  <wp:effectExtent l="0" t="0" r="3810" b="3175"/>
+                  <wp:docPr id="5" name="Imagem 5"/>
                   <wp:cNvGraphicFramePr>
                     <a:graphicFrameLocks xmlns:a="http://schemas.openxmlformats.org/drawingml/2006/main" noChangeAspect="1"/>
                   </wp:cNvGraphicFramePr>
@@ -5340,7 +5486,7 @@
                         <pic:spPr>
                           <a:xfrm>
                             <a:off x="0" y="0"/>
-                            <a:ext cx="5989753" cy="3939568"/>
+                            <a:ext cx="5660916" cy="3709762"/>
                           </a:xfrm>
                           <a:prstGeom prst="rect">
                             <a:avLst/>
@@ -5356,12 +5502,16 @@
         </w:tc>
       </w:tr>
       <w:tr>
+        <w:tblPrEx>
+          <w:jc w:val="center"/>
+        </w:tblPrEx>
         <w:trPr>
           <w:jc w:val="center"/>
         </w:trPr>
         <w:tc>
           <w:tcPr>
-            <w:tcW w:w="6516" w:type="dxa"/>
+            <w:tcW w:w="1987" w:type="pct"/>
+            <w:gridSpan w:val="4"/>
             <w:vAlign w:val="center"/>
           </w:tcPr>
           <w:p>
@@ -5387,7 +5537,8 @@
         </w:tc>
         <w:tc>
           <w:tcPr>
-            <w:tcW w:w="9871" w:type="dxa"/>
+            <w:tcW w:w="3010" w:type="pct"/>
+            <w:gridSpan w:val="2"/>
             <w:vAlign w:val="center"/>
           </w:tcPr>
           <w:p>
@@ -5434,7 +5585,6 @@
           <w:sz w:val="40"/>
           <w:szCs w:val="40"/>
         </w:rPr>
-        <w:lastRenderedPageBreak/>
         <w:t>REFERÊNCIAS</w:t>
       </w:r>
     </w:p>

--- a/Aulas/Parte 2/W M Pereira Junior e M N Rabelo_Apt - Aula Solução equações - Método da bisseção_r00_040321.docx
+++ b/Aulas/Parte 2/W M Pereira Junior e M N Rabelo_Apt - Aula Solução equações - Método da bisseção_r00_040321.docx
@@ -408,9 +408,9 @@
                 <w:noProof/>
               </w:rPr>
               <w:drawing>
-                <wp:inline distT="0" distB="0" distL="0" distR="0" wp14:anchorId="2E55A1E6" wp14:editId="2630C5A1">
-                  <wp:extent cx="10412095" cy="2299335"/>
-                  <wp:effectExtent l="0" t="0" r="8255" b="5715"/>
+                <wp:inline distT="0" distB="0" distL="0" distR="0" wp14:anchorId="2E55A1E6" wp14:editId="1121298D">
+                  <wp:extent cx="9359472" cy="2066881"/>
+                  <wp:effectExtent l="0" t="0" r="0" b="0"/>
                   <wp:docPr id="4" name="Imagem 4"/>
                   <wp:cNvGraphicFramePr>
                     <a:graphicFrameLocks xmlns:a="http://schemas.openxmlformats.org/drawingml/2006/main" noChangeAspect="1"/>
@@ -431,7 +431,7 @@
                         <pic:spPr>
                           <a:xfrm>
                             <a:off x="0" y="0"/>
-                            <a:ext cx="10412095" cy="2299335"/>
+                            <a:ext cx="9398105" cy="2075412"/>
                           </a:xfrm>
                           <a:prstGeom prst="rect">
                             <a:avLst/>
@@ -1553,6 +1553,77 @@
             <w:bookmarkStart w:id="1" w:name="_Ref69137923"/>
             <w:r>
               <w:rPr>
+                <w:rFonts w:ascii="CMU Serif" w:hAnsi="CMU Serif" w:cs="CMU Serif"/>
+                <w:noProof/>
+                <w:sz w:val="40"/>
+                <w:szCs w:val="40"/>
+              </w:rPr>
+              <w:lastRenderedPageBreak/>
+              <w:drawing>
+                <wp:anchor distT="0" distB="0" distL="114300" distR="114300" simplePos="0" relativeHeight="251670528" behindDoc="0" locked="0" layoutInCell="1" allowOverlap="1" wp14:anchorId="749C8134" wp14:editId="54A4A6F3">
+                  <wp:simplePos x="0" y="0"/>
+                  <wp:positionH relativeFrom="column">
+                    <wp:posOffset>8080375</wp:posOffset>
+                  </wp:positionH>
+                  <wp:positionV relativeFrom="paragraph">
+                    <wp:posOffset>-101910</wp:posOffset>
+                  </wp:positionV>
+                  <wp:extent cx="941070" cy="941070"/>
+                  <wp:effectExtent l="0" t="0" r="0" b="0"/>
+                  <wp:wrapNone/>
+                  <wp:docPr id="30" name="Gráfico 30">
+                    <a:hlinkClick xmlns:a="http://schemas.openxmlformats.org/drawingml/2006/main" r:id="rId10"/>
+                  </wp:docPr>
+                  <wp:cNvGraphicFramePr>
+                    <a:graphicFrameLocks xmlns:a="http://schemas.openxmlformats.org/drawingml/2006/main" noChangeAspect="1"/>
+                  </wp:cNvGraphicFramePr>
+                  <a:graphic xmlns:a="http://schemas.openxmlformats.org/drawingml/2006/main">
+                    <a:graphicData uri="http://schemas.openxmlformats.org/drawingml/2006/picture">
+                      <pic:pic xmlns:pic="http://schemas.openxmlformats.org/drawingml/2006/picture">
+                        <pic:nvPicPr>
+                          <pic:cNvPr id="30" name="Gráfico 30">
+                            <a:hlinkClick r:id="rId10"/>
+                          </pic:cNvPr>
+                          <pic:cNvPicPr/>
+                        </pic:nvPicPr>
+                        <pic:blipFill>
+                          <a:blip r:embed="rId11" cstate="print">
+                            <a:extLst>
+                              <a:ext uri="{28A0092B-C50C-407E-A947-70E740481C1C}">
+                                <a14:useLocalDpi xmlns:a14="http://schemas.microsoft.com/office/drawing/2010/main" val="0"/>
+                              </a:ext>
+                              <a:ext uri="{96DAC541-7B7A-43D3-8B79-37D633B846F1}">
+                                <asvg:svgBlip xmlns:asvg="http://schemas.microsoft.com/office/drawing/2016/SVG/main" r:embed="rId12"/>
+                              </a:ext>
+                            </a:extLst>
+                          </a:blip>
+                          <a:stretch>
+                            <a:fillRect/>
+                          </a:stretch>
+                        </pic:blipFill>
+                        <pic:spPr>
+                          <a:xfrm>
+                            <a:off x="0" y="0"/>
+                            <a:ext cx="941070" cy="941070"/>
+                          </a:xfrm>
+                          <a:prstGeom prst="rect">
+                            <a:avLst/>
+                          </a:prstGeom>
+                        </pic:spPr>
+                      </pic:pic>
+                    </a:graphicData>
+                  </a:graphic>
+                  <wp14:sizeRelH relativeFrom="page">
+                    <wp14:pctWidth>0</wp14:pctWidth>
+                  </wp14:sizeRelH>
+                  <wp14:sizeRelV relativeFrom="page">
+                    <wp14:pctHeight>0</wp14:pctHeight>
+                  </wp14:sizeRelV>
+                </wp:anchor>
+              </w:drawing>
+            </w:r>
+            <w:r>
+              <w:rPr>
                 <w:rFonts w:ascii="Tw Cen MT" w:hAnsi="Tw Cen MT"/>
                 <w:i w:val="0"/>
                 <w:iCs w:val="0"/>
@@ -1561,7 +1632,6 @@
                 <w:sz w:val="36"/>
                 <w:szCs w:val="36"/>
               </w:rPr>
-              <w:lastRenderedPageBreak/>
               <w:t xml:space="preserve">Figura </w:t>
             </w:r>
             <w:r>
@@ -1781,7 +1851,7 @@
                           <pic:cNvPicPr/>
                         </pic:nvPicPr>
                         <pic:blipFill>
-                          <a:blip r:embed="rId10"/>
+                          <a:blip r:embed="rId13"/>
                           <a:stretch>
                             <a:fillRect/>
                           </a:stretch>
@@ -1847,7 +1917,7 @@
             <wp:effectExtent l="0" t="0" r="0" b="0"/>
             <wp:wrapNone/>
             <wp:docPr id="9" name="Gráfico 9">
-              <a:hlinkClick xmlns:a="http://schemas.openxmlformats.org/drawingml/2006/main" r:id="rId11"/>
+              <a:hlinkClick xmlns:a="http://schemas.openxmlformats.org/drawingml/2006/main" r:id="rId14"/>
             </wp:docPr>
             <wp:cNvGraphicFramePr>
               <a:graphicFrameLocks xmlns:a="http://schemas.openxmlformats.org/drawingml/2006/main" noChangeAspect="1"/>
@@ -1857,18 +1927,18 @@
                 <pic:pic xmlns:pic="http://schemas.openxmlformats.org/drawingml/2006/picture">
                   <pic:nvPicPr>
                     <pic:cNvPr id="9" name="Gráfico 9">
-                      <a:hlinkClick r:id="rId11"/>
+                      <a:hlinkClick r:id="rId14"/>
                     </pic:cNvPr>
                     <pic:cNvPicPr/>
                   </pic:nvPicPr>
                   <pic:blipFill>
-                    <a:blip r:embed="rId12" cstate="print">
+                    <a:blip r:embed="rId11" cstate="print">
                       <a:extLst>
                         <a:ext uri="{28A0092B-C50C-407E-A947-70E740481C1C}">
                           <a14:useLocalDpi xmlns:a14="http://schemas.microsoft.com/office/drawing/2010/main" val="0"/>
                         </a:ext>
                         <a:ext uri="{96DAC541-7B7A-43D3-8B79-37D633B846F1}">
-                          <asvg:svgBlip xmlns:asvg="http://schemas.microsoft.com/office/drawing/2016/SVG/main" r:embed="rId13"/>
+                          <asvg:svgBlip xmlns:asvg="http://schemas.microsoft.com/office/drawing/2016/SVG/main" r:embed="rId12"/>
                         </a:ext>
                       </a:extLst>
                     </a:blip>
@@ -3605,19 +3675,19 @@
         </w:rPr>
         <w:lastRenderedPageBreak/>
         <w:drawing>
-          <wp:anchor distT="0" distB="0" distL="114300" distR="114300" simplePos="0" relativeHeight="251666432" behindDoc="0" locked="0" layoutInCell="1" allowOverlap="1" wp14:anchorId="2E279F0A" wp14:editId="399301A1">
+          <wp:anchor distT="0" distB="0" distL="114300" distR="114300" simplePos="0" relativeHeight="251672576" behindDoc="0" locked="0" layoutInCell="1" allowOverlap="1" wp14:anchorId="15088E36" wp14:editId="20611EA1">
             <wp:simplePos x="0" y="0"/>
-            <wp:positionH relativeFrom="column">
-              <wp:posOffset>9449583</wp:posOffset>
+            <wp:positionH relativeFrom="margin">
+              <wp:align>left</wp:align>
             </wp:positionH>
             <wp:positionV relativeFrom="paragraph">
-              <wp:posOffset>3801745</wp:posOffset>
+              <wp:posOffset>-127635</wp:posOffset>
             </wp:positionV>
             <wp:extent cx="941070" cy="941070"/>
             <wp:effectExtent l="0" t="0" r="0" b="0"/>
             <wp:wrapNone/>
-            <wp:docPr id="22" name="Gráfico 22">
-              <a:hlinkClick xmlns:a="http://schemas.openxmlformats.org/drawingml/2006/main" r:id="rId14"/>
+            <wp:docPr id="6" name="Gráfico 6">
+              <a:hlinkClick xmlns:a="http://schemas.openxmlformats.org/drawingml/2006/main" r:id="rId10"/>
             </wp:docPr>
             <wp:cNvGraphicFramePr>
               <a:graphicFrameLocks xmlns:a="http://schemas.openxmlformats.org/drawingml/2006/main" noChangeAspect="1"/>
@@ -3626,19 +3696,19 @@
               <a:graphicData uri="http://schemas.openxmlformats.org/drawingml/2006/picture">
                 <pic:pic xmlns:pic="http://schemas.openxmlformats.org/drawingml/2006/picture">
                   <pic:nvPicPr>
-                    <pic:cNvPr id="22" name="Gráfico 22">
-                      <a:hlinkClick r:id="rId14"/>
+                    <pic:cNvPr id="30" name="Gráfico 30">
+                      <a:hlinkClick r:id="rId10"/>
                     </pic:cNvPr>
                     <pic:cNvPicPr/>
                   </pic:nvPicPr>
                   <pic:blipFill>
-                    <a:blip r:embed="rId12" cstate="print">
+                    <a:blip r:embed="rId11" cstate="print">
                       <a:extLst>
                         <a:ext uri="{28A0092B-C50C-407E-A947-70E740481C1C}">
                           <a14:useLocalDpi xmlns:a14="http://schemas.microsoft.com/office/drawing/2010/main" val="0"/>
                         </a:ext>
                         <a:ext uri="{96DAC541-7B7A-43D3-8B79-37D633B846F1}">
-                          <asvg:svgBlip xmlns:asvg="http://schemas.microsoft.com/office/drawing/2016/SVG/main" r:embed="rId13"/>
+                          <asvg:svgBlip xmlns:asvg="http://schemas.microsoft.com/office/drawing/2016/SVG/main" r:embed="rId12"/>
                         </a:ext>
                       </a:extLst>
                     </a:blip>
@@ -4111,25 +4181,1833 @@
       </w:pPr>
       <w:r>
         <w:rPr>
+          <w:rFonts w:ascii="Tw Cen MT" w:hAnsi="Tw Cen MT" w:cs="CMU Serif"/>
+          <w:b/>
+          <w:bCs/>
+          <w:i/>
+          <w:iCs/>
+          <w:color w:val="000000" w:themeColor="text1"/>
+          <w:sz w:val="40"/>
+          <w:szCs w:val="40"/>
+          <w:u w:val="single"/>
+        </w:rPr>
+        <w:t>Algoritmo</w:t>
+      </w:r>
+    </w:p>
+    <w:tbl>
+      <w:tblPr>
+        <w:tblStyle w:val="Tabelacomgrade"/>
+        <w:tblW w:w="5000" w:type="pct"/>
+        <w:tblBorders>
+          <w:top w:val="none" w:sz="0" w:space="0" w:color="auto"/>
+          <w:left w:val="none" w:sz="0" w:space="0" w:color="auto"/>
+          <w:bottom w:val="none" w:sz="0" w:space="0" w:color="auto"/>
+          <w:right w:val="none" w:sz="0" w:space="0" w:color="auto"/>
+          <w:insideH w:val="none" w:sz="0" w:space="0" w:color="auto"/>
+          <w:insideV w:val="none" w:sz="0" w:space="0" w:color="auto"/>
+        </w:tblBorders>
+        <w:tblLook w:val="04A0" w:firstRow="1" w:lastRow="0" w:firstColumn="1" w:lastColumn="0" w:noHBand="0" w:noVBand="1"/>
+      </w:tblPr>
+      <w:tblGrid>
+        <w:gridCol w:w="1549"/>
+        <w:gridCol w:w="1518"/>
+        <w:gridCol w:w="639"/>
+        <w:gridCol w:w="6037"/>
+        <w:gridCol w:w="6654"/>
+      </w:tblGrid>
+      <w:tr>
+        <w:trPr>
+          <w:trHeight w:val="562"/>
+        </w:trPr>
+        <w:tc>
+          <w:tcPr>
+            <w:tcW w:w="472" w:type="pct"/>
+            <w:vAlign w:val="center"/>
+          </w:tcPr>
+          <w:p>
+            <w:pPr>
+              <w:jc w:val="both"/>
+              <w:rPr>
+                <w:rFonts w:ascii="Courier New" w:eastAsiaTheme="minorEastAsia" w:hAnsi="Courier New" w:cs="Courier New"/>
+                <w:b/>
+                <w:bCs/>
+                <w:sz w:val="36"/>
+                <w:szCs w:val="36"/>
+              </w:rPr>
+            </w:pPr>
+            <w:r>
+              <w:rPr>
+                <w:rFonts w:ascii="Courier New" w:eastAsiaTheme="minorEastAsia" w:hAnsi="Courier New" w:cs="Courier New"/>
+                <w:b/>
+                <w:bCs/>
+                <w:sz w:val="36"/>
+                <w:szCs w:val="36"/>
+              </w:rPr>
+              <w:t>1</w:t>
+            </w:r>
+          </w:p>
+        </w:tc>
+        <w:tc>
+          <w:tcPr>
+            <w:tcW w:w="4528" w:type="pct"/>
+            <w:gridSpan w:val="4"/>
+            <w:vAlign w:val="center"/>
+          </w:tcPr>
+          <w:p>
+            <w:pPr>
+              <w:jc w:val="both"/>
+              <w:rPr>
+                <w:rFonts w:ascii="Courier New" w:eastAsiaTheme="minorEastAsia" w:hAnsi="Courier New" w:cs="Courier New"/>
+                <w:sz w:val="36"/>
+                <w:szCs w:val="36"/>
+              </w:rPr>
+            </w:pPr>
+            <w:r>
+              <w:rPr>
+                <w:rFonts w:ascii="Courier New" w:eastAsiaTheme="minorEastAsia" w:hAnsi="Courier New" w:cs="Courier New"/>
+                <w:sz w:val="36"/>
+                <w:szCs w:val="36"/>
+              </w:rPr>
+              <w:t>ERRO = 100, TOL = 1E-2, [</w:t>
+            </w:r>
+            <w:r>
+              <w:rPr>
+                <w:rFonts w:ascii="Courier New" w:eastAsiaTheme="minorEastAsia" w:hAnsi="Courier New" w:cs="Courier New"/>
+                <w:sz w:val="36"/>
+                <w:szCs w:val="36"/>
+              </w:rPr>
+              <w:t>A</w:t>
+            </w:r>
+            <w:r>
+              <w:rPr>
+                <w:rFonts w:ascii="Courier New" w:eastAsiaTheme="minorEastAsia" w:hAnsi="Courier New" w:cs="Courier New"/>
+                <w:sz w:val="36"/>
+                <w:szCs w:val="36"/>
+              </w:rPr>
+              <w:t xml:space="preserve">, </w:t>
+            </w:r>
+            <w:r>
+              <w:rPr>
+                <w:rFonts w:ascii="Courier New" w:eastAsiaTheme="minorEastAsia" w:hAnsi="Courier New" w:cs="Courier New"/>
+                <w:sz w:val="36"/>
+                <w:szCs w:val="36"/>
+              </w:rPr>
+              <w:t>B</w:t>
+            </w:r>
+            <w:r>
+              <w:rPr>
+                <w:rFonts w:ascii="Courier New" w:eastAsiaTheme="minorEastAsia" w:hAnsi="Courier New" w:cs="Courier New"/>
+                <w:sz w:val="36"/>
+                <w:szCs w:val="36"/>
+              </w:rPr>
+              <w:t>]</w:t>
+            </w:r>
+          </w:p>
+        </w:tc>
+      </w:tr>
+      <w:tr>
+        <w:trPr>
+          <w:trHeight w:val="562"/>
+        </w:trPr>
+        <w:tc>
+          <w:tcPr>
+            <w:tcW w:w="472" w:type="pct"/>
+            <w:vAlign w:val="center"/>
+          </w:tcPr>
+          <w:p>
+            <w:pPr>
+              <w:jc w:val="both"/>
+              <w:rPr>
+                <w:rFonts w:ascii="Courier New" w:eastAsiaTheme="minorEastAsia" w:hAnsi="Courier New" w:cs="Courier New"/>
+                <w:b/>
+                <w:bCs/>
+                <w:sz w:val="36"/>
+                <w:szCs w:val="36"/>
+              </w:rPr>
+            </w:pPr>
+            <w:r>
+              <w:rPr>
+                <w:rFonts w:ascii="Courier New" w:eastAsiaTheme="minorEastAsia" w:hAnsi="Courier New" w:cs="Courier New"/>
+                <w:b/>
+                <w:bCs/>
+                <w:sz w:val="36"/>
+                <w:szCs w:val="36"/>
+              </w:rPr>
+              <w:t>2</w:t>
+            </w:r>
+          </w:p>
+        </w:tc>
+        <w:tc>
+          <w:tcPr>
+            <w:tcW w:w="4528" w:type="pct"/>
+            <w:gridSpan w:val="4"/>
+            <w:vAlign w:val="center"/>
+          </w:tcPr>
+          <w:p>
+            <w:pPr>
+              <w:jc w:val="both"/>
+              <w:rPr>
+                <w:rFonts w:ascii="Courier New" w:eastAsiaTheme="minorEastAsia" w:hAnsi="Courier New" w:cs="Courier New"/>
+                <w:sz w:val="36"/>
+                <w:szCs w:val="36"/>
+              </w:rPr>
+            </w:pPr>
+            <w:proofErr w:type="spellStart"/>
+            <w:r>
+              <w:rPr>
+                <w:rFonts w:ascii="Courier New" w:eastAsiaTheme="minorEastAsia" w:hAnsi="Courier New" w:cs="Courier New"/>
+                <w:b/>
+                <w:bCs/>
+                <w:color w:val="0000FF"/>
+                <w:sz w:val="36"/>
+                <w:szCs w:val="36"/>
+              </w:rPr>
+              <w:t>while</w:t>
+            </w:r>
+            <w:proofErr w:type="spellEnd"/>
+            <w:r>
+              <w:rPr>
+                <w:rFonts w:ascii="Courier New" w:eastAsiaTheme="minorEastAsia" w:hAnsi="Courier New" w:cs="Courier New"/>
+                <w:sz w:val="36"/>
+                <w:szCs w:val="36"/>
+              </w:rPr>
+              <w:t xml:space="preserve"> ERRO &gt; TOL</w:t>
+            </w:r>
+            <w:r>
+              <w:rPr>
+                <w:rFonts w:ascii="Courier New" w:eastAsiaTheme="minorEastAsia" w:hAnsi="Courier New" w:cs="Courier New"/>
+                <w:sz w:val="36"/>
+                <w:szCs w:val="36"/>
+              </w:rPr>
+              <w:t>:</w:t>
+            </w:r>
+          </w:p>
+        </w:tc>
+      </w:tr>
+      <w:tr>
+        <w:trPr>
+          <w:trHeight w:val="562"/>
+        </w:trPr>
+        <w:tc>
+          <w:tcPr>
+            <w:tcW w:w="472" w:type="pct"/>
+            <w:vAlign w:val="center"/>
+          </w:tcPr>
+          <w:p>
+            <w:pPr>
+              <w:jc w:val="both"/>
+              <w:rPr>
+                <w:rFonts w:ascii="Courier New" w:eastAsiaTheme="minorEastAsia" w:hAnsi="Courier New" w:cs="Courier New"/>
+                <w:b/>
+                <w:bCs/>
+                <w:sz w:val="36"/>
+                <w:szCs w:val="36"/>
+              </w:rPr>
+            </w:pPr>
+            <w:r>
+              <w:rPr>
+                <w:rFonts w:ascii="Courier New" w:eastAsiaTheme="minorEastAsia" w:hAnsi="Courier New" w:cs="Courier New"/>
+                <w:b/>
+                <w:bCs/>
+                <w:sz w:val="36"/>
+                <w:szCs w:val="36"/>
+              </w:rPr>
+              <w:t>3</w:t>
+            </w:r>
+          </w:p>
+        </w:tc>
+        <w:tc>
+          <w:tcPr>
+            <w:tcW w:w="463" w:type="pct"/>
+            <w:vAlign w:val="center"/>
+          </w:tcPr>
+          <w:p>
+            <w:pPr>
+              <w:jc w:val="both"/>
+              <w:rPr>
+                <w:rFonts w:ascii="Courier New" w:eastAsiaTheme="minorEastAsia" w:hAnsi="Courier New" w:cs="Courier New"/>
+                <w:sz w:val="36"/>
+                <w:szCs w:val="36"/>
+              </w:rPr>
+            </w:pPr>
+          </w:p>
+        </w:tc>
+        <w:tc>
+          <w:tcPr>
+            <w:tcW w:w="4065" w:type="pct"/>
+            <w:gridSpan w:val="3"/>
+            <w:vAlign w:val="center"/>
+          </w:tcPr>
+          <w:p>
+            <w:pPr>
+              <w:jc w:val="both"/>
+              <w:rPr>
+                <w:rFonts w:ascii="Courier New" w:eastAsiaTheme="minorEastAsia" w:hAnsi="Courier New" w:cs="Courier New"/>
+                <w:sz w:val="36"/>
+                <w:szCs w:val="36"/>
+              </w:rPr>
+            </w:pPr>
+            <w:r>
+              <w:rPr>
+                <w:rFonts w:ascii="Courier New" w:eastAsiaTheme="minorEastAsia" w:hAnsi="Courier New" w:cs="Courier New"/>
+                <w:sz w:val="36"/>
+                <w:szCs w:val="36"/>
+              </w:rPr>
+              <w:t xml:space="preserve">X </w:t>
+            </w:r>
+            <w:r>
+              <w:rPr>
+                <w:rFonts w:ascii="Courier New" w:eastAsiaTheme="minorEastAsia" w:hAnsi="Courier New" w:cs="Courier New"/>
+                <w:sz w:val="36"/>
+                <w:szCs w:val="36"/>
+              </w:rPr>
+              <w:t xml:space="preserve">= eq. </w:t>
+            </w:r>
+            <w:r>
+              <w:rPr>
+                <w:rFonts w:ascii="Courier New" w:eastAsiaTheme="minorEastAsia" w:hAnsi="Courier New" w:cs="Courier New"/>
+                <w:sz w:val="36"/>
+                <w:szCs w:val="36"/>
+              </w:rPr>
+              <w:fldChar w:fldCharType="begin"/>
+            </w:r>
+            <w:r>
+              <w:rPr>
+                <w:rFonts w:ascii="Courier New" w:eastAsiaTheme="minorEastAsia" w:hAnsi="Courier New" w:cs="Courier New"/>
+                <w:sz w:val="36"/>
+                <w:szCs w:val="36"/>
+              </w:rPr>
+              <w:instrText xml:space="preserve"> REF _Ref69162594 \h </w:instrText>
+            </w:r>
+            <w:r>
+              <w:rPr>
+                <w:rFonts w:ascii="Courier New" w:eastAsiaTheme="minorEastAsia" w:hAnsi="Courier New" w:cs="Courier New"/>
+                <w:sz w:val="36"/>
+                <w:szCs w:val="36"/>
+              </w:rPr>
+              <w:instrText xml:space="preserve"> \* MERGEFORMAT </w:instrText>
+            </w:r>
+            <w:r>
+              <w:rPr>
+                <w:rFonts w:ascii="Courier New" w:eastAsiaTheme="minorEastAsia" w:hAnsi="Courier New" w:cs="Courier New"/>
+                <w:sz w:val="36"/>
+                <w:szCs w:val="36"/>
+              </w:rPr>
+            </w:r>
+            <w:r>
+              <w:rPr>
+                <w:rFonts w:ascii="Courier New" w:eastAsiaTheme="minorEastAsia" w:hAnsi="Courier New" w:cs="Courier New"/>
+                <w:sz w:val="36"/>
+                <w:szCs w:val="36"/>
+              </w:rPr>
+              <w:fldChar w:fldCharType="separate"/>
+            </w:r>
+            <w:r>
+              <w:rPr>
+                <w:rFonts w:ascii="CMU Serif" w:hAnsi="CMU Serif" w:cs="CMU Serif"/>
+                <w:noProof/>
+                <w:sz w:val="36"/>
+                <w:szCs w:val="36"/>
+              </w:rPr>
+              <w:t>1</w:t>
+            </w:r>
+            <w:r>
+              <w:rPr>
+                <w:rFonts w:ascii="Courier New" w:eastAsiaTheme="minorEastAsia" w:hAnsi="Courier New" w:cs="Courier New"/>
+                <w:sz w:val="36"/>
+                <w:szCs w:val="36"/>
+              </w:rPr>
+              <w:fldChar w:fldCharType="end"/>
+            </w:r>
+          </w:p>
+        </w:tc>
+      </w:tr>
+      <w:tr>
+        <w:trPr>
+          <w:trHeight w:val="562"/>
+        </w:trPr>
+        <w:tc>
+          <w:tcPr>
+            <w:tcW w:w="472" w:type="pct"/>
+            <w:vAlign w:val="center"/>
+          </w:tcPr>
+          <w:p>
+            <w:pPr>
+              <w:jc w:val="both"/>
+              <w:rPr>
+                <w:rFonts w:ascii="Courier New" w:eastAsiaTheme="minorEastAsia" w:hAnsi="Courier New" w:cs="Courier New"/>
+                <w:b/>
+                <w:bCs/>
+                <w:sz w:val="36"/>
+                <w:szCs w:val="36"/>
+              </w:rPr>
+            </w:pPr>
+            <w:r>
+              <w:rPr>
+                <w:rFonts w:ascii="Courier New" w:eastAsiaTheme="minorEastAsia" w:hAnsi="Courier New" w:cs="Courier New"/>
+                <w:b/>
+                <w:bCs/>
+                <w:sz w:val="36"/>
+                <w:szCs w:val="36"/>
+              </w:rPr>
+              <w:t>4</w:t>
+            </w:r>
+          </w:p>
+        </w:tc>
+        <w:tc>
+          <w:tcPr>
+            <w:tcW w:w="463" w:type="pct"/>
+            <w:vAlign w:val="center"/>
+          </w:tcPr>
+          <w:p>
+            <w:pPr>
+              <w:jc w:val="both"/>
+              <w:rPr>
+                <w:rFonts w:ascii="Courier New" w:eastAsiaTheme="minorEastAsia" w:hAnsi="Courier New" w:cs="Courier New"/>
+                <w:sz w:val="36"/>
+                <w:szCs w:val="36"/>
+              </w:rPr>
+            </w:pPr>
+          </w:p>
+        </w:tc>
+        <w:tc>
+          <w:tcPr>
+            <w:tcW w:w="4065" w:type="pct"/>
+            <w:gridSpan w:val="3"/>
+            <w:vAlign w:val="center"/>
+          </w:tcPr>
+          <w:p>
+            <w:pPr>
+              <w:jc w:val="both"/>
+              <w:rPr>
+                <w:rFonts w:ascii="Courier New" w:eastAsiaTheme="minorEastAsia" w:hAnsi="Courier New" w:cs="Courier New"/>
+                <w:sz w:val="36"/>
+                <w:szCs w:val="36"/>
+              </w:rPr>
+            </w:pPr>
+            <w:r>
+              <w:rPr>
+                <w:rFonts w:ascii="Courier New" w:eastAsia="Times New Roman" w:hAnsi="Courier New" w:cs="Courier New"/>
+                <w:sz w:val="36"/>
+                <w:szCs w:val="36"/>
+              </w:rPr>
+              <w:t>Avalie f(a) e f(x)</w:t>
+            </w:r>
+          </w:p>
+        </w:tc>
+      </w:tr>
+      <w:tr>
+        <w:trPr>
+          <w:trHeight w:val="562"/>
+        </w:trPr>
+        <w:tc>
+          <w:tcPr>
+            <w:tcW w:w="472" w:type="pct"/>
+            <w:vAlign w:val="center"/>
+          </w:tcPr>
+          <w:p>
+            <w:pPr>
+              <w:jc w:val="both"/>
+              <w:rPr>
+                <w:rFonts w:ascii="Courier New" w:eastAsiaTheme="minorEastAsia" w:hAnsi="Courier New" w:cs="Courier New"/>
+                <w:b/>
+                <w:bCs/>
+                <w:sz w:val="36"/>
+                <w:szCs w:val="36"/>
+              </w:rPr>
+            </w:pPr>
+            <w:r>
+              <w:rPr>
+                <w:rFonts w:ascii="Courier New" w:eastAsiaTheme="minorEastAsia" w:hAnsi="Courier New" w:cs="Courier New"/>
+                <w:b/>
+                <w:bCs/>
+                <w:sz w:val="36"/>
+                <w:szCs w:val="36"/>
+              </w:rPr>
+              <w:t>5</w:t>
+            </w:r>
+          </w:p>
+        </w:tc>
+        <w:tc>
+          <w:tcPr>
+            <w:tcW w:w="463" w:type="pct"/>
+            <w:vAlign w:val="center"/>
+          </w:tcPr>
+          <w:p>
+            <w:pPr>
+              <w:jc w:val="both"/>
+              <w:rPr>
+                <w:rFonts w:ascii="Courier New" w:eastAsiaTheme="minorEastAsia" w:hAnsi="Courier New" w:cs="Courier New"/>
+                <w:sz w:val="36"/>
+                <w:szCs w:val="36"/>
+              </w:rPr>
+            </w:pPr>
+          </w:p>
+        </w:tc>
+        <w:tc>
+          <w:tcPr>
+            <w:tcW w:w="4065" w:type="pct"/>
+            <w:gridSpan w:val="3"/>
+            <w:vAlign w:val="center"/>
+          </w:tcPr>
+          <w:p>
+            <w:pPr>
+              <w:jc w:val="both"/>
+              <w:rPr>
+                <w:rFonts w:ascii="Courier New" w:eastAsiaTheme="minorEastAsia" w:hAnsi="Courier New" w:cs="Courier New"/>
+                <w:sz w:val="36"/>
+                <w:szCs w:val="36"/>
+              </w:rPr>
+            </w:pPr>
+            <w:proofErr w:type="spellStart"/>
+            <w:r>
+              <w:rPr>
+                <w:rFonts w:ascii="Courier New" w:eastAsiaTheme="minorEastAsia" w:hAnsi="Courier New" w:cs="Courier New"/>
+                <w:b/>
+                <w:bCs/>
+                <w:color w:val="0000FF"/>
+                <w:sz w:val="36"/>
+                <w:szCs w:val="36"/>
+              </w:rPr>
+              <w:t>if</w:t>
+            </w:r>
+            <w:proofErr w:type="spellEnd"/>
+            <w:r>
+              <w:rPr>
+                <w:rFonts w:ascii="Courier New" w:eastAsiaTheme="minorEastAsia" w:hAnsi="Courier New" w:cs="Courier New"/>
+                <w:sz w:val="36"/>
+                <w:szCs w:val="36"/>
+              </w:rPr>
+              <w:t xml:space="preserve"> </w:t>
+            </w:r>
+            <w:proofErr w:type="gramStart"/>
+            <w:r>
+              <w:rPr>
+                <w:rFonts w:ascii="Courier New" w:eastAsiaTheme="minorEastAsia" w:hAnsi="Courier New" w:cs="Courier New"/>
+                <w:sz w:val="36"/>
+                <w:szCs w:val="36"/>
+              </w:rPr>
+              <w:t>FA</w:t>
+            </w:r>
+            <w:r>
+              <w:rPr>
+                <w:rFonts w:ascii="Courier New" w:eastAsia="Times New Roman" w:hAnsi="Courier New" w:cs="Courier New"/>
+                <w:sz w:val="36"/>
+                <w:szCs w:val="36"/>
+              </w:rPr>
+              <w:t xml:space="preserve"> .</w:t>
+            </w:r>
+            <w:proofErr w:type="gramEnd"/>
+            <w:r>
+              <w:rPr>
+                <w:rFonts w:ascii="Courier New" w:eastAsia="Times New Roman" w:hAnsi="Courier New" w:cs="Courier New"/>
+                <w:sz w:val="36"/>
+                <w:szCs w:val="36"/>
+              </w:rPr>
+              <w:t xml:space="preserve"> </w:t>
+            </w:r>
+            <w:r>
+              <w:rPr>
+                <w:rFonts w:ascii="Courier New" w:eastAsia="Times New Roman" w:hAnsi="Courier New" w:cs="Courier New"/>
+                <w:sz w:val="36"/>
+                <w:szCs w:val="36"/>
+              </w:rPr>
+              <w:t>FX &lt; 0:</w:t>
+            </w:r>
+          </w:p>
+        </w:tc>
+      </w:tr>
+      <w:tr>
+        <w:trPr>
+          <w:trHeight w:val="562"/>
+        </w:trPr>
+        <w:tc>
+          <w:tcPr>
+            <w:tcW w:w="472" w:type="pct"/>
+            <w:vAlign w:val="center"/>
+          </w:tcPr>
+          <w:p>
+            <w:pPr>
+              <w:jc w:val="both"/>
+              <w:rPr>
+                <w:rFonts w:ascii="Courier New" w:eastAsiaTheme="minorEastAsia" w:hAnsi="Courier New" w:cs="Courier New"/>
+                <w:b/>
+                <w:bCs/>
+                <w:sz w:val="36"/>
+                <w:szCs w:val="36"/>
+              </w:rPr>
+            </w:pPr>
+            <w:r>
+              <w:rPr>
+                <w:rFonts w:ascii="Courier New" w:eastAsiaTheme="minorEastAsia" w:hAnsi="Courier New" w:cs="Courier New"/>
+                <w:b/>
+                <w:bCs/>
+                <w:sz w:val="36"/>
+                <w:szCs w:val="36"/>
+              </w:rPr>
+              <w:t>6</w:t>
+            </w:r>
+          </w:p>
+        </w:tc>
+        <w:tc>
+          <w:tcPr>
+            <w:tcW w:w="463" w:type="pct"/>
+            <w:vAlign w:val="center"/>
+          </w:tcPr>
+          <w:p>
+            <w:pPr>
+              <w:jc w:val="both"/>
+              <w:rPr>
+                <w:rFonts w:ascii="Courier New" w:eastAsiaTheme="minorEastAsia" w:hAnsi="Courier New" w:cs="Courier New"/>
+                <w:sz w:val="36"/>
+                <w:szCs w:val="36"/>
+              </w:rPr>
+            </w:pPr>
+          </w:p>
+        </w:tc>
+        <w:tc>
+          <w:tcPr>
+            <w:tcW w:w="195" w:type="pct"/>
+            <w:vAlign w:val="center"/>
+          </w:tcPr>
+          <w:p>
+            <w:pPr>
+              <w:jc w:val="both"/>
+              <w:rPr>
+                <w:rFonts w:ascii="Courier New" w:eastAsiaTheme="minorEastAsia" w:hAnsi="Courier New" w:cs="Courier New"/>
+                <w:sz w:val="36"/>
+                <w:szCs w:val="36"/>
+              </w:rPr>
+            </w:pPr>
+          </w:p>
+        </w:tc>
+        <w:tc>
+          <w:tcPr>
+            <w:tcW w:w="1841" w:type="pct"/>
+            <w:vAlign w:val="center"/>
+          </w:tcPr>
+          <w:p>
+            <w:pPr>
+              <w:jc w:val="both"/>
+              <w:rPr>
+                <w:rFonts w:ascii="Courier New" w:eastAsiaTheme="minorEastAsia" w:hAnsi="Courier New" w:cs="Courier New"/>
+                <w:sz w:val="36"/>
+                <w:szCs w:val="36"/>
+              </w:rPr>
+            </w:pPr>
+            <w:r>
+              <w:rPr>
+                <w:rFonts w:ascii="Courier New" w:eastAsiaTheme="minorEastAsia" w:hAnsi="Courier New" w:cs="Courier New"/>
+                <w:sz w:val="36"/>
+                <w:szCs w:val="36"/>
+              </w:rPr>
+              <w:t>A = A e B = X</w:t>
+            </w:r>
+          </w:p>
+        </w:tc>
+        <w:tc>
+          <w:tcPr>
+            <w:tcW w:w="2029" w:type="pct"/>
+            <w:vAlign w:val="center"/>
+          </w:tcPr>
+          <w:p>
+            <w:pPr>
+              <w:jc w:val="both"/>
+              <w:rPr>
+                <w:rFonts w:ascii="Courier New" w:eastAsiaTheme="minorEastAsia" w:hAnsi="Courier New" w:cs="Courier New"/>
+                <w:sz w:val="36"/>
+                <w:szCs w:val="36"/>
+              </w:rPr>
+            </w:pPr>
+          </w:p>
+        </w:tc>
+      </w:tr>
+      <w:tr>
+        <w:trPr>
+          <w:trHeight w:val="562"/>
+        </w:trPr>
+        <w:tc>
+          <w:tcPr>
+            <w:tcW w:w="472" w:type="pct"/>
+            <w:vAlign w:val="center"/>
+          </w:tcPr>
+          <w:p>
+            <w:pPr>
+              <w:jc w:val="both"/>
+              <w:rPr>
+                <w:rFonts w:ascii="Courier New" w:eastAsiaTheme="minorEastAsia" w:hAnsi="Courier New" w:cs="Courier New"/>
+                <w:b/>
+                <w:bCs/>
+                <w:sz w:val="36"/>
+                <w:szCs w:val="36"/>
+              </w:rPr>
+            </w:pPr>
+            <w:r>
+              <w:rPr>
+                <w:rFonts w:ascii="Courier New" w:eastAsiaTheme="minorEastAsia" w:hAnsi="Courier New" w:cs="Courier New"/>
+                <w:b/>
+                <w:bCs/>
+                <w:sz w:val="36"/>
+                <w:szCs w:val="36"/>
+              </w:rPr>
+              <w:t>7</w:t>
+            </w:r>
+          </w:p>
+        </w:tc>
+        <w:tc>
+          <w:tcPr>
+            <w:tcW w:w="463" w:type="pct"/>
+            <w:vAlign w:val="center"/>
+          </w:tcPr>
+          <w:p>
+            <w:pPr>
+              <w:jc w:val="both"/>
+              <w:rPr>
+                <w:rFonts w:ascii="Courier New" w:eastAsiaTheme="minorEastAsia" w:hAnsi="Courier New" w:cs="Courier New"/>
+                <w:sz w:val="36"/>
+                <w:szCs w:val="36"/>
+              </w:rPr>
+            </w:pPr>
+          </w:p>
+        </w:tc>
+        <w:tc>
+          <w:tcPr>
+            <w:tcW w:w="2036" w:type="pct"/>
+            <w:gridSpan w:val="2"/>
+            <w:vAlign w:val="center"/>
+          </w:tcPr>
+          <w:p>
+            <w:pPr>
+              <w:jc w:val="both"/>
+              <w:rPr>
+                <w:rFonts w:ascii="Courier New" w:eastAsiaTheme="minorEastAsia" w:hAnsi="Courier New" w:cs="Courier New"/>
+                <w:sz w:val="36"/>
+                <w:szCs w:val="36"/>
+              </w:rPr>
+            </w:pPr>
+            <w:proofErr w:type="spellStart"/>
+            <w:r>
+              <w:rPr>
+                <w:rFonts w:ascii="Courier New" w:eastAsiaTheme="minorEastAsia" w:hAnsi="Courier New" w:cs="Courier New"/>
+                <w:b/>
+                <w:bCs/>
+                <w:color w:val="0000FF"/>
+                <w:sz w:val="36"/>
+                <w:szCs w:val="36"/>
+              </w:rPr>
+              <w:t>else</w:t>
+            </w:r>
+            <w:proofErr w:type="spellEnd"/>
+            <w:r>
+              <w:rPr>
+                <w:rFonts w:ascii="Courier New" w:eastAsiaTheme="minorEastAsia" w:hAnsi="Courier New" w:cs="Courier New"/>
+                <w:b/>
+                <w:bCs/>
+                <w:color w:val="0000FF"/>
+                <w:sz w:val="36"/>
+                <w:szCs w:val="36"/>
+              </w:rPr>
+              <w:t>:</w:t>
+            </w:r>
+          </w:p>
+        </w:tc>
+        <w:tc>
+          <w:tcPr>
+            <w:tcW w:w="2029" w:type="pct"/>
+            <w:vAlign w:val="center"/>
+          </w:tcPr>
+          <w:p>
+            <w:pPr>
+              <w:jc w:val="both"/>
+              <w:rPr>
+                <w:rFonts w:ascii="Courier New" w:eastAsiaTheme="minorEastAsia" w:hAnsi="Courier New" w:cs="Courier New"/>
+                <w:sz w:val="36"/>
+                <w:szCs w:val="36"/>
+              </w:rPr>
+            </w:pPr>
+          </w:p>
+        </w:tc>
+      </w:tr>
+      <w:tr>
+        <w:trPr>
+          <w:trHeight w:val="562"/>
+        </w:trPr>
+        <w:tc>
+          <w:tcPr>
+            <w:tcW w:w="472" w:type="pct"/>
+            <w:vAlign w:val="center"/>
+          </w:tcPr>
+          <w:p>
+            <w:pPr>
+              <w:jc w:val="both"/>
+              <w:rPr>
+                <w:rFonts w:ascii="Courier New" w:eastAsiaTheme="minorEastAsia" w:hAnsi="Courier New" w:cs="Courier New"/>
+                <w:b/>
+                <w:bCs/>
+                <w:sz w:val="36"/>
+                <w:szCs w:val="36"/>
+              </w:rPr>
+            </w:pPr>
+            <w:r>
+              <w:rPr>
+                <w:rFonts w:ascii="Courier New" w:eastAsiaTheme="minorEastAsia" w:hAnsi="Courier New" w:cs="Courier New"/>
+                <w:b/>
+                <w:bCs/>
+                <w:sz w:val="36"/>
+                <w:szCs w:val="36"/>
+              </w:rPr>
+              <w:t>8</w:t>
+            </w:r>
+          </w:p>
+        </w:tc>
+        <w:tc>
+          <w:tcPr>
+            <w:tcW w:w="463" w:type="pct"/>
+            <w:vAlign w:val="center"/>
+          </w:tcPr>
+          <w:p>
+            <w:pPr>
+              <w:jc w:val="both"/>
+              <w:rPr>
+                <w:rFonts w:ascii="Courier New" w:eastAsiaTheme="minorEastAsia" w:hAnsi="Courier New" w:cs="Courier New"/>
+                <w:sz w:val="36"/>
+                <w:szCs w:val="36"/>
+              </w:rPr>
+            </w:pPr>
+          </w:p>
+        </w:tc>
+        <w:tc>
+          <w:tcPr>
+            <w:tcW w:w="195" w:type="pct"/>
+            <w:vAlign w:val="center"/>
+          </w:tcPr>
+          <w:p>
+            <w:pPr>
+              <w:jc w:val="both"/>
+              <w:rPr>
+                <w:rFonts w:ascii="Courier New" w:eastAsiaTheme="minorEastAsia" w:hAnsi="Courier New" w:cs="Courier New"/>
+                <w:b/>
+                <w:bCs/>
+                <w:color w:val="0000FF"/>
+                <w:sz w:val="36"/>
+                <w:szCs w:val="36"/>
+              </w:rPr>
+            </w:pPr>
+          </w:p>
+        </w:tc>
+        <w:tc>
+          <w:tcPr>
+            <w:tcW w:w="1841" w:type="pct"/>
+            <w:vAlign w:val="center"/>
+          </w:tcPr>
+          <w:p>
+            <w:pPr>
+              <w:jc w:val="both"/>
+              <w:rPr>
+                <w:rFonts w:ascii="Courier New" w:eastAsiaTheme="minorEastAsia" w:hAnsi="Courier New" w:cs="Courier New"/>
+                <w:b/>
+                <w:bCs/>
+                <w:color w:val="0000FF"/>
+                <w:sz w:val="36"/>
+                <w:szCs w:val="36"/>
+              </w:rPr>
+            </w:pPr>
+            <w:r>
+              <w:rPr>
+                <w:rFonts w:ascii="Courier New" w:eastAsiaTheme="minorEastAsia" w:hAnsi="Courier New" w:cs="Courier New"/>
+                <w:sz w:val="36"/>
+                <w:szCs w:val="36"/>
+              </w:rPr>
+              <w:t>A = X e B = B</w:t>
+            </w:r>
+          </w:p>
+        </w:tc>
+        <w:tc>
+          <w:tcPr>
+            <w:tcW w:w="2029" w:type="pct"/>
+            <w:vAlign w:val="center"/>
+          </w:tcPr>
+          <w:p>
+            <w:pPr>
+              <w:jc w:val="both"/>
+              <w:rPr>
+                <w:rFonts w:ascii="Courier New" w:eastAsiaTheme="minorEastAsia" w:hAnsi="Courier New" w:cs="Courier New"/>
+                <w:sz w:val="36"/>
+                <w:szCs w:val="36"/>
+              </w:rPr>
+            </w:pPr>
+          </w:p>
+        </w:tc>
+      </w:tr>
+      <w:tr>
+        <w:trPr>
+          <w:trHeight w:val="562"/>
+        </w:trPr>
+        <w:tc>
+          <w:tcPr>
+            <w:tcW w:w="472" w:type="pct"/>
+            <w:vAlign w:val="center"/>
+          </w:tcPr>
+          <w:p>
+            <w:pPr>
+              <w:jc w:val="both"/>
+              <w:rPr>
+                <w:rFonts w:ascii="Courier New" w:eastAsiaTheme="minorEastAsia" w:hAnsi="Courier New" w:cs="Courier New"/>
+                <w:b/>
+                <w:bCs/>
+                <w:sz w:val="36"/>
+                <w:szCs w:val="36"/>
+              </w:rPr>
+            </w:pPr>
+            <w:r>
+              <w:rPr>
+                <w:rFonts w:ascii="Courier New" w:eastAsiaTheme="minorEastAsia" w:hAnsi="Courier New" w:cs="Courier New"/>
+                <w:b/>
+                <w:bCs/>
+                <w:sz w:val="36"/>
+                <w:szCs w:val="36"/>
+              </w:rPr>
+              <w:t>9</w:t>
+            </w:r>
+          </w:p>
+        </w:tc>
+        <w:tc>
+          <w:tcPr>
+            <w:tcW w:w="463" w:type="pct"/>
+            <w:vAlign w:val="center"/>
+          </w:tcPr>
+          <w:p>
+            <w:pPr>
+              <w:jc w:val="both"/>
+              <w:rPr>
+                <w:rFonts w:ascii="Courier New" w:eastAsiaTheme="minorEastAsia" w:hAnsi="Courier New" w:cs="Courier New"/>
+                <w:sz w:val="36"/>
+                <w:szCs w:val="36"/>
+              </w:rPr>
+            </w:pPr>
+          </w:p>
+        </w:tc>
+        <w:tc>
+          <w:tcPr>
+            <w:tcW w:w="2036" w:type="pct"/>
+            <w:gridSpan w:val="2"/>
+            <w:vAlign w:val="center"/>
+          </w:tcPr>
+          <w:p>
+            <w:pPr>
+              <w:jc w:val="both"/>
+              <w:rPr>
+                <w:rFonts w:ascii="Courier New" w:eastAsiaTheme="minorEastAsia" w:hAnsi="Courier New" w:cs="Courier New"/>
+                <w:sz w:val="36"/>
+                <w:szCs w:val="36"/>
+              </w:rPr>
+            </w:pPr>
+            <w:r>
+              <w:rPr>
+                <w:rFonts w:ascii="Courier New" w:eastAsiaTheme="minorEastAsia" w:hAnsi="Courier New" w:cs="Courier New"/>
+                <w:sz w:val="36"/>
+                <w:szCs w:val="36"/>
+              </w:rPr>
+              <w:t xml:space="preserve">ERRO = </w:t>
+            </w:r>
+            <w:r>
+              <w:rPr>
+                <w:rFonts w:ascii="Courier New" w:eastAsiaTheme="minorEastAsia" w:hAnsi="Courier New" w:cs="Courier New"/>
+                <w:sz w:val="36"/>
+                <w:szCs w:val="36"/>
+              </w:rPr>
+              <w:t xml:space="preserve">eq. </w:t>
+            </w:r>
+            <w:r>
+              <w:rPr>
+                <w:rFonts w:ascii="CMU Serif" w:hAnsi="CMU Serif" w:cs="CMU Serif"/>
+                <w:sz w:val="40"/>
+                <w:szCs w:val="40"/>
+              </w:rPr>
+              <w:fldChar w:fldCharType="begin"/>
+            </w:r>
+            <w:r>
+              <w:rPr>
+                <w:rFonts w:ascii="CMU Serif" w:hAnsi="CMU Serif" w:cs="CMU Serif"/>
+                <w:sz w:val="40"/>
+                <w:szCs w:val="40"/>
+              </w:rPr>
+              <w:instrText xml:space="preserve"> REF _Ref69163054 \h  \* MERGEFORMAT </w:instrText>
+            </w:r>
+            <w:r>
+              <w:rPr>
+                <w:rFonts w:ascii="CMU Serif" w:hAnsi="CMU Serif" w:cs="CMU Serif"/>
+                <w:sz w:val="40"/>
+                <w:szCs w:val="40"/>
+              </w:rPr>
+            </w:r>
+            <w:r>
+              <w:rPr>
+                <w:rFonts w:ascii="CMU Serif" w:hAnsi="CMU Serif" w:cs="CMU Serif"/>
+                <w:sz w:val="40"/>
+                <w:szCs w:val="40"/>
+              </w:rPr>
+              <w:fldChar w:fldCharType="separate"/>
+            </w:r>
+            <w:r>
+              <w:rPr>
+                <w:rFonts w:ascii="CMU Serif" w:hAnsi="CMU Serif" w:cs="CMU Serif"/>
+                <w:noProof/>
+                <w:sz w:val="40"/>
+                <w:szCs w:val="40"/>
+              </w:rPr>
+              <w:t>4</w:t>
+            </w:r>
+            <w:r>
+              <w:rPr>
+                <w:rFonts w:ascii="CMU Serif" w:hAnsi="CMU Serif" w:cs="CMU Serif"/>
+                <w:sz w:val="40"/>
+                <w:szCs w:val="40"/>
+              </w:rPr>
+              <w:fldChar w:fldCharType="end"/>
+            </w:r>
+            <w:r>
+              <w:rPr>
+                <w:rFonts w:ascii="CMU Serif" w:hAnsi="CMU Serif" w:cs="CMU Serif"/>
+                <w:sz w:val="40"/>
+                <w:szCs w:val="40"/>
+              </w:rPr>
+              <w:t>.</w:t>
+            </w:r>
+          </w:p>
+        </w:tc>
+        <w:tc>
+          <w:tcPr>
+            <w:tcW w:w="2029" w:type="pct"/>
+            <w:vAlign w:val="center"/>
+          </w:tcPr>
+          <w:p>
+            <w:pPr>
+              <w:jc w:val="both"/>
+              <w:rPr>
+                <w:rFonts w:ascii="Courier New" w:eastAsiaTheme="minorEastAsia" w:hAnsi="Courier New" w:cs="Courier New"/>
+                <w:sz w:val="36"/>
+                <w:szCs w:val="36"/>
+              </w:rPr>
+            </w:pPr>
+          </w:p>
+        </w:tc>
+      </w:tr>
+      <w:tr>
+        <w:trPr>
+          <w:trHeight w:val="562"/>
+        </w:trPr>
+        <w:tc>
+          <w:tcPr>
+            <w:tcW w:w="472" w:type="pct"/>
+            <w:vAlign w:val="center"/>
+          </w:tcPr>
+          <w:p>
+            <w:pPr>
+              <w:jc w:val="both"/>
+              <w:rPr>
+                <w:rFonts w:ascii="Courier New" w:eastAsiaTheme="minorEastAsia" w:hAnsi="Courier New" w:cs="Courier New"/>
+                <w:b/>
+                <w:bCs/>
+                <w:sz w:val="36"/>
+                <w:szCs w:val="36"/>
+              </w:rPr>
+            </w:pPr>
+            <w:r>
+              <w:rPr>
+                <w:rFonts w:ascii="Courier New" w:eastAsiaTheme="minorEastAsia" w:hAnsi="Courier New" w:cs="Courier New"/>
+                <w:b/>
+                <w:bCs/>
+                <w:sz w:val="36"/>
+                <w:szCs w:val="36"/>
+              </w:rPr>
+              <w:t>10</w:t>
+            </w:r>
+          </w:p>
+        </w:tc>
+        <w:tc>
+          <w:tcPr>
+            <w:tcW w:w="2499" w:type="pct"/>
+            <w:gridSpan w:val="3"/>
+            <w:vAlign w:val="center"/>
+          </w:tcPr>
+          <w:p>
+            <w:pPr>
+              <w:jc w:val="both"/>
+              <w:rPr>
+                <w:rFonts w:ascii="Courier New" w:eastAsiaTheme="minorEastAsia" w:hAnsi="Courier New" w:cs="Courier New"/>
+                <w:sz w:val="36"/>
+                <w:szCs w:val="36"/>
+              </w:rPr>
+            </w:pPr>
+            <w:r>
+              <w:rPr>
+                <w:rFonts w:ascii="Courier New" w:eastAsiaTheme="minorEastAsia" w:hAnsi="Courier New" w:cs="Courier New"/>
+                <w:sz w:val="36"/>
+                <w:szCs w:val="36"/>
+              </w:rPr>
+              <w:t>RAIZ</w:t>
+            </w:r>
+            <w:r>
+              <w:rPr>
+                <w:rFonts w:ascii="Courier New" w:eastAsiaTheme="minorEastAsia" w:hAnsi="Courier New" w:cs="Courier New"/>
+                <w:sz w:val="36"/>
+                <w:szCs w:val="36"/>
+              </w:rPr>
+              <w:t xml:space="preserve"> = </w:t>
+            </w:r>
+            <w:r>
+              <w:rPr>
+                <w:rFonts w:ascii="Courier New" w:eastAsiaTheme="minorEastAsia" w:hAnsi="Courier New" w:cs="Courier New"/>
+                <w:sz w:val="36"/>
+                <w:szCs w:val="36"/>
+              </w:rPr>
+              <w:t>X</w:t>
+            </w:r>
+          </w:p>
+        </w:tc>
+        <w:tc>
+          <w:tcPr>
+            <w:tcW w:w="2029" w:type="pct"/>
+            <w:vAlign w:val="center"/>
+          </w:tcPr>
+          <w:p>
+            <w:pPr>
+              <w:jc w:val="both"/>
+              <w:rPr>
+                <w:rFonts w:ascii="Courier New" w:eastAsiaTheme="minorEastAsia" w:hAnsi="Courier New" w:cs="Courier New"/>
+                <w:sz w:val="36"/>
+                <w:szCs w:val="36"/>
+              </w:rPr>
+            </w:pPr>
+          </w:p>
+        </w:tc>
+      </w:tr>
+    </w:tbl>
+    <w:p>
+      <w:pPr>
+        <w:rPr>
+          <w:sz w:val="12"/>
+          <w:szCs w:val="12"/>
+        </w:rPr>
+      </w:pPr>
+    </w:p>
+    <w:tbl>
+      <w:tblPr>
+        <w:tblStyle w:val="Tabelacomgrade"/>
+        <w:tblW w:w="0" w:type="auto"/>
+        <w:tblLook w:val="04A0" w:firstRow="1" w:lastRow="0" w:firstColumn="1" w:lastColumn="0" w:noHBand="0" w:noVBand="1"/>
+      </w:tblPr>
+      <w:tblGrid>
+        <w:gridCol w:w="2048"/>
+        <w:gridCol w:w="2048"/>
+        <w:gridCol w:w="2048"/>
+        <w:gridCol w:w="2048"/>
+        <w:gridCol w:w="2048"/>
+        <w:gridCol w:w="2049"/>
+        <w:gridCol w:w="2049"/>
+        <w:gridCol w:w="2049"/>
+      </w:tblGrid>
+      <w:tr>
+        <w:tc>
+          <w:tcPr>
+            <w:tcW w:w="2048" w:type="dxa"/>
+          </w:tcPr>
+          <w:p>
+            <w:pPr>
+              <w:jc w:val="center"/>
+              <w:rPr>
+                <w:rFonts w:ascii="Goudy Old Style" w:hAnsi="Goudy Old Style"/>
+                <w:b/>
+                <w:bCs/>
+                <w:sz w:val="36"/>
+                <w:szCs w:val="36"/>
+              </w:rPr>
+            </w:pPr>
+            <w:r>
+              <w:rPr>
+                <w:rFonts w:ascii="Goudy Old Style" w:hAnsi="Goudy Old Style"/>
+                <w:b/>
+                <w:bCs/>
+                <w:sz w:val="36"/>
+                <w:szCs w:val="36"/>
+              </w:rPr>
+              <w:lastRenderedPageBreak/>
+              <w:t>Iteração</w:t>
+            </w:r>
+          </w:p>
+        </w:tc>
+        <w:tc>
+          <w:tcPr>
+            <w:tcW w:w="2048" w:type="dxa"/>
+          </w:tcPr>
+          <w:p>
+            <w:pPr>
+              <w:jc w:val="center"/>
+              <w:rPr>
+                <w:rFonts w:ascii="Goudy Old Style" w:hAnsi="Goudy Old Style"/>
+                <w:b/>
+                <w:bCs/>
+                <w:sz w:val="36"/>
+                <w:szCs w:val="36"/>
+              </w:rPr>
+            </w:pPr>
+            <m:oMathPara>
+              <m:oMath>
+                <m:r>
+                  <m:rPr>
+                    <m:sty m:val="bi"/>
+                  </m:rPr>
+                  <w:rPr>
+                    <w:rFonts w:ascii="Cambria Math" w:hAnsi="Cambria Math"/>
+                    <w:sz w:val="36"/>
+                    <w:szCs w:val="36"/>
+                  </w:rPr>
+                  <m:t>a</m:t>
+                </m:r>
+              </m:oMath>
+            </m:oMathPara>
+          </w:p>
+        </w:tc>
+        <w:tc>
+          <w:tcPr>
+            <w:tcW w:w="2048" w:type="dxa"/>
+          </w:tcPr>
+          <w:p>
+            <w:pPr>
+              <w:jc w:val="center"/>
+              <w:rPr>
+                <w:rFonts w:ascii="Goudy Old Style" w:hAnsi="Goudy Old Style"/>
+                <w:b/>
+                <w:bCs/>
+                <w:sz w:val="36"/>
+                <w:szCs w:val="36"/>
+              </w:rPr>
+            </w:pPr>
+            <m:oMathPara>
+              <m:oMath>
+                <m:r>
+                  <m:rPr>
+                    <m:sty m:val="bi"/>
+                  </m:rPr>
+                  <w:rPr>
+                    <w:rFonts w:ascii="Cambria Math" w:hAnsi="Cambria Math"/>
+                    <w:sz w:val="36"/>
+                    <w:szCs w:val="36"/>
+                  </w:rPr>
+                  <m:t>b</m:t>
+                </m:r>
+              </m:oMath>
+            </m:oMathPara>
+          </w:p>
+        </w:tc>
+        <w:tc>
+          <w:tcPr>
+            <w:tcW w:w="2048" w:type="dxa"/>
+          </w:tcPr>
+          <w:p>
+            <w:pPr>
+              <w:jc w:val="center"/>
+              <w:rPr>
+                <w:rFonts w:ascii="Goudy Old Style" w:hAnsi="Goudy Old Style"/>
+                <w:b/>
+                <w:bCs/>
+                <w:sz w:val="36"/>
+                <w:szCs w:val="36"/>
+              </w:rPr>
+            </w:pPr>
+            <m:oMathPara>
+              <m:oMath>
+                <m:r>
+                  <m:rPr>
+                    <m:sty m:val="bi"/>
+                  </m:rPr>
+                  <w:rPr>
+                    <w:rFonts w:ascii="Cambria Math" w:hAnsi="Cambria Math"/>
+                    <w:sz w:val="36"/>
+                    <w:szCs w:val="36"/>
+                  </w:rPr>
+                  <m:t>x</m:t>
+                </m:r>
+              </m:oMath>
+            </m:oMathPara>
+          </w:p>
+        </w:tc>
+        <w:tc>
+          <w:tcPr>
+            <w:tcW w:w="2048" w:type="dxa"/>
+          </w:tcPr>
+          <w:p>
+            <w:pPr>
+              <w:jc w:val="center"/>
+              <w:rPr>
+                <w:rFonts w:ascii="Goudy Old Style" w:hAnsi="Goudy Old Style"/>
+                <w:b/>
+                <w:bCs/>
+                <w:sz w:val="36"/>
+                <w:szCs w:val="36"/>
+              </w:rPr>
+            </w:pPr>
+            <m:oMathPara>
+              <m:oMath>
+                <m:r>
+                  <m:rPr>
+                    <m:sty m:val="bi"/>
+                  </m:rPr>
+                  <w:rPr>
+                    <w:rFonts w:ascii="Cambria Math" w:hAnsi="Cambria Math"/>
+                    <w:sz w:val="36"/>
+                    <w:szCs w:val="36"/>
+                  </w:rPr>
+                  <m:t>f(a)</m:t>
+                </m:r>
+              </m:oMath>
+            </m:oMathPara>
+          </w:p>
+        </w:tc>
+        <w:tc>
+          <w:tcPr>
+            <w:tcW w:w="2049" w:type="dxa"/>
+          </w:tcPr>
+          <w:p>
+            <w:pPr>
+              <w:jc w:val="center"/>
+              <w:rPr>
+                <w:rFonts w:ascii="Goudy Old Style" w:hAnsi="Goudy Old Style"/>
+                <w:b/>
+                <w:bCs/>
+                <w:sz w:val="36"/>
+                <w:szCs w:val="36"/>
+              </w:rPr>
+            </w:pPr>
+            <m:oMathPara>
+              <m:oMath>
+                <m:r>
+                  <m:rPr>
+                    <m:sty m:val="bi"/>
+                  </m:rPr>
+                  <w:rPr>
+                    <w:rFonts w:ascii="Cambria Math" w:hAnsi="Cambria Math"/>
+                    <w:sz w:val="36"/>
+                    <w:szCs w:val="36"/>
+                  </w:rPr>
+                  <m:t>f(x)</m:t>
+                </m:r>
+              </m:oMath>
+            </m:oMathPara>
+          </w:p>
+        </w:tc>
+        <w:tc>
+          <w:tcPr>
+            <w:tcW w:w="2049" w:type="dxa"/>
+          </w:tcPr>
+          <w:p>
+            <w:pPr>
+              <w:jc w:val="center"/>
+              <w:rPr>
+                <w:rFonts w:ascii="Goudy Old Style" w:hAnsi="Goudy Old Style"/>
+                <w:b/>
+                <w:bCs/>
+                <w:sz w:val="36"/>
+                <w:szCs w:val="36"/>
+              </w:rPr>
+            </w:pPr>
+            <m:oMathPara>
+              <m:oMath>
+                <m:r>
+                  <m:rPr>
+                    <m:sty m:val="bi"/>
+                  </m:rPr>
+                  <w:rPr>
+                    <w:rFonts w:ascii="Cambria Math" w:hAnsi="Cambria Math"/>
+                    <w:sz w:val="36"/>
+                    <w:szCs w:val="36"/>
+                  </w:rPr>
+                  <m:t>f(a).f(x)</m:t>
+                </m:r>
+              </m:oMath>
+            </m:oMathPara>
+          </w:p>
+        </w:tc>
+        <w:tc>
+          <w:tcPr>
+            <w:tcW w:w="2049" w:type="dxa"/>
+          </w:tcPr>
+          <w:p>
+            <w:pPr>
+              <w:jc w:val="center"/>
+              <w:rPr>
+                <w:rFonts w:ascii="Goudy Old Style" w:hAnsi="Goudy Old Style"/>
+                <w:b/>
+                <w:bCs/>
+                <w:sz w:val="36"/>
+                <w:szCs w:val="36"/>
+              </w:rPr>
+            </w:pPr>
+            <m:oMathPara>
+              <m:oMath>
+                <m:r>
+                  <m:rPr>
+                    <m:sty m:val="bi"/>
+                  </m:rPr>
+                  <w:rPr>
+                    <w:rFonts w:ascii="Cambria Math" w:hAnsi="Cambria Math"/>
+                    <w:sz w:val="36"/>
+                    <w:szCs w:val="36"/>
+                  </w:rPr>
+                  <m:t>erro</m:t>
+                </m:r>
+              </m:oMath>
+            </m:oMathPara>
+          </w:p>
+        </w:tc>
+      </w:tr>
+      <w:tr>
+        <w:trPr>
+          <w:trHeight w:val="1017"/>
+        </w:trPr>
+        <w:tc>
+          <w:tcPr>
+            <w:tcW w:w="2048" w:type="dxa"/>
+          </w:tcPr>
+          <w:p>
+            <w:pPr>
+              <w:jc w:val="center"/>
+              <w:rPr>
+                <w:rFonts w:ascii="Goudy Old Style" w:hAnsi="Goudy Old Style"/>
+                <w:b/>
+                <w:bCs/>
+                <w:sz w:val="36"/>
+                <w:szCs w:val="36"/>
+              </w:rPr>
+            </w:pPr>
+          </w:p>
+        </w:tc>
+        <w:tc>
+          <w:tcPr>
+            <w:tcW w:w="2048" w:type="dxa"/>
+          </w:tcPr>
+          <w:p>
+            <w:pPr>
+              <w:jc w:val="center"/>
+              <w:rPr>
+                <w:rFonts w:ascii="Goudy Old Style" w:hAnsi="Goudy Old Style"/>
+                <w:b/>
+                <w:bCs/>
+                <w:sz w:val="36"/>
+                <w:szCs w:val="36"/>
+              </w:rPr>
+            </w:pPr>
+          </w:p>
+        </w:tc>
+        <w:tc>
+          <w:tcPr>
+            <w:tcW w:w="2048" w:type="dxa"/>
+          </w:tcPr>
+          <w:p>
+            <w:pPr>
+              <w:jc w:val="center"/>
+              <w:rPr>
+                <w:rFonts w:ascii="Goudy Old Style" w:hAnsi="Goudy Old Style"/>
+                <w:b/>
+                <w:bCs/>
+                <w:sz w:val="36"/>
+                <w:szCs w:val="36"/>
+              </w:rPr>
+            </w:pPr>
+          </w:p>
+        </w:tc>
+        <w:tc>
+          <w:tcPr>
+            <w:tcW w:w="2048" w:type="dxa"/>
+          </w:tcPr>
+          <w:p>
+            <w:pPr>
+              <w:jc w:val="center"/>
+              <w:rPr>
+                <w:rFonts w:ascii="Goudy Old Style" w:hAnsi="Goudy Old Style"/>
+                <w:b/>
+                <w:bCs/>
+                <w:sz w:val="36"/>
+                <w:szCs w:val="36"/>
+              </w:rPr>
+            </w:pPr>
+          </w:p>
+        </w:tc>
+        <w:tc>
+          <w:tcPr>
+            <w:tcW w:w="2048" w:type="dxa"/>
+          </w:tcPr>
+          <w:p>
+            <w:pPr>
+              <w:jc w:val="center"/>
+              <w:rPr>
+                <w:rFonts w:ascii="Goudy Old Style" w:hAnsi="Goudy Old Style"/>
+                <w:b/>
+                <w:bCs/>
+                <w:sz w:val="36"/>
+                <w:szCs w:val="36"/>
+              </w:rPr>
+            </w:pPr>
+          </w:p>
+        </w:tc>
+        <w:tc>
+          <w:tcPr>
+            <w:tcW w:w="2049" w:type="dxa"/>
+          </w:tcPr>
+          <w:p>
+            <w:pPr>
+              <w:jc w:val="center"/>
+              <w:rPr>
+                <w:rFonts w:ascii="Goudy Old Style" w:hAnsi="Goudy Old Style"/>
+                <w:b/>
+                <w:bCs/>
+                <w:sz w:val="36"/>
+                <w:szCs w:val="36"/>
+              </w:rPr>
+            </w:pPr>
+          </w:p>
+        </w:tc>
+        <w:tc>
+          <w:tcPr>
+            <w:tcW w:w="2049" w:type="dxa"/>
+          </w:tcPr>
+          <w:p>
+            <w:pPr>
+              <w:jc w:val="center"/>
+              <w:rPr>
+                <w:rFonts w:ascii="Goudy Old Style" w:hAnsi="Goudy Old Style"/>
+                <w:b/>
+                <w:bCs/>
+                <w:sz w:val="36"/>
+                <w:szCs w:val="36"/>
+              </w:rPr>
+            </w:pPr>
+          </w:p>
+        </w:tc>
+        <w:tc>
+          <w:tcPr>
+            <w:tcW w:w="2049" w:type="dxa"/>
+          </w:tcPr>
+          <w:p>
+            <w:pPr>
+              <w:jc w:val="center"/>
+              <w:rPr>
+                <w:rFonts w:ascii="Goudy Old Style" w:hAnsi="Goudy Old Style"/>
+                <w:b/>
+                <w:bCs/>
+                <w:sz w:val="36"/>
+                <w:szCs w:val="36"/>
+              </w:rPr>
+            </w:pPr>
+          </w:p>
+        </w:tc>
+      </w:tr>
+      <w:tr>
+        <w:trPr>
+          <w:trHeight w:val="1017"/>
+        </w:trPr>
+        <w:tc>
+          <w:tcPr>
+            <w:tcW w:w="2048" w:type="dxa"/>
+          </w:tcPr>
+          <w:p>
+            <w:pPr>
+              <w:jc w:val="center"/>
+              <w:rPr>
+                <w:rFonts w:ascii="Goudy Old Style" w:hAnsi="Goudy Old Style"/>
+                <w:b/>
+                <w:bCs/>
+                <w:sz w:val="36"/>
+                <w:szCs w:val="36"/>
+              </w:rPr>
+            </w:pPr>
+          </w:p>
+        </w:tc>
+        <w:tc>
+          <w:tcPr>
+            <w:tcW w:w="2048" w:type="dxa"/>
+          </w:tcPr>
+          <w:p>
+            <w:pPr>
+              <w:jc w:val="center"/>
+              <w:rPr>
+                <w:rFonts w:ascii="Goudy Old Style" w:hAnsi="Goudy Old Style"/>
+                <w:b/>
+                <w:bCs/>
+                <w:sz w:val="36"/>
+                <w:szCs w:val="36"/>
+              </w:rPr>
+            </w:pPr>
+          </w:p>
+        </w:tc>
+        <w:tc>
+          <w:tcPr>
+            <w:tcW w:w="2048" w:type="dxa"/>
+          </w:tcPr>
+          <w:p>
+            <w:pPr>
+              <w:jc w:val="center"/>
+              <w:rPr>
+                <w:rFonts w:ascii="Goudy Old Style" w:hAnsi="Goudy Old Style"/>
+                <w:b/>
+                <w:bCs/>
+                <w:sz w:val="36"/>
+                <w:szCs w:val="36"/>
+              </w:rPr>
+            </w:pPr>
+          </w:p>
+        </w:tc>
+        <w:tc>
+          <w:tcPr>
+            <w:tcW w:w="2048" w:type="dxa"/>
+          </w:tcPr>
+          <w:p>
+            <w:pPr>
+              <w:jc w:val="center"/>
+              <w:rPr>
+                <w:rFonts w:ascii="Goudy Old Style" w:hAnsi="Goudy Old Style"/>
+                <w:b/>
+                <w:bCs/>
+                <w:sz w:val="36"/>
+                <w:szCs w:val="36"/>
+              </w:rPr>
+            </w:pPr>
+          </w:p>
+        </w:tc>
+        <w:tc>
+          <w:tcPr>
+            <w:tcW w:w="2048" w:type="dxa"/>
+          </w:tcPr>
+          <w:p>
+            <w:pPr>
+              <w:jc w:val="center"/>
+              <w:rPr>
+                <w:rFonts w:ascii="Goudy Old Style" w:hAnsi="Goudy Old Style"/>
+                <w:b/>
+                <w:bCs/>
+                <w:sz w:val="36"/>
+                <w:szCs w:val="36"/>
+              </w:rPr>
+            </w:pPr>
+          </w:p>
+        </w:tc>
+        <w:tc>
+          <w:tcPr>
+            <w:tcW w:w="2049" w:type="dxa"/>
+          </w:tcPr>
+          <w:p>
+            <w:pPr>
+              <w:jc w:val="center"/>
+              <w:rPr>
+                <w:rFonts w:ascii="Goudy Old Style" w:hAnsi="Goudy Old Style"/>
+                <w:b/>
+                <w:bCs/>
+                <w:sz w:val="36"/>
+                <w:szCs w:val="36"/>
+              </w:rPr>
+            </w:pPr>
+          </w:p>
+        </w:tc>
+        <w:tc>
+          <w:tcPr>
+            <w:tcW w:w="2049" w:type="dxa"/>
+          </w:tcPr>
+          <w:p>
+            <w:pPr>
+              <w:jc w:val="center"/>
+              <w:rPr>
+                <w:rFonts w:ascii="Goudy Old Style" w:hAnsi="Goudy Old Style"/>
+                <w:b/>
+                <w:bCs/>
+                <w:sz w:val="36"/>
+                <w:szCs w:val="36"/>
+              </w:rPr>
+            </w:pPr>
+          </w:p>
+        </w:tc>
+        <w:tc>
+          <w:tcPr>
+            <w:tcW w:w="2049" w:type="dxa"/>
+          </w:tcPr>
+          <w:p>
+            <w:pPr>
+              <w:jc w:val="center"/>
+              <w:rPr>
+                <w:rFonts w:ascii="Goudy Old Style" w:hAnsi="Goudy Old Style"/>
+                <w:b/>
+                <w:bCs/>
+                <w:sz w:val="36"/>
+                <w:szCs w:val="36"/>
+              </w:rPr>
+            </w:pPr>
+          </w:p>
+        </w:tc>
+      </w:tr>
+      <w:tr>
+        <w:trPr>
+          <w:trHeight w:val="1017"/>
+        </w:trPr>
+        <w:tc>
+          <w:tcPr>
+            <w:tcW w:w="2048" w:type="dxa"/>
+          </w:tcPr>
+          <w:p>
+            <w:pPr>
+              <w:jc w:val="center"/>
+              <w:rPr>
+                <w:rFonts w:ascii="Goudy Old Style" w:hAnsi="Goudy Old Style"/>
+                <w:b/>
+                <w:bCs/>
+                <w:sz w:val="36"/>
+                <w:szCs w:val="36"/>
+              </w:rPr>
+            </w:pPr>
+          </w:p>
+        </w:tc>
+        <w:tc>
+          <w:tcPr>
+            <w:tcW w:w="2048" w:type="dxa"/>
+          </w:tcPr>
+          <w:p>
+            <w:pPr>
+              <w:jc w:val="center"/>
+              <w:rPr>
+                <w:rFonts w:ascii="Goudy Old Style" w:hAnsi="Goudy Old Style"/>
+                <w:b/>
+                <w:bCs/>
+                <w:sz w:val="36"/>
+                <w:szCs w:val="36"/>
+              </w:rPr>
+            </w:pPr>
+          </w:p>
+        </w:tc>
+        <w:tc>
+          <w:tcPr>
+            <w:tcW w:w="2048" w:type="dxa"/>
+          </w:tcPr>
+          <w:p>
+            <w:pPr>
+              <w:jc w:val="center"/>
+              <w:rPr>
+                <w:rFonts w:ascii="Goudy Old Style" w:hAnsi="Goudy Old Style"/>
+                <w:b/>
+                <w:bCs/>
+                <w:sz w:val="36"/>
+                <w:szCs w:val="36"/>
+              </w:rPr>
+            </w:pPr>
+          </w:p>
+        </w:tc>
+        <w:tc>
+          <w:tcPr>
+            <w:tcW w:w="2048" w:type="dxa"/>
+          </w:tcPr>
+          <w:p>
+            <w:pPr>
+              <w:jc w:val="center"/>
+              <w:rPr>
+                <w:rFonts w:ascii="Goudy Old Style" w:hAnsi="Goudy Old Style"/>
+                <w:b/>
+                <w:bCs/>
+                <w:sz w:val="36"/>
+                <w:szCs w:val="36"/>
+              </w:rPr>
+            </w:pPr>
+          </w:p>
+        </w:tc>
+        <w:tc>
+          <w:tcPr>
+            <w:tcW w:w="2048" w:type="dxa"/>
+          </w:tcPr>
+          <w:p>
+            <w:pPr>
+              <w:jc w:val="center"/>
+              <w:rPr>
+                <w:rFonts w:ascii="Goudy Old Style" w:hAnsi="Goudy Old Style"/>
+                <w:b/>
+                <w:bCs/>
+                <w:sz w:val="36"/>
+                <w:szCs w:val="36"/>
+              </w:rPr>
+            </w:pPr>
+          </w:p>
+        </w:tc>
+        <w:tc>
+          <w:tcPr>
+            <w:tcW w:w="2049" w:type="dxa"/>
+          </w:tcPr>
+          <w:p>
+            <w:pPr>
+              <w:jc w:val="center"/>
+              <w:rPr>
+                <w:rFonts w:ascii="Goudy Old Style" w:hAnsi="Goudy Old Style"/>
+                <w:b/>
+                <w:bCs/>
+                <w:sz w:val="36"/>
+                <w:szCs w:val="36"/>
+              </w:rPr>
+            </w:pPr>
+          </w:p>
+        </w:tc>
+        <w:tc>
+          <w:tcPr>
+            <w:tcW w:w="2049" w:type="dxa"/>
+          </w:tcPr>
+          <w:p>
+            <w:pPr>
+              <w:jc w:val="center"/>
+              <w:rPr>
+                <w:rFonts w:ascii="Goudy Old Style" w:hAnsi="Goudy Old Style"/>
+                <w:b/>
+                <w:bCs/>
+                <w:sz w:val="36"/>
+                <w:szCs w:val="36"/>
+              </w:rPr>
+            </w:pPr>
+          </w:p>
+        </w:tc>
+        <w:tc>
+          <w:tcPr>
+            <w:tcW w:w="2049" w:type="dxa"/>
+          </w:tcPr>
+          <w:p>
+            <w:pPr>
+              <w:jc w:val="center"/>
+              <w:rPr>
+                <w:rFonts w:ascii="Goudy Old Style" w:hAnsi="Goudy Old Style"/>
+                <w:b/>
+                <w:bCs/>
+                <w:sz w:val="36"/>
+                <w:szCs w:val="36"/>
+              </w:rPr>
+            </w:pPr>
+          </w:p>
+        </w:tc>
+      </w:tr>
+    </w:tbl>
+    <w:p>
+      <w:r>
+        <w:rPr>
           <w:rFonts w:ascii="CMU Serif" w:hAnsi="CMU Serif" w:cs="CMU Serif"/>
           <w:noProof/>
           <w:sz w:val="40"/>
           <w:szCs w:val="40"/>
         </w:rPr>
         <w:drawing>
-          <wp:anchor distT="0" distB="0" distL="114300" distR="114300" simplePos="0" relativeHeight="251668480" behindDoc="0" locked="0" layoutInCell="1" allowOverlap="1" wp14:anchorId="58E32432" wp14:editId="3D3318A1">
+          <wp:anchor distT="0" distB="0" distL="114300" distR="114300" simplePos="0" relativeHeight="251674624" behindDoc="0" locked="0" layoutInCell="1" allowOverlap="1" wp14:anchorId="359407EB" wp14:editId="20262D27">
             <wp:simplePos x="0" y="0"/>
-            <wp:positionH relativeFrom="column">
-              <wp:posOffset>9335505</wp:posOffset>
+            <wp:positionH relativeFrom="margin">
+              <wp:posOffset>9421155</wp:posOffset>
             </wp:positionH>
             <wp:positionV relativeFrom="paragraph">
-              <wp:posOffset>3689606</wp:posOffset>
+              <wp:posOffset>231258</wp:posOffset>
             </wp:positionV>
             <wp:extent cx="941070" cy="941070"/>
             <wp:effectExtent l="0" t="0" r="0" b="0"/>
             <wp:wrapNone/>
-            <wp:docPr id="30" name="Gráfico 30">
-              <a:hlinkClick xmlns:a="http://schemas.openxmlformats.org/drawingml/2006/main" r:id="rId17"/>
+            <wp:docPr id="7" name="Gráfico 7">
+              <a:hlinkClick xmlns:a="http://schemas.openxmlformats.org/drawingml/2006/main" r:id="rId10"/>
             </wp:docPr>
             <wp:cNvGraphicFramePr>
               <a:graphicFrameLocks xmlns:a="http://schemas.openxmlformats.org/drawingml/2006/main" noChangeAspect="1"/>
@@ -4139,18 +6017,18 @@
                 <pic:pic xmlns:pic="http://schemas.openxmlformats.org/drawingml/2006/picture">
                   <pic:nvPicPr>
                     <pic:cNvPr id="30" name="Gráfico 30">
-                      <a:hlinkClick r:id="rId17"/>
+                      <a:hlinkClick r:id="rId10"/>
                     </pic:cNvPr>
                     <pic:cNvPicPr/>
                   </pic:nvPicPr>
                   <pic:blipFill>
-                    <a:blip r:embed="rId12" cstate="print">
+                    <a:blip r:embed="rId11" cstate="print">
                       <a:extLst>
                         <a:ext uri="{28A0092B-C50C-407E-A947-70E740481C1C}">
                           <a14:useLocalDpi xmlns:a14="http://schemas.microsoft.com/office/drawing/2010/main" val="0"/>
                         </a:ext>
                         <a:ext uri="{96DAC541-7B7A-43D3-8B79-37D633B846F1}">
-                          <asvg:svgBlip xmlns:asvg="http://schemas.microsoft.com/office/drawing/2016/SVG/main" r:embed="rId13"/>
+                          <asvg:svgBlip xmlns:asvg="http://schemas.microsoft.com/office/drawing/2016/SVG/main" r:embed="rId12"/>
                         </a:ext>
                       </a:extLst>
                     </a:blip>
@@ -4180,24 +6058,15 @@
         </w:drawing>
       </w:r>
       <w:r>
-        <w:rPr>
-          <w:rFonts w:ascii="Tw Cen MT" w:hAnsi="Tw Cen MT" w:cs="CMU Serif"/>
-          <w:b/>
-          <w:bCs/>
-          <w:i/>
-          <w:iCs/>
-          <w:color w:val="000000" w:themeColor="text1"/>
-          <w:sz w:val="40"/>
-          <w:szCs w:val="40"/>
-          <w:u w:val="single"/>
-        </w:rPr>
-        <w:t>Algoritmo</w:t>
+        <w:br w:type="page"/>
       </w:r>
     </w:p>
+    <w:p/>
     <w:tbl>
       <w:tblPr>
         <w:tblStyle w:val="Tabelacomgrade"/>
         <w:tblW w:w="5000" w:type="pct"/>
+        <w:jc w:val="center"/>
         <w:tblBorders>
           <w:top w:val="none" w:sz="0" w:space="0" w:color="auto"/>
           <w:left w:val="none" w:sz="0" w:space="0" w:color="auto"/>
@@ -4209,1189 +6078,107 @@
         <w:tblLook w:val="04A0" w:firstRow="1" w:lastRow="0" w:firstColumn="1" w:lastColumn="0" w:noHBand="0" w:noVBand="1"/>
       </w:tblPr>
       <w:tblGrid>
-        <w:gridCol w:w="1548"/>
-        <w:gridCol w:w="1519"/>
-        <w:gridCol w:w="640"/>
-        <w:gridCol w:w="3711"/>
-        <w:gridCol w:w="2326"/>
-        <w:gridCol w:w="6653"/>
+        <w:gridCol w:w="7414"/>
+        <w:gridCol w:w="8983"/>
       </w:tblGrid>
       <w:tr>
         <w:trPr>
-          <w:trHeight w:val="562"/>
+          <w:jc w:val="center"/>
         </w:trPr>
         <w:tc>
           <w:tcPr>
-            <w:tcW w:w="414" w:type="pct"/>
-            <w:vAlign w:val="center"/>
-          </w:tcPr>
-          <w:p>
-            <w:pPr>
-              <w:jc w:val="both"/>
-              <w:rPr>
-                <w:rFonts w:ascii="Courier New" w:eastAsiaTheme="minorEastAsia" w:hAnsi="Courier New" w:cs="Courier New"/>
-                <w:b/>
-                <w:bCs/>
-                <w:sz w:val="36"/>
-                <w:szCs w:val="36"/>
-              </w:rPr>
-            </w:pPr>
-            <w:r>
-              <w:rPr>
-                <w:rFonts w:ascii="Courier New" w:eastAsiaTheme="minorEastAsia" w:hAnsi="Courier New" w:cs="Courier New"/>
-                <w:b/>
-                <w:bCs/>
-                <w:sz w:val="36"/>
-                <w:szCs w:val="36"/>
-              </w:rPr>
-              <w:t>1</w:t>
-            </w:r>
-          </w:p>
-        </w:tc>
-        <w:tc>
-          <w:tcPr>
-            <w:tcW w:w="4586" w:type="pct"/>
-            <w:gridSpan w:val="5"/>
-            <w:vAlign w:val="center"/>
-          </w:tcPr>
-          <w:p>
-            <w:pPr>
-              <w:jc w:val="both"/>
-              <w:rPr>
-                <w:rFonts w:ascii="Courier New" w:eastAsiaTheme="minorEastAsia" w:hAnsi="Courier New" w:cs="Courier New"/>
-                <w:sz w:val="36"/>
-                <w:szCs w:val="36"/>
-              </w:rPr>
-            </w:pPr>
-            <w:r>
-              <w:rPr>
-                <w:rFonts w:ascii="Courier New" w:eastAsiaTheme="minorEastAsia" w:hAnsi="Courier New" w:cs="Courier New"/>
-                <w:sz w:val="36"/>
-                <w:szCs w:val="36"/>
-              </w:rPr>
-              <w:t>ERRO = 100, TOL = 1E-2, [</w:t>
-            </w:r>
-            <w:r>
-              <w:rPr>
-                <w:rFonts w:ascii="Courier New" w:eastAsiaTheme="minorEastAsia" w:hAnsi="Courier New" w:cs="Courier New"/>
-                <w:sz w:val="36"/>
-                <w:szCs w:val="36"/>
-              </w:rPr>
-              <w:t>A</w:t>
-            </w:r>
-            <w:r>
-              <w:rPr>
-                <w:rFonts w:ascii="Courier New" w:eastAsiaTheme="minorEastAsia" w:hAnsi="Courier New" w:cs="Courier New"/>
-                <w:sz w:val="36"/>
-                <w:szCs w:val="36"/>
-              </w:rPr>
-              <w:t xml:space="preserve">, </w:t>
-            </w:r>
-            <w:r>
-              <w:rPr>
-                <w:rFonts w:ascii="Courier New" w:eastAsiaTheme="minorEastAsia" w:hAnsi="Courier New" w:cs="Courier New"/>
-                <w:sz w:val="36"/>
-                <w:szCs w:val="36"/>
-              </w:rPr>
-              <w:t>B</w:t>
-            </w:r>
-            <w:r>
-              <w:rPr>
-                <w:rFonts w:ascii="Courier New" w:eastAsiaTheme="minorEastAsia" w:hAnsi="Courier New" w:cs="Courier New"/>
-                <w:sz w:val="36"/>
-                <w:szCs w:val="36"/>
-              </w:rPr>
-              <w:t>]</w:t>
+            <w:tcW w:w="5000" w:type="pct"/>
+            <w:gridSpan w:val="2"/>
+          </w:tcPr>
+          <w:p>
+            <w:pPr>
+              <w:jc w:val="center"/>
+              <w:rPr>
+                <w:rFonts w:ascii="CMU Serif" w:hAnsi="CMU Serif" w:cs="CMU Serif"/>
+                <w:sz w:val="40"/>
+                <w:szCs w:val="40"/>
+              </w:rPr>
+            </w:pPr>
+            <w:r>
+              <w:rPr>
+                <w:rFonts w:ascii="Tw Cen MT" w:hAnsi="Tw Cen MT"/>
+                <w:noProof/>
+                <w:color w:val="000000" w:themeColor="text1"/>
+                <w:sz w:val="36"/>
+                <w:szCs w:val="36"/>
+              </w:rPr>
+              <w:t xml:space="preserve">Figura </w:t>
+            </w:r>
+            <w:r>
+              <w:rPr>
+                <w:rFonts w:ascii="Tw Cen MT" w:hAnsi="Tw Cen MT"/>
+                <w:noProof/>
+                <w:color w:val="000000" w:themeColor="text1"/>
+                <w:sz w:val="36"/>
+                <w:szCs w:val="36"/>
+              </w:rPr>
+              <w:fldChar w:fldCharType="begin"/>
+            </w:r>
+            <w:r>
+              <w:rPr>
+                <w:rFonts w:ascii="Tw Cen MT" w:hAnsi="Tw Cen MT"/>
+                <w:noProof/>
+                <w:color w:val="000000" w:themeColor="text1"/>
+                <w:sz w:val="36"/>
+                <w:szCs w:val="36"/>
+              </w:rPr>
+              <w:instrText xml:space="preserve"> SEQ Figura \* ARABIC </w:instrText>
+            </w:r>
+            <w:r>
+              <w:rPr>
+                <w:rFonts w:ascii="Tw Cen MT" w:hAnsi="Tw Cen MT"/>
+                <w:noProof/>
+                <w:color w:val="000000" w:themeColor="text1"/>
+                <w:sz w:val="36"/>
+                <w:szCs w:val="36"/>
+              </w:rPr>
+              <w:fldChar w:fldCharType="separate"/>
+            </w:r>
+            <w:r>
+              <w:rPr>
+                <w:rFonts w:ascii="Tw Cen MT" w:hAnsi="Tw Cen MT"/>
+                <w:noProof/>
+                <w:color w:val="000000" w:themeColor="text1"/>
+                <w:sz w:val="36"/>
+                <w:szCs w:val="36"/>
+              </w:rPr>
+              <w:t>4</w:t>
+            </w:r>
+            <w:r>
+              <w:rPr>
+                <w:rFonts w:ascii="Tw Cen MT" w:hAnsi="Tw Cen MT"/>
+                <w:noProof/>
+                <w:color w:val="000000" w:themeColor="text1"/>
+                <w:sz w:val="36"/>
+                <w:szCs w:val="36"/>
+              </w:rPr>
+              <w:fldChar w:fldCharType="end"/>
+            </w:r>
+            <w:r>
+              <w:rPr>
+                <w:rFonts w:ascii="Tw Cen MT" w:hAnsi="Tw Cen MT"/>
+                <w:noProof/>
+                <w:color w:val="000000" w:themeColor="text1"/>
+                <w:sz w:val="36"/>
+                <w:szCs w:val="36"/>
+              </w:rPr>
+              <w:t xml:space="preserve"> – Resultados do método da bisseção.</w:t>
             </w:r>
           </w:p>
         </w:tc>
       </w:tr>
       <w:tr>
         <w:trPr>
-          <w:trHeight w:val="562"/>
-        </w:trPr>
-        <w:tc>
-          <w:tcPr>
-            <w:tcW w:w="414" w:type="pct"/>
-            <w:vAlign w:val="center"/>
-          </w:tcPr>
-          <w:p>
-            <w:pPr>
-              <w:jc w:val="both"/>
-              <w:rPr>
-                <w:rFonts w:ascii="Courier New" w:eastAsiaTheme="minorEastAsia" w:hAnsi="Courier New" w:cs="Courier New"/>
-                <w:b/>
-                <w:bCs/>
-                <w:sz w:val="36"/>
-                <w:szCs w:val="36"/>
-              </w:rPr>
-            </w:pPr>
-            <w:r>
-              <w:rPr>
-                <w:rFonts w:ascii="Courier New" w:eastAsiaTheme="minorEastAsia" w:hAnsi="Courier New" w:cs="Courier New"/>
-                <w:b/>
-                <w:bCs/>
-                <w:sz w:val="36"/>
-                <w:szCs w:val="36"/>
-              </w:rPr>
-              <w:t>2</w:t>
-            </w:r>
-          </w:p>
-        </w:tc>
-        <w:tc>
-          <w:tcPr>
-            <w:tcW w:w="4586" w:type="pct"/>
-            <w:gridSpan w:val="5"/>
-            <w:vAlign w:val="center"/>
-          </w:tcPr>
-          <w:p>
-            <w:pPr>
-              <w:jc w:val="both"/>
-              <w:rPr>
-                <w:rFonts w:ascii="Courier New" w:eastAsiaTheme="minorEastAsia" w:hAnsi="Courier New" w:cs="Courier New"/>
-                <w:sz w:val="36"/>
-                <w:szCs w:val="36"/>
-              </w:rPr>
-            </w:pPr>
-            <w:proofErr w:type="spellStart"/>
-            <w:r>
-              <w:rPr>
-                <w:rFonts w:ascii="Courier New" w:eastAsiaTheme="minorEastAsia" w:hAnsi="Courier New" w:cs="Courier New"/>
-                <w:b/>
-                <w:bCs/>
-                <w:color w:val="0000FF"/>
-                <w:sz w:val="36"/>
-                <w:szCs w:val="36"/>
-              </w:rPr>
-              <w:t>while</w:t>
-            </w:r>
-            <w:proofErr w:type="spellEnd"/>
-            <w:r>
-              <w:rPr>
-                <w:rFonts w:ascii="Courier New" w:eastAsiaTheme="minorEastAsia" w:hAnsi="Courier New" w:cs="Courier New"/>
-                <w:sz w:val="36"/>
-                <w:szCs w:val="36"/>
-              </w:rPr>
-              <w:t xml:space="preserve"> ERRO &gt; TOL</w:t>
-            </w:r>
-            <w:r>
-              <w:rPr>
-                <w:rFonts w:ascii="Courier New" w:eastAsiaTheme="minorEastAsia" w:hAnsi="Courier New" w:cs="Courier New"/>
-                <w:sz w:val="36"/>
-                <w:szCs w:val="36"/>
-              </w:rPr>
-              <w:t>:</w:t>
-            </w:r>
-          </w:p>
-        </w:tc>
-      </w:tr>
-      <w:tr>
-        <w:trPr>
-          <w:trHeight w:val="562"/>
-        </w:trPr>
-        <w:tc>
-          <w:tcPr>
-            <w:tcW w:w="414" w:type="pct"/>
-            <w:vAlign w:val="center"/>
-          </w:tcPr>
-          <w:p>
-            <w:pPr>
-              <w:jc w:val="both"/>
-              <w:rPr>
-                <w:rFonts w:ascii="Courier New" w:eastAsiaTheme="minorEastAsia" w:hAnsi="Courier New" w:cs="Courier New"/>
-                <w:b/>
-                <w:bCs/>
-                <w:sz w:val="36"/>
-                <w:szCs w:val="36"/>
-              </w:rPr>
-            </w:pPr>
-            <w:r>
-              <w:rPr>
-                <w:rFonts w:ascii="Courier New" w:eastAsiaTheme="minorEastAsia" w:hAnsi="Courier New" w:cs="Courier New"/>
-                <w:b/>
-                <w:bCs/>
-                <w:sz w:val="36"/>
-                <w:szCs w:val="36"/>
-              </w:rPr>
-              <w:t>3</w:t>
-            </w:r>
-          </w:p>
-        </w:tc>
-        <w:tc>
-          <w:tcPr>
-            <w:tcW w:w="407" w:type="pct"/>
-            <w:vAlign w:val="center"/>
-          </w:tcPr>
-          <w:p>
-            <w:pPr>
-              <w:jc w:val="both"/>
-              <w:rPr>
-                <w:rFonts w:ascii="Courier New" w:eastAsiaTheme="minorEastAsia" w:hAnsi="Courier New" w:cs="Courier New"/>
-                <w:sz w:val="36"/>
-                <w:szCs w:val="36"/>
-              </w:rPr>
-            </w:pPr>
-          </w:p>
-        </w:tc>
-        <w:tc>
-          <w:tcPr>
-            <w:tcW w:w="4179" w:type="pct"/>
-            <w:gridSpan w:val="4"/>
-            <w:vAlign w:val="center"/>
-          </w:tcPr>
-          <w:p>
-            <w:pPr>
-              <w:jc w:val="both"/>
-              <w:rPr>
-                <w:rFonts w:ascii="Courier New" w:eastAsiaTheme="minorEastAsia" w:hAnsi="Courier New" w:cs="Courier New"/>
-                <w:sz w:val="36"/>
-                <w:szCs w:val="36"/>
-              </w:rPr>
-            </w:pPr>
-            <w:r>
-              <w:rPr>
-                <w:rFonts w:ascii="Courier New" w:eastAsiaTheme="minorEastAsia" w:hAnsi="Courier New" w:cs="Courier New"/>
-                <w:sz w:val="36"/>
-                <w:szCs w:val="36"/>
-              </w:rPr>
-              <w:t xml:space="preserve">X </w:t>
-            </w:r>
-            <w:r>
-              <w:rPr>
-                <w:rFonts w:ascii="Courier New" w:eastAsiaTheme="minorEastAsia" w:hAnsi="Courier New" w:cs="Courier New"/>
-                <w:sz w:val="36"/>
-                <w:szCs w:val="36"/>
-              </w:rPr>
-              <w:t xml:space="preserve">= eq. </w:t>
-            </w:r>
-            <w:r>
-              <w:rPr>
-                <w:rFonts w:ascii="Courier New" w:eastAsiaTheme="minorEastAsia" w:hAnsi="Courier New" w:cs="Courier New"/>
-                <w:sz w:val="36"/>
-                <w:szCs w:val="36"/>
-              </w:rPr>
-              <w:fldChar w:fldCharType="begin"/>
-            </w:r>
-            <w:r>
-              <w:rPr>
-                <w:rFonts w:ascii="Courier New" w:eastAsiaTheme="minorEastAsia" w:hAnsi="Courier New" w:cs="Courier New"/>
-                <w:sz w:val="36"/>
-                <w:szCs w:val="36"/>
-              </w:rPr>
-              <w:instrText xml:space="preserve"> REF _Ref69162594 \h </w:instrText>
-            </w:r>
-            <w:r>
-              <w:rPr>
-                <w:rFonts w:ascii="Courier New" w:eastAsiaTheme="minorEastAsia" w:hAnsi="Courier New" w:cs="Courier New"/>
-                <w:sz w:val="36"/>
-                <w:szCs w:val="36"/>
-              </w:rPr>
-              <w:instrText xml:space="preserve"> \* MERGEFORMAT </w:instrText>
-            </w:r>
-            <w:r>
-              <w:rPr>
-                <w:rFonts w:ascii="Courier New" w:eastAsiaTheme="minorEastAsia" w:hAnsi="Courier New" w:cs="Courier New"/>
-                <w:sz w:val="36"/>
-                <w:szCs w:val="36"/>
-              </w:rPr>
-            </w:r>
-            <w:r>
-              <w:rPr>
-                <w:rFonts w:ascii="Courier New" w:eastAsiaTheme="minorEastAsia" w:hAnsi="Courier New" w:cs="Courier New"/>
-                <w:sz w:val="36"/>
-                <w:szCs w:val="36"/>
-              </w:rPr>
-              <w:fldChar w:fldCharType="separate"/>
-            </w:r>
-            <w:r>
-              <w:rPr>
-                <w:rFonts w:ascii="CMU Serif" w:hAnsi="CMU Serif" w:cs="CMU Serif"/>
-                <w:noProof/>
-                <w:sz w:val="36"/>
-                <w:szCs w:val="36"/>
-              </w:rPr>
-              <w:t>1</w:t>
-            </w:r>
-            <w:r>
-              <w:rPr>
-                <w:rFonts w:ascii="Courier New" w:eastAsiaTheme="minorEastAsia" w:hAnsi="Courier New" w:cs="Courier New"/>
-                <w:sz w:val="36"/>
-                <w:szCs w:val="36"/>
-              </w:rPr>
-              <w:fldChar w:fldCharType="end"/>
-            </w:r>
-          </w:p>
-        </w:tc>
-      </w:tr>
-      <w:tr>
-        <w:trPr>
-          <w:trHeight w:val="562"/>
-        </w:trPr>
-        <w:tc>
-          <w:tcPr>
-            <w:tcW w:w="414" w:type="pct"/>
-            <w:vAlign w:val="center"/>
-          </w:tcPr>
-          <w:p>
-            <w:pPr>
-              <w:jc w:val="both"/>
-              <w:rPr>
-                <w:rFonts w:ascii="Courier New" w:eastAsiaTheme="minorEastAsia" w:hAnsi="Courier New" w:cs="Courier New"/>
-                <w:b/>
-                <w:bCs/>
-                <w:sz w:val="36"/>
-                <w:szCs w:val="36"/>
-              </w:rPr>
-            </w:pPr>
-            <w:r>
-              <w:rPr>
-                <w:rFonts w:ascii="Courier New" w:eastAsiaTheme="minorEastAsia" w:hAnsi="Courier New" w:cs="Courier New"/>
-                <w:b/>
-                <w:bCs/>
-                <w:sz w:val="36"/>
-                <w:szCs w:val="36"/>
-              </w:rPr>
-              <w:t>4</w:t>
-            </w:r>
-          </w:p>
-        </w:tc>
-        <w:tc>
-          <w:tcPr>
-            <w:tcW w:w="407" w:type="pct"/>
-            <w:vAlign w:val="center"/>
-          </w:tcPr>
-          <w:p>
-            <w:pPr>
-              <w:jc w:val="both"/>
-              <w:rPr>
-                <w:rFonts w:ascii="Courier New" w:eastAsiaTheme="minorEastAsia" w:hAnsi="Courier New" w:cs="Courier New"/>
-                <w:sz w:val="36"/>
-                <w:szCs w:val="36"/>
-              </w:rPr>
-            </w:pPr>
-          </w:p>
-        </w:tc>
-        <w:tc>
-          <w:tcPr>
-            <w:tcW w:w="4179" w:type="pct"/>
-            <w:gridSpan w:val="4"/>
-            <w:vAlign w:val="center"/>
-          </w:tcPr>
-          <w:p>
-            <w:pPr>
-              <w:jc w:val="both"/>
-              <w:rPr>
-                <w:rFonts w:ascii="Courier New" w:eastAsiaTheme="minorEastAsia" w:hAnsi="Courier New" w:cs="Courier New"/>
-                <w:sz w:val="36"/>
-                <w:szCs w:val="36"/>
-              </w:rPr>
-            </w:pPr>
-            <w:r>
-              <w:rPr>
-                <w:rFonts w:ascii="Courier New" w:eastAsia="Times New Roman" w:hAnsi="Courier New" w:cs="Courier New"/>
-                <w:sz w:val="36"/>
-                <w:szCs w:val="36"/>
-              </w:rPr>
-              <w:t>Avalie f(a) e f(x)</w:t>
-            </w:r>
-          </w:p>
-        </w:tc>
-      </w:tr>
-      <w:tr>
-        <w:trPr>
-          <w:trHeight w:val="562"/>
-        </w:trPr>
-        <w:tc>
-          <w:tcPr>
-            <w:tcW w:w="414" w:type="pct"/>
-            <w:vAlign w:val="center"/>
-          </w:tcPr>
-          <w:p>
-            <w:pPr>
-              <w:jc w:val="both"/>
-              <w:rPr>
-                <w:rFonts w:ascii="Courier New" w:eastAsiaTheme="minorEastAsia" w:hAnsi="Courier New" w:cs="Courier New"/>
-                <w:b/>
-                <w:bCs/>
-                <w:sz w:val="36"/>
-                <w:szCs w:val="36"/>
-              </w:rPr>
-            </w:pPr>
-            <w:r>
-              <w:rPr>
-                <w:rFonts w:ascii="Courier New" w:eastAsiaTheme="minorEastAsia" w:hAnsi="Courier New" w:cs="Courier New"/>
-                <w:b/>
-                <w:bCs/>
-                <w:sz w:val="36"/>
-                <w:szCs w:val="36"/>
-              </w:rPr>
-              <w:t>5</w:t>
-            </w:r>
-          </w:p>
-        </w:tc>
-        <w:tc>
-          <w:tcPr>
-            <w:tcW w:w="407" w:type="pct"/>
-            <w:vAlign w:val="center"/>
-          </w:tcPr>
-          <w:p>
-            <w:pPr>
-              <w:jc w:val="both"/>
-              <w:rPr>
-                <w:rFonts w:ascii="Courier New" w:eastAsiaTheme="minorEastAsia" w:hAnsi="Courier New" w:cs="Courier New"/>
-                <w:sz w:val="36"/>
-                <w:szCs w:val="36"/>
-              </w:rPr>
-            </w:pPr>
-          </w:p>
-        </w:tc>
-        <w:tc>
-          <w:tcPr>
-            <w:tcW w:w="4179" w:type="pct"/>
-            <w:gridSpan w:val="4"/>
-            <w:vAlign w:val="center"/>
-          </w:tcPr>
-          <w:p>
-            <w:pPr>
-              <w:jc w:val="both"/>
-              <w:rPr>
-                <w:rFonts w:ascii="Courier New" w:eastAsiaTheme="minorEastAsia" w:hAnsi="Courier New" w:cs="Courier New"/>
-                <w:sz w:val="36"/>
-                <w:szCs w:val="36"/>
-              </w:rPr>
-            </w:pPr>
-            <w:proofErr w:type="spellStart"/>
-            <w:r>
-              <w:rPr>
-                <w:rFonts w:ascii="Courier New" w:eastAsiaTheme="minorEastAsia" w:hAnsi="Courier New" w:cs="Courier New"/>
-                <w:b/>
-                <w:bCs/>
-                <w:color w:val="0000FF"/>
-                <w:sz w:val="36"/>
-                <w:szCs w:val="36"/>
-              </w:rPr>
-              <w:t>if</w:t>
-            </w:r>
-            <w:proofErr w:type="spellEnd"/>
-            <w:r>
-              <w:rPr>
-                <w:rFonts w:ascii="Courier New" w:eastAsiaTheme="minorEastAsia" w:hAnsi="Courier New" w:cs="Courier New"/>
-                <w:sz w:val="36"/>
-                <w:szCs w:val="36"/>
-              </w:rPr>
-              <w:t xml:space="preserve"> </w:t>
-            </w:r>
-            <w:proofErr w:type="gramStart"/>
-            <w:r>
-              <w:rPr>
-                <w:rFonts w:ascii="Courier New" w:eastAsiaTheme="minorEastAsia" w:hAnsi="Courier New" w:cs="Courier New"/>
-                <w:sz w:val="36"/>
-                <w:szCs w:val="36"/>
-              </w:rPr>
-              <w:t>FA</w:t>
-            </w:r>
-            <w:r>
-              <w:rPr>
-                <w:rFonts w:ascii="Courier New" w:eastAsia="Times New Roman" w:hAnsi="Courier New" w:cs="Courier New"/>
-                <w:sz w:val="36"/>
-                <w:szCs w:val="36"/>
-              </w:rPr>
-              <w:t xml:space="preserve"> .</w:t>
-            </w:r>
-            <w:proofErr w:type="gramEnd"/>
-            <w:r>
-              <w:rPr>
-                <w:rFonts w:ascii="Courier New" w:eastAsia="Times New Roman" w:hAnsi="Courier New" w:cs="Courier New"/>
-                <w:sz w:val="36"/>
-                <w:szCs w:val="36"/>
-              </w:rPr>
-              <w:t xml:space="preserve"> </w:t>
-            </w:r>
-            <w:r>
-              <w:rPr>
-                <w:rFonts w:ascii="Courier New" w:eastAsia="Times New Roman" w:hAnsi="Courier New" w:cs="Courier New"/>
-                <w:sz w:val="36"/>
-                <w:szCs w:val="36"/>
-              </w:rPr>
-              <w:t>FX &lt; 0:</w:t>
-            </w:r>
-          </w:p>
-        </w:tc>
-      </w:tr>
-      <w:tr>
-        <w:trPr>
-          <w:trHeight w:val="562"/>
-        </w:trPr>
-        <w:tc>
-          <w:tcPr>
-            <w:tcW w:w="414" w:type="pct"/>
-            <w:vAlign w:val="center"/>
-          </w:tcPr>
-          <w:p>
-            <w:pPr>
-              <w:jc w:val="both"/>
-              <w:rPr>
-                <w:rFonts w:ascii="Courier New" w:eastAsiaTheme="minorEastAsia" w:hAnsi="Courier New" w:cs="Courier New"/>
-                <w:b/>
-                <w:bCs/>
-                <w:sz w:val="36"/>
-                <w:szCs w:val="36"/>
-              </w:rPr>
-            </w:pPr>
-            <w:r>
-              <w:rPr>
-                <w:rFonts w:ascii="Courier New" w:eastAsiaTheme="minorEastAsia" w:hAnsi="Courier New" w:cs="Courier New"/>
-                <w:b/>
-                <w:bCs/>
-                <w:sz w:val="36"/>
-                <w:szCs w:val="36"/>
-              </w:rPr>
-              <w:t>6</w:t>
-            </w:r>
-          </w:p>
-        </w:tc>
-        <w:tc>
-          <w:tcPr>
-            <w:tcW w:w="407" w:type="pct"/>
-            <w:vAlign w:val="center"/>
-          </w:tcPr>
-          <w:p>
-            <w:pPr>
-              <w:jc w:val="both"/>
-              <w:rPr>
-                <w:rFonts w:ascii="Courier New" w:eastAsiaTheme="minorEastAsia" w:hAnsi="Courier New" w:cs="Courier New"/>
-                <w:sz w:val="36"/>
-                <w:szCs w:val="36"/>
-              </w:rPr>
-            </w:pPr>
-          </w:p>
-        </w:tc>
-        <w:tc>
-          <w:tcPr>
-            <w:tcW w:w="171" w:type="pct"/>
-            <w:vAlign w:val="center"/>
-          </w:tcPr>
-          <w:p>
-            <w:pPr>
-              <w:jc w:val="both"/>
-              <w:rPr>
-                <w:rFonts w:ascii="Courier New" w:eastAsiaTheme="minorEastAsia" w:hAnsi="Courier New" w:cs="Courier New"/>
-                <w:sz w:val="36"/>
-                <w:szCs w:val="36"/>
-              </w:rPr>
-            </w:pPr>
-          </w:p>
-        </w:tc>
-        <w:tc>
-          <w:tcPr>
-            <w:tcW w:w="1775" w:type="pct"/>
-            <w:gridSpan w:val="2"/>
-            <w:vAlign w:val="center"/>
-          </w:tcPr>
-          <w:p>
-            <w:pPr>
-              <w:jc w:val="both"/>
-              <w:rPr>
-                <w:rFonts w:ascii="Courier New" w:eastAsiaTheme="minorEastAsia" w:hAnsi="Courier New" w:cs="Courier New"/>
-                <w:sz w:val="36"/>
-                <w:szCs w:val="36"/>
-              </w:rPr>
-            </w:pPr>
-            <w:r>
-              <w:rPr>
-                <w:rFonts w:ascii="Courier New" w:eastAsiaTheme="minorEastAsia" w:hAnsi="Courier New" w:cs="Courier New"/>
-                <w:sz w:val="36"/>
-                <w:szCs w:val="36"/>
-              </w:rPr>
-              <w:t>A = A e B = X</w:t>
-            </w:r>
-          </w:p>
-        </w:tc>
-        <w:tc>
-          <w:tcPr>
-            <w:tcW w:w="2233" w:type="pct"/>
-            <w:vAlign w:val="center"/>
-          </w:tcPr>
-          <w:p>
-            <w:pPr>
-              <w:jc w:val="both"/>
-              <w:rPr>
-                <w:rFonts w:ascii="Courier New" w:eastAsiaTheme="minorEastAsia" w:hAnsi="Courier New" w:cs="Courier New"/>
-                <w:sz w:val="36"/>
-                <w:szCs w:val="36"/>
-              </w:rPr>
-            </w:pPr>
-          </w:p>
-        </w:tc>
-      </w:tr>
-      <w:tr>
-        <w:trPr>
-          <w:trHeight w:val="562"/>
-        </w:trPr>
-        <w:tc>
-          <w:tcPr>
-            <w:tcW w:w="414" w:type="pct"/>
-            <w:vAlign w:val="center"/>
-          </w:tcPr>
-          <w:p>
-            <w:pPr>
-              <w:jc w:val="both"/>
-              <w:rPr>
-                <w:rFonts w:ascii="Courier New" w:eastAsiaTheme="minorEastAsia" w:hAnsi="Courier New" w:cs="Courier New"/>
-                <w:b/>
-                <w:bCs/>
-                <w:sz w:val="36"/>
-                <w:szCs w:val="36"/>
-              </w:rPr>
-            </w:pPr>
-            <w:r>
-              <w:rPr>
-                <w:rFonts w:ascii="Courier New" w:eastAsiaTheme="minorEastAsia" w:hAnsi="Courier New" w:cs="Courier New"/>
-                <w:b/>
-                <w:bCs/>
-                <w:sz w:val="36"/>
-                <w:szCs w:val="36"/>
-              </w:rPr>
-              <w:t>7</w:t>
-            </w:r>
-          </w:p>
-        </w:tc>
-        <w:tc>
-          <w:tcPr>
-            <w:tcW w:w="407" w:type="pct"/>
-            <w:vAlign w:val="center"/>
-          </w:tcPr>
-          <w:p>
-            <w:pPr>
-              <w:jc w:val="both"/>
-              <w:rPr>
-                <w:rFonts w:ascii="Courier New" w:eastAsiaTheme="minorEastAsia" w:hAnsi="Courier New" w:cs="Courier New"/>
-                <w:sz w:val="36"/>
-                <w:szCs w:val="36"/>
-              </w:rPr>
-            </w:pPr>
-          </w:p>
-        </w:tc>
-        <w:tc>
-          <w:tcPr>
-            <w:tcW w:w="1946" w:type="pct"/>
-            <w:gridSpan w:val="3"/>
-            <w:vAlign w:val="center"/>
-          </w:tcPr>
-          <w:p>
-            <w:pPr>
-              <w:jc w:val="both"/>
-              <w:rPr>
-                <w:rFonts w:ascii="Courier New" w:eastAsiaTheme="minorEastAsia" w:hAnsi="Courier New" w:cs="Courier New"/>
-                <w:sz w:val="36"/>
-                <w:szCs w:val="36"/>
-              </w:rPr>
-            </w:pPr>
-            <w:proofErr w:type="spellStart"/>
-            <w:r>
-              <w:rPr>
-                <w:rFonts w:ascii="Courier New" w:eastAsiaTheme="minorEastAsia" w:hAnsi="Courier New" w:cs="Courier New"/>
-                <w:b/>
-                <w:bCs/>
-                <w:color w:val="0000FF"/>
-                <w:sz w:val="36"/>
-                <w:szCs w:val="36"/>
-              </w:rPr>
-              <w:t>else</w:t>
-            </w:r>
-            <w:proofErr w:type="spellEnd"/>
-            <w:r>
-              <w:rPr>
-                <w:rFonts w:ascii="Courier New" w:eastAsiaTheme="minorEastAsia" w:hAnsi="Courier New" w:cs="Courier New"/>
-                <w:b/>
-                <w:bCs/>
-                <w:color w:val="0000FF"/>
-                <w:sz w:val="36"/>
-                <w:szCs w:val="36"/>
-              </w:rPr>
-              <w:t>:</w:t>
-            </w:r>
-          </w:p>
-        </w:tc>
-        <w:tc>
-          <w:tcPr>
-            <w:tcW w:w="2233" w:type="pct"/>
-            <w:vAlign w:val="center"/>
-          </w:tcPr>
-          <w:p>
-            <w:pPr>
-              <w:jc w:val="both"/>
-              <w:rPr>
-                <w:rFonts w:ascii="Courier New" w:eastAsiaTheme="minorEastAsia" w:hAnsi="Courier New" w:cs="Courier New"/>
-                <w:sz w:val="36"/>
-                <w:szCs w:val="36"/>
-              </w:rPr>
-            </w:pPr>
-          </w:p>
-        </w:tc>
-      </w:tr>
-      <w:tr>
-        <w:trPr>
-          <w:trHeight w:val="562"/>
-        </w:trPr>
-        <w:tc>
-          <w:tcPr>
-            <w:tcW w:w="414" w:type="pct"/>
-            <w:vAlign w:val="center"/>
-          </w:tcPr>
-          <w:p>
-            <w:pPr>
-              <w:jc w:val="both"/>
-              <w:rPr>
-                <w:rFonts w:ascii="Courier New" w:eastAsiaTheme="minorEastAsia" w:hAnsi="Courier New" w:cs="Courier New"/>
-                <w:b/>
-                <w:bCs/>
-                <w:sz w:val="36"/>
-                <w:szCs w:val="36"/>
-              </w:rPr>
-            </w:pPr>
-            <w:r>
-              <w:rPr>
-                <w:rFonts w:ascii="Courier New" w:eastAsiaTheme="minorEastAsia" w:hAnsi="Courier New" w:cs="Courier New"/>
-                <w:b/>
-                <w:bCs/>
-                <w:sz w:val="36"/>
-                <w:szCs w:val="36"/>
-              </w:rPr>
-              <w:t>8</w:t>
-            </w:r>
-          </w:p>
-        </w:tc>
-        <w:tc>
-          <w:tcPr>
-            <w:tcW w:w="407" w:type="pct"/>
-            <w:vAlign w:val="center"/>
-          </w:tcPr>
-          <w:p>
-            <w:pPr>
-              <w:jc w:val="both"/>
-              <w:rPr>
-                <w:rFonts w:ascii="Courier New" w:eastAsiaTheme="minorEastAsia" w:hAnsi="Courier New" w:cs="Courier New"/>
-                <w:sz w:val="36"/>
-                <w:szCs w:val="36"/>
-              </w:rPr>
-            </w:pPr>
-          </w:p>
-        </w:tc>
-        <w:tc>
-          <w:tcPr>
-            <w:tcW w:w="171" w:type="pct"/>
-            <w:vAlign w:val="center"/>
-          </w:tcPr>
-          <w:p>
-            <w:pPr>
-              <w:jc w:val="both"/>
-              <w:rPr>
-                <w:rFonts w:ascii="Courier New" w:eastAsiaTheme="minorEastAsia" w:hAnsi="Courier New" w:cs="Courier New"/>
-                <w:b/>
-                <w:bCs/>
-                <w:color w:val="0000FF"/>
-                <w:sz w:val="36"/>
-                <w:szCs w:val="36"/>
-              </w:rPr>
-            </w:pPr>
-          </w:p>
-        </w:tc>
-        <w:tc>
-          <w:tcPr>
-            <w:tcW w:w="1775" w:type="pct"/>
-            <w:gridSpan w:val="2"/>
-            <w:vAlign w:val="center"/>
-          </w:tcPr>
-          <w:p>
-            <w:pPr>
-              <w:jc w:val="both"/>
-              <w:rPr>
-                <w:rFonts w:ascii="Courier New" w:eastAsiaTheme="minorEastAsia" w:hAnsi="Courier New" w:cs="Courier New"/>
-                <w:b/>
-                <w:bCs/>
-                <w:color w:val="0000FF"/>
-                <w:sz w:val="36"/>
-                <w:szCs w:val="36"/>
-              </w:rPr>
-            </w:pPr>
-            <w:r>
-              <w:rPr>
-                <w:rFonts w:ascii="Courier New" w:eastAsiaTheme="minorEastAsia" w:hAnsi="Courier New" w:cs="Courier New"/>
-                <w:sz w:val="36"/>
-                <w:szCs w:val="36"/>
-              </w:rPr>
-              <w:t>A = X e B = B</w:t>
-            </w:r>
-          </w:p>
-        </w:tc>
-        <w:tc>
-          <w:tcPr>
-            <w:tcW w:w="2233" w:type="pct"/>
-            <w:vAlign w:val="center"/>
-          </w:tcPr>
-          <w:p>
-            <w:pPr>
-              <w:jc w:val="both"/>
-              <w:rPr>
-                <w:rFonts w:ascii="Courier New" w:eastAsiaTheme="minorEastAsia" w:hAnsi="Courier New" w:cs="Courier New"/>
-                <w:sz w:val="36"/>
-                <w:szCs w:val="36"/>
-              </w:rPr>
-            </w:pPr>
-          </w:p>
-        </w:tc>
-      </w:tr>
-      <w:tr>
-        <w:trPr>
-          <w:trHeight w:val="562"/>
-        </w:trPr>
-        <w:tc>
-          <w:tcPr>
-            <w:tcW w:w="414" w:type="pct"/>
-            <w:vAlign w:val="center"/>
-          </w:tcPr>
-          <w:p>
-            <w:pPr>
-              <w:jc w:val="both"/>
-              <w:rPr>
-                <w:rFonts w:ascii="Courier New" w:eastAsiaTheme="minorEastAsia" w:hAnsi="Courier New" w:cs="Courier New"/>
-                <w:b/>
-                <w:bCs/>
-                <w:sz w:val="36"/>
-                <w:szCs w:val="36"/>
-              </w:rPr>
-            </w:pPr>
-            <w:r>
-              <w:rPr>
-                <w:rFonts w:ascii="Courier New" w:eastAsiaTheme="minorEastAsia" w:hAnsi="Courier New" w:cs="Courier New"/>
-                <w:b/>
-                <w:bCs/>
-                <w:sz w:val="36"/>
-                <w:szCs w:val="36"/>
-              </w:rPr>
-              <w:t>9</w:t>
-            </w:r>
-          </w:p>
-        </w:tc>
-        <w:tc>
-          <w:tcPr>
-            <w:tcW w:w="407" w:type="pct"/>
-            <w:vAlign w:val="center"/>
-          </w:tcPr>
-          <w:p>
-            <w:pPr>
-              <w:jc w:val="both"/>
-              <w:rPr>
-                <w:rFonts w:ascii="Courier New" w:eastAsiaTheme="minorEastAsia" w:hAnsi="Courier New" w:cs="Courier New"/>
-                <w:sz w:val="36"/>
-                <w:szCs w:val="36"/>
-              </w:rPr>
-            </w:pPr>
-          </w:p>
-        </w:tc>
-        <w:tc>
-          <w:tcPr>
-            <w:tcW w:w="1946" w:type="pct"/>
-            <w:gridSpan w:val="3"/>
-            <w:vAlign w:val="center"/>
-          </w:tcPr>
-          <w:p>
-            <w:pPr>
-              <w:jc w:val="both"/>
-              <w:rPr>
-                <w:rFonts w:ascii="Courier New" w:eastAsiaTheme="minorEastAsia" w:hAnsi="Courier New" w:cs="Courier New"/>
-                <w:sz w:val="36"/>
-                <w:szCs w:val="36"/>
-              </w:rPr>
-            </w:pPr>
-            <w:r>
-              <w:rPr>
-                <w:rFonts w:ascii="Courier New" w:eastAsiaTheme="minorEastAsia" w:hAnsi="Courier New" w:cs="Courier New"/>
-                <w:sz w:val="36"/>
-                <w:szCs w:val="36"/>
-              </w:rPr>
-              <w:t xml:space="preserve">ERRO = </w:t>
-            </w:r>
-            <w:r>
-              <w:rPr>
-                <w:rFonts w:ascii="Courier New" w:eastAsiaTheme="minorEastAsia" w:hAnsi="Courier New" w:cs="Courier New"/>
-                <w:sz w:val="36"/>
-                <w:szCs w:val="36"/>
-              </w:rPr>
-              <w:t xml:space="preserve">eq. </w:t>
-            </w:r>
-            <w:r>
-              <w:rPr>
-                <w:rFonts w:ascii="CMU Serif" w:hAnsi="CMU Serif" w:cs="CMU Serif"/>
-                <w:sz w:val="40"/>
-                <w:szCs w:val="40"/>
-              </w:rPr>
-              <w:fldChar w:fldCharType="begin"/>
-            </w:r>
-            <w:r>
-              <w:rPr>
-                <w:rFonts w:ascii="CMU Serif" w:hAnsi="CMU Serif" w:cs="CMU Serif"/>
-                <w:sz w:val="40"/>
-                <w:szCs w:val="40"/>
-              </w:rPr>
-              <w:instrText xml:space="preserve"> REF _Ref69163054 \h  \* MERGEFORMAT </w:instrText>
-            </w:r>
-            <w:r>
-              <w:rPr>
-                <w:rFonts w:ascii="CMU Serif" w:hAnsi="CMU Serif" w:cs="CMU Serif"/>
-                <w:sz w:val="40"/>
-                <w:szCs w:val="40"/>
-              </w:rPr>
-            </w:r>
-            <w:r>
-              <w:rPr>
-                <w:rFonts w:ascii="CMU Serif" w:hAnsi="CMU Serif" w:cs="CMU Serif"/>
-                <w:sz w:val="40"/>
-                <w:szCs w:val="40"/>
-              </w:rPr>
-              <w:fldChar w:fldCharType="separate"/>
-            </w:r>
-            <w:r>
-              <w:rPr>
-                <w:rFonts w:ascii="CMU Serif" w:hAnsi="CMU Serif" w:cs="CMU Serif"/>
-                <w:noProof/>
-                <w:sz w:val="40"/>
-                <w:szCs w:val="40"/>
-              </w:rPr>
-              <w:t>4</w:t>
-            </w:r>
-            <w:r>
-              <w:rPr>
-                <w:rFonts w:ascii="CMU Serif" w:hAnsi="CMU Serif" w:cs="CMU Serif"/>
-                <w:sz w:val="40"/>
-                <w:szCs w:val="40"/>
-              </w:rPr>
-              <w:fldChar w:fldCharType="end"/>
-            </w:r>
-            <w:r>
-              <w:rPr>
-                <w:rFonts w:ascii="CMU Serif" w:hAnsi="CMU Serif" w:cs="CMU Serif"/>
-                <w:sz w:val="40"/>
-                <w:szCs w:val="40"/>
-              </w:rPr>
-              <w:t>.</w:t>
-            </w:r>
-          </w:p>
-        </w:tc>
-        <w:tc>
-          <w:tcPr>
-            <w:tcW w:w="2233" w:type="pct"/>
-            <w:vAlign w:val="center"/>
-          </w:tcPr>
-          <w:p>
-            <w:pPr>
-              <w:jc w:val="both"/>
-              <w:rPr>
-                <w:rFonts w:ascii="Courier New" w:eastAsiaTheme="minorEastAsia" w:hAnsi="Courier New" w:cs="Courier New"/>
-                <w:sz w:val="36"/>
-                <w:szCs w:val="36"/>
-              </w:rPr>
-            </w:pPr>
-          </w:p>
-        </w:tc>
-      </w:tr>
-      <w:tr>
-        <w:trPr>
-          <w:trHeight w:val="562"/>
-        </w:trPr>
-        <w:tc>
-          <w:tcPr>
-            <w:tcW w:w="414" w:type="pct"/>
-            <w:vAlign w:val="center"/>
-          </w:tcPr>
-          <w:p>
-            <w:pPr>
-              <w:jc w:val="both"/>
-              <w:rPr>
-                <w:rFonts w:ascii="Courier New" w:eastAsiaTheme="minorEastAsia" w:hAnsi="Courier New" w:cs="Courier New"/>
-                <w:b/>
-                <w:bCs/>
-                <w:sz w:val="36"/>
-                <w:szCs w:val="36"/>
-              </w:rPr>
-            </w:pPr>
-            <w:r>
-              <w:rPr>
-                <w:rFonts w:ascii="Courier New" w:eastAsiaTheme="minorEastAsia" w:hAnsi="Courier New" w:cs="Courier New"/>
-                <w:b/>
-                <w:bCs/>
-                <w:sz w:val="36"/>
-                <w:szCs w:val="36"/>
-              </w:rPr>
-              <w:t>10</w:t>
-            </w:r>
-          </w:p>
-        </w:tc>
-        <w:tc>
-          <w:tcPr>
-            <w:tcW w:w="2353" w:type="pct"/>
-            <w:gridSpan w:val="4"/>
-            <w:vAlign w:val="center"/>
-          </w:tcPr>
-          <w:p>
-            <w:pPr>
-              <w:jc w:val="both"/>
-              <w:rPr>
-                <w:rFonts w:ascii="Courier New" w:eastAsiaTheme="minorEastAsia" w:hAnsi="Courier New" w:cs="Courier New"/>
-                <w:sz w:val="36"/>
-                <w:szCs w:val="36"/>
-              </w:rPr>
-            </w:pPr>
-            <w:r>
-              <w:rPr>
-                <w:rFonts w:ascii="Courier New" w:eastAsiaTheme="minorEastAsia" w:hAnsi="Courier New" w:cs="Courier New"/>
-                <w:sz w:val="36"/>
-                <w:szCs w:val="36"/>
-              </w:rPr>
-              <w:t>RAIZ</w:t>
-            </w:r>
-            <w:r>
-              <w:rPr>
-                <w:rFonts w:ascii="Courier New" w:eastAsiaTheme="minorEastAsia" w:hAnsi="Courier New" w:cs="Courier New"/>
-                <w:sz w:val="36"/>
-                <w:szCs w:val="36"/>
-              </w:rPr>
-              <w:t xml:space="preserve"> = </w:t>
-            </w:r>
-            <w:r>
-              <w:rPr>
-                <w:rFonts w:ascii="Courier New" w:eastAsiaTheme="minorEastAsia" w:hAnsi="Courier New" w:cs="Courier New"/>
-                <w:sz w:val="36"/>
-                <w:szCs w:val="36"/>
-              </w:rPr>
-              <w:t>X</w:t>
-            </w:r>
-          </w:p>
-        </w:tc>
-        <w:tc>
-          <w:tcPr>
-            <w:tcW w:w="2233" w:type="pct"/>
-            <w:vAlign w:val="center"/>
-          </w:tcPr>
-          <w:p>
-            <w:pPr>
-              <w:jc w:val="both"/>
-              <w:rPr>
-                <w:rFonts w:ascii="Courier New" w:eastAsiaTheme="minorEastAsia" w:hAnsi="Courier New" w:cs="Courier New"/>
-                <w:sz w:val="36"/>
-                <w:szCs w:val="36"/>
-              </w:rPr>
-            </w:pPr>
-          </w:p>
-        </w:tc>
-      </w:tr>
-      <w:tr>
-        <w:tblPrEx>
-          <w:jc w:val="center"/>
-        </w:tblPrEx>
-        <w:trPr>
           <w:jc w:val="center"/>
         </w:trPr>
         <w:tc>
           <w:tcPr>
-            <w:tcW w:w="4997" w:type="pct"/>
-            <w:gridSpan w:val="6"/>
-          </w:tcPr>
-          <w:p>
-            <w:pPr>
-              <w:jc w:val="center"/>
-              <w:rPr>
-                <w:rFonts w:ascii="CMU Serif" w:hAnsi="CMU Serif" w:cs="CMU Serif"/>
-                <w:sz w:val="40"/>
-                <w:szCs w:val="40"/>
-              </w:rPr>
-            </w:pPr>
-            <w:r>
-              <w:rPr>
-                <w:rFonts w:ascii="Tw Cen MT" w:hAnsi="Tw Cen MT"/>
-                <w:noProof/>
-                <w:color w:val="000000" w:themeColor="text1"/>
-                <w:sz w:val="36"/>
-                <w:szCs w:val="36"/>
-              </w:rPr>
-              <w:lastRenderedPageBreak/>
-              <w:t xml:space="preserve">Figura </w:t>
-            </w:r>
-            <w:r>
-              <w:rPr>
-                <w:rFonts w:ascii="Tw Cen MT" w:hAnsi="Tw Cen MT"/>
-                <w:noProof/>
-                <w:color w:val="000000" w:themeColor="text1"/>
-                <w:sz w:val="36"/>
-                <w:szCs w:val="36"/>
-              </w:rPr>
-              <w:fldChar w:fldCharType="begin"/>
-            </w:r>
-            <w:r>
-              <w:rPr>
-                <w:rFonts w:ascii="Tw Cen MT" w:hAnsi="Tw Cen MT"/>
-                <w:noProof/>
-                <w:color w:val="000000" w:themeColor="text1"/>
-                <w:sz w:val="36"/>
-                <w:szCs w:val="36"/>
-              </w:rPr>
-              <w:instrText xml:space="preserve"> SEQ Figura \* ARABIC </w:instrText>
-            </w:r>
-            <w:r>
-              <w:rPr>
-                <w:rFonts w:ascii="Tw Cen MT" w:hAnsi="Tw Cen MT"/>
-                <w:noProof/>
-                <w:color w:val="000000" w:themeColor="text1"/>
-                <w:sz w:val="36"/>
-                <w:szCs w:val="36"/>
-              </w:rPr>
-              <w:fldChar w:fldCharType="separate"/>
-            </w:r>
-            <w:r>
-              <w:rPr>
-                <w:rFonts w:ascii="Tw Cen MT" w:hAnsi="Tw Cen MT"/>
-                <w:noProof/>
-                <w:color w:val="000000" w:themeColor="text1"/>
-                <w:sz w:val="36"/>
-                <w:szCs w:val="36"/>
-              </w:rPr>
-              <w:t>4</w:t>
-            </w:r>
-            <w:r>
-              <w:rPr>
-                <w:rFonts w:ascii="Tw Cen MT" w:hAnsi="Tw Cen MT"/>
-                <w:noProof/>
-                <w:color w:val="000000" w:themeColor="text1"/>
-                <w:sz w:val="36"/>
-                <w:szCs w:val="36"/>
-              </w:rPr>
-              <w:fldChar w:fldCharType="end"/>
-            </w:r>
-            <w:r>
-              <w:rPr>
-                <w:rFonts w:ascii="Tw Cen MT" w:hAnsi="Tw Cen MT"/>
-                <w:noProof/>
-                <w:color w:val="000000" w:themeColor="text1"/>
-                <w:sz w:val="36"/>
-                <w:szCs w:val="36"/>
-              </w:rPr>
-              <w:t xml:space="preserve"> – Resultados do método da bisseção.</w:t>
-            </w:r>
-          </w:p>
-        </w:tc>
-      </w:tr>
-      <w:tr>
-        <w:tblPrEx>
-          <w:jc w:val="center"/>
-        </w:tblPrEx>
-        <w:trPr>
-          <w:jc w:val="center"/>
-        </w:trPr>
-        <w:tc>
-          <w:tcPr>
-            <w:tcW w:w="1987" w:type="pct"/>
-            <w:gridSpan w:val="4"/>
+            <w:tcW w:w="2262" w:type="pct"/>
             <w:vAlign w:val="center"/>
           </w:tcPr>
           <w:p>
@@ -5410,6 +6197,62 @@
                   <wp:extent cx="4630252" cy="3363654"/>
                   <wp:effectExtent l="0" t="0" r="0" b="8255"/>
                   <wp:docPr id="3" name="Imagem 3"/>
+                  <wp:cNvGraphicFramePr>
+                    <a:graphicFrameLocks xmlns:a="http://schemas.openxmlformats.org/drawingml/2006/main" noChangeAspect="1"/>
+                  </wp:cNvGraphicFramePr>
+                  <a:graphic xmlns:a="http://schemas.openxmlformats.org/drawingml/2006/main">
+                    <a:graphicData uri="http://schemas.openxmlformats.org/drawingml/2006/picture">
+                      <pic:pic xmlns:pic="http://schemas.openxmlformats.org/drawingml/2006/picture">
+                        <pic:nvPicPr>
+                          <pic:cNvPr id="1" name=""/>
+                          <pic:cNvPicPr/>
+                        </pic:nvPicPr>
+                        <pic:blipFill>
+                          <a:blip r:embed="rId17"/>
+                          <a:stretch>
+                            <a:fillRect/>
+                          </a:stretch>
+                        </pic:blipFill>
+                        <pic:spPr>
+                          <a:xfrm>
+                            <a:off x="0" y="0"/>
+                            <a:ext cx="4711005" cy="3422317"/>
+                          </a:xfrm>
+                          <a:prstGeom prst="rect">
+                            <a:avLst/>
+                          </a:prstGeom>
+                        </pic:spPr>
+                      </pic:pic>
+                    </a:graphicData>
+                  </a:graphic>
+                </wp:inline>
+              </w:drawing>
+            </w:r>
+          </w:p>
+        </w:tc>
+        <w:tc>
+          <w:tcPr>
+            <w:tcW w:w="2738" w:type="pct"/>
+            <w:vAlign w:val="center"/>
+          </w:tcPr>
+          <w:p>
+            <w:pPr>
+              <w:jc w:val="both"/>
+              <w:rPr>
+                <w:rFonts w:ascii="CMU Serif" w:hAnsi="CMU Serif" w:cs="CMU Serif"/>
+                <w:sz w:val="40"/>
+                <w:szCs w:val="40"/>
+              </w:rPr>
+            </w:pPr>
+            <w:r>
+              <w:rPr>
+                <w:noProof/>
+              </w:rPr>
+              <w:drawing>
+                <wp:inline distT="0" distB="0" distL="0" distR="0" wp14:anchorId="1FDC2288" wp14:editId="0BCCD26E">
+                  <wp:extent cx="5635256" cy="3692946"/>
+                  <wp:effectExtent l="0" t="0" r="3810" b="3175"/>
+                  <wp:docPr id="5" name="Imagem 5"/>
                   <wp:cNvGraphicFramePr>
                     <a:graphicFrameLocks xmlns:a="http://schemas.openxmlformats.org/drawingml/2006/main" noChangeAspect="1"/>
                   </wp:cNvGraphicFramePr>
@@ -5429,63 +6272,6 @@
                         <pic:spPr>
                           <a:xfrm>
                             <a:off x="0" y="0"/>
-                            <a:ext cx="4711005" cy="3422317"/>
-                          </a:xfrm>
-                          <a:prstGeom prst="rect">
-                            <a:avLst/>
-                          </a:prstGeom>
-                        </pic:spPr>
-                      </pic:pic>
-                    </a:graphicData>
-                  </a:graphic>
-                </wp:inline>
-              </w:drawing>
-            </w:r>
-          </w:p>
-        </w:tc>
-        <w:tc>
-          <w:tcPr>
-            <w:tcW w:w="3010" w:type="pct"/>
-            <w:gridSpan w:val="2"/>
-            <w:vAlign w:val="center"/>
-          </w:tcPr>
-          <w:p>
-            <w:pPr>
-              <w:jc w:val="both"/>
-              <w:rPr>
-                <w:rFonts w:ascii="CMU Serif" w:hAnsi="CMU Serif" w:cs="CMU Serif"/>
-                <w:sz w:val="40"/>
-                <w:szCs w:val="40"/>
-              </w:rPr>
-            </w:pPr>
-            <w:r>
-              <w:rPr>
-                <w:noProof/>
-              </w:rPr>
-              <w:drawing>
-                <wp:inline distT="0" distB="0" distL="0" distR="0" wp14:anchorId="1FDC2288" wp14:editId="0BCCD26E">
-                  <wp:extent cx="5635256" cy="3692946"/>
-                  <wp:effectExtent l="0" t="0" r="3810" b="3175"/>
-                  <wp:docPr id="5" name="Imagem 5"/>
-                  <wp:cNvGraphicFramePr>
-                    <a:graphicFrameLocks xmlns:a="http://schemas.openxmlformats.org/drawingml/2006/main" noChangeAspect="1"/>
-                  </wp:cNvGraphicFramePr>
-                  <a:graphic xmlns:a="http://schemas.openxmlformats.org/drawingml/2006/main">
-                    <a:graphicData uri="http://schemas.openxmlformats.org/drawingml/2006/picture">
-                      <pic:pic xmlns:pic="http://schemas.openxmlformats.org/drawingml/2006/picture">
-                        <pic:nvPicPr>
-                          <pic:cNvPr id="1" name=""/>
-                          <pic:cNvPicPr/>
-                        </pic:nvPicPr>
-                        <pic:blipFill>
-                          <a:blip r:embed="rId19"/>
-                          <a:stretch>
-                            <a:fillRect/>
-                          </a:stretch>
-                        </pic:blipFill>
-                        <pic:spPr>
-                          <a:xfrm>
-                            <a:off x="0" y="0"/>
                             <a:ext cx="5660916" cy="3709762"/>
                           </a:xfrm>
                           <a:prstGeom prst="rect">
@@ -5502,16 +6288,12 @@
         </w:tc>
       </w:tr>
       <w:tr>
-        <w:tblPrEx>
-          <w:jc w:val="center"/>
-        </w:tblPrEx>
         <w:trPr>
           <w:jc w:val="center"/>
         </w:trPr>
         <w:tc>
           <w:tcPr>
-            <w:tcW w:w="1987" w:type="pct"/>
-            <w:gridSpan w:val="4"/>
+            <w:tcW w:w="2262" w:type="pct"/>
             <w:vAlign w:val="center"/>
           </w:tcPr>
           <w:p>
@@ -5537,8 +6319,7 @@
         </w:tc>
         <w:tc>
           <w:tcPr>
-            <w:tcW w:w="3010" w:type="pct"/>
-            <w:gridSpan w:val="2"/>
+            <w:tcW w:w="2738" w:type="pct"/>
             <w:vAlign w:val="center"/>
           </w:tcPr>
           <w:p>
@@ -5585,6 +6366,7 @@
           <w:sz w:val="40"/>
           <w:szCs w:val="40"/>
         </w:rPr>
+        <w:lastRenderedPageBreak/>
         <w:t>REFERÊNCIAS</w:t>
       </w:r>
     </w:p>
@@ -5660,9 +6442,9 @@
       </w:pPr>
     </w:p>
     <w:sectPr>
-      <w:headerReference w:type="default" r:id="rId20"/>
-      <w:footerReference w:type="default" r:id="rId21"/>
-      <w:footerReference w:type="first" r:id="rId22"/>
+      <w:headerReference w:type="default" r:id="rId19"/>
+      <w:footerReference w:type="default" r:id="rId20"/>
+      <w:footerReference w:type="first" r:id="rId21"/>
       <w:pgSz w:w="16965" w:h="9446" w:orient="landscape"/>
       <w:pgMar w:top="284" w:right="284" w:bottom="284" w:left="284" w:header="170" w:footer="113" w:gutter="0"/>
       <w:cols w:space="708"/>

--- a/Aulas/Parte 2/W M Pereira Junior e M N Rabelo_Apt - Aula Solução equações - Método da bisseção_r00_040321.docx
+++ b/Aulas/Parte 2/W M Pereira Junior e M N Rabelo_Apt - Aula Solução equações - Método da bisseção_r00_040321.docx
@@ -1560,7 +1560,7 @@
               </w:rPr>
               <w:lastRenderedPageBreak/>
               <w:drawing>
-                <wp:anchor distT="0" distB="0" distL="114300" distR="114300" simplePos="0" relativeHeight="251670528" behindDoc="0" locked="0" layoutInCell="1" allowOverlap="1" wp14:anchorId="749C8134" wp14:editId="54A4A6F3">
+                <wp:anchor distT="0" distB="0" distL="114300" distR="114300" simplePos="0" relativeHeight="251670528" behindDoc="0" locked="0" layoutInCell="1" allowOverlap="1" wp14:anchorId="749C8134" wp14:editId="6422FE48">
                   <wp:simplePos x="0" y="0"/>
                   <wp:positionH relativeFrom="column">
                     <wp:posOffset>8080375</wp:posOffset>
@@ -3442,23 +3442,17 @@
           <w:sz w:val="40"/>
           <w:szCs w:val="40"/>
         </w:rPr>
+        <w:fldChar w:fldCharType="separate"/>
       </w:r>
       <w:r>
         <w:rPr>
           <w:rFonts w:ascii="CMU Serif" w:hAnsi="CMU Serif" w:cs="CMU Serif"/>
-          <w:sz w:val="40"/>
-          <w:szCs w:val="40"/>
-        </w:rPr>
-        <w:fldChar w:fldCharType="separate"/>
-      </w:r>
-      <w:r>
-        <w:rPr>
-          <w:rFonts w:ascii="CMU Serif" w:hAnsi="CMU Serif" w:cs="CMU Serif"/>
-          <w:noProof/>
-          <w:sz w:val="40"/>
-          <w:szCs w:val="40"/>
-        </w:rPr>
-        <w:t>4</w:t>
+          <w:b/>
+          <w:bCs/>
+          <w:sz w:val="40"/>
+          <w:szCs w:val="40"/>
+        </w:rPr>
+        <w:t>Erro! Fonte de referência não encontrada.</w:t>
       </w:r>
       <w:r>
         <w:rPr>
@@ -3675,7 +3669,7 @@
         </w:rPr>
         <w:lastRenderedPageBreak/>
         <w:drawing>
-          <wp:anchor distT="0" distB="0" distL="114300" distR="114300" simplePos="0" relativeHeight="251672576" behindDoc="0" locked="0" layoutInCell="1" allowOverlap="1" wp14:anchorId="15088E36" wp14:editId="20611EA1">
+          <wp:anchor distT="0" distB="0" distL="114300" distR="114300" simplePos="0" relativeHeight="251672576" behindDoc="0" locked="0" layoutInCell="1" allowOverlap="1" wp14:anchorId="15088E36" wp14:editId="2D81F90F">
             <wp:simplePos x="0" y="0"/>
             <wp:positionH relativeFrom="margin">
               <wp:align>left</wp:align>
@@ -3687,7 +3681,7 @@
             <wp:effectExtent l="0" t="0" r="0" b="0"/>
             <wp:wrapNone/>
             <wp:docPr id="6" name="Gráfico 6">
-              <a:hlinkClick xmlns:a="http://schemas.openxmlformats.org/drawingml/2006/main" r:id="rId10"/>
+              <a:hlinkClick xmlns:a="http://schemas.openxmlformats.org/drawingml/2006/main" r:id="rId15"/>
             </wp:docPr>
             <wp:cNvGraphicFramePr>
               <a:graphicFrameLocks xmlns:a="http://schemas.openxmlformats.org/drawingml/2006/main" noChangeAspect="1"/>
@@ -3696,8 +3690,8 @@
               <a:graphicData uri="http://schemas.openxmlformats.org/drawingml/2006/picture">
                 <pic:pic xmlns:pic="http://schemas.openxmlformats.org/drawingml/2006/picture">
                   <pic:nvPicPr>
-                    <pic:cNvPr id="30" name="Gráfico 30">
-                      <a:hlinkClick r:id="rId10"/>
+                    <pic:cNvPr id="6" name="Gráfico 6">
+                      <a:hlinkClick r:id="rId15"/>
                     </pic:cNvPr>
                     <pic:cNvPicPr/>
                   </pic:nvPicPr>
@@ -3959,7 +3953,7 @@
                           <pic:cNvPicPr/>
                         </pic:nvPicPr>
                         <pic:blipFill>
-                          <a:blip r:embed="rId15"/>
+                          <a:blip r:embed="rId16"/>
                           <a:stretch>
                             <a:fillRect/>
                           </a:stretch>
@@ -4020,7 +4014,7 @@
                           <pic:cNvPicPr/>
                         </pic:nvPicPr>
                         <pic:blipFill>
-                          <a:blip r:embed="rId16"/>
+                          <a:blip r:embed="rId17"/>
                           <a:stretch>
                             <a:fillRect/>
                           </a:stretch>
@@ -5140,23 +5134,17 @@
                 <w:sz w:val="40"/>
                 <w:szCs w:val="40"/>
               </w:rPr>
+              <w:fldChar w:fldCharType="separate"/>
             </w:r>
             <w:r>
               <w:rPr>
                 <w:rFonts w:ascii="CMU Serif" w:hAnsi="CMU Serif" w:cs="CMU Serif"/>
+                <w:b/>
+                <w:bCs/>
                 <w:sz w:val="40"/>
                 <w:szCs w:val="40"/>
               </w:rPr>
-              <w:fldChar w:fldCharType="separate"/>
-            </w:r>
-            <w:r>
-              <w:rPr>
-                <w:rFonts w:ascii="CMU Serif" w:hAnsi="CMU Serif" w:cs="CMU Serif"/>
-                <w:noProof/>
-                <w:sz w:val="40"/>
-                <w:szCs w:val="40"/>
-              </w:rPr>
-              <w:t>4</w:t>
+              <w:t>Erro! Fonte de referência não encontrada.</w:t>
             </w:r>
             <w:r>
               <w:rPr>
@@ -5221,6 +5209,7 @@
                 <w:sz w:val="36"/>
                 <w:szCs w:val="36"/>
               </w:rPr>
+              <w:lastRenderedPageBreak/>
               <w:t>10</w:t>
             </w:r>
           </w:p>
@@ -5332,7 +5321,6 @@
                 <w:sz w:val="36"/>
                 <w:szCs w:val="36"/>
               </w:rPr>
-              <w:lastRenderedPageBreak/>
               <w:t>Iteração</w:t>
             </w:r>
           </w:p>
@@ -5995,7 +5983,7 @@
           <w:szCs w:val="40"/>
         </w:rPr>
         <w:drawing>
-          <wp:anchor distT="0" distB="0" distL="114300" distR="114300" simplePos="0" relativeHeight="251674624" behindDoc="0" locked="0" layoutInCell="1" allowOverlap="1" wp14:anchorId="359407EB" wp14:editId="20262D27">
+          <wp:anchor distT="0" distB="0" distL="114300" distR="114300" simplePos="0" relativeHeight="251674624" behindDoc="0" locked="0" layoutInCell="1" allowOverlap="1" wp14:anchorId="359407EB" wp14:editId="6E3C7350">
             <wp:simplePos x="0" y="0"/>
             <wp:positionH relativeFrom="margin">
               <wp:posOffset>9421155</wp:posOffset>
@@ -6007,7 +5995,7 @@
             <wp:effectExtent l="0" t="0" r="0" b="0"/>
             <wp:wrapNone/>
             <wp:docPr id="7" name="Gráfico 7">
-              <a:hlinkClick xmlns:a="http://schemas.openxmlformats.org/drawingml/2006/main" r:id="rId10"/>
+              <a:hlinkClick xmlns:a="http://schemas.openxmlformats.org/drawingml/2006/main" r:id="rId18"/>
             </wp:docPr>
             <wp:cNvGraphicFramePr>
               <a:graphicFrameLocks xmlns:a="http://schemas.openxmlformats.org/drawingml/2006/main" noChangeAspect="1"/>
@@ -6016,8 +6004,8 @@
               <a:graphicData uri="http://schemas.openxmlformats.org/drawingml/2006/picture">
                 <pic:pic xmlns:pic="http://schemas.openxmlformats.org/drawingml/2006/picture">
                   <pic:nvPicPr>
-                    <pic:cNvPr id="30" name="Gráfico 30">
-                      <a:hlinkClick r:id="rId10"/>
+                    <pic:cNvPr id="7" name="Gráfico 7">
+                      <a:hlinkClick r:id="rId18"/>
                     </pic:cNvPr>
                     <pic:cNvPicPr/>
                   </pic:nvPicPr>
@@ -6208,7 +6196,7 @@
                           <pic:cNvPicPr/>
                         </pic:nvPicPr>
                         <pic:blipFill>
-                          <a:blip r:embed="rId17"/>
+                          <a:blip r:embed="rId19"/>
                           <a:stretch>
                             <a:fillRect/>
                           </a:stretch>
@@ -6264,7 +6252,7 @@
                           <pic:cNvPicPr/>
                         </pic:nvPicPr>
                         <pic:blipFill>
-                          <a:blip r:embed="rId18"/>
+                          <a:blip r:embed="rId20"/>
                           <a:stretch>
                             <a:fillRect/>
                           </a:stretch>
@@ -6442,9 +6430,9 @@
       </w:pPr>
     </w:p>
     <w:sectPr>
-      <w:headerReference w:type="default" r:id="rId19"/>
-      <w:footerReference w:type="default" r:id="rId20"/>
-      <w:footerReference w:type="first" r:id="rId21"/>
+      <w:headerReference w:type="default" r:id="rId21"/>
+      <w:footerReference w:type="default" r:id="rId22"/>
+      <w:footerReference w:type="first" r:id="rId23"/>
       <w:pgSz w:w="16965" w:h="9446" w:orient="landscape"/>
       <w:pgMar w:top="284" w:right="284" w:bottom="284" w:left="284" w:header="170" w:footer="113" w:gutter="0"/>
       <w:cols w:space="708"/>

--- a/Aulas/Parte 2/W M Pereira Junior e M N Rabelo_Apt - Aula Solução equações - Método da bisseção_r00_040321.docx
+++ b/Aulas/Parte 2/W M Pereira Junior e M N Rabelo_Apt - Aula Solução equações - Método da bisseção_r00_040321.docx
@@ -3418,7 +3418,7 @@
           <w:sz w:val="40"/>
           <w:szCs w:val="40"/>
         </w:rPr>
-        <w:t xml:space="preserve">A erro de cada iteração para esse método é dada pela avaliação do novo intervalo conforme equação </w:t>
+        <w:t>A erro de cada iteração para esse método é dada pela avaliação do novo intervalo conforme eq</w:t>
       </w:r>
       <w:r>
         <w:rPr>
@@ -3426,6 +3426,22 @@
           <w:sz w:val="40"/>
           <w:szCs w:val="40"/>
         </w:rPr>
+        <w:t>.</w:t>
+      </w:r>
+      <w:r>
+        <w:rPr>
+          <w:rFonts w:ascii="CMU Serif" w:hAnsi="CMU Serif" w:cs="CMU Serif"/>
+          <w:sz w:val="40"/>
+          <w:szCs w:val="40"/>
+        </w:rPr>
+        <w:t xml:space="preserve"> </w:t>
+      </w:r>
+      <w:r>
+        <w:rPr>
+          <w:rFonts w:ascii="CMU Serif" w:hAnsi="CMU Serif" w:cs="CMU Serif"/>
+          <w:sz w:val="40"/>
+          <w:szCs w:val="40"/>
+        </w:rPr>
         <w:fldChar w:fldCharType="begin"/>
       </w:r>
       <w:r>
@@ -3434,7 +3450,7 @@
           <w:sz w:val="40"/>
           <w:szCs w:val="40"/>
         </w:rPr>
-        <w:instrText xml:space="preserve"> REF _Ref69163054 \h  \* MERGEFORMAT </w:instrText>
+        <w:instrText xml:space="preserve"> REF _Ref70506244 \h </w:instrText>
       </w:r>
       <w:r>
         <w:rPr>
@@ -3442,17 +3458,23 @@
           <w:sz w:val="40"/>
           <w:szCs w:val="40"/>
         </w:rPr>
+      </w:r>
+      <w:r>
+        <w:rPr>
+          <w:rFonts w:ascii="CMU Serif" w:hAnsi="CMU Serif" w:cs="CMU Serif"/>
+          <w:sz w:val="40"/>
+          <w:szCs w:val="40"/>
+        </w:rPr>
         <w:fldChar w:fldCharType="separate"/>
       </w:r>
       <w:r>
         <w:rPr>
           <w:rFonts w:ascii="CMU Serif" w:hAnsi="CMU Serif" w:cs="CMU Serif"/>
-          <w:b/>
-          <w:bCs/>
-          <w:sz w:val="40"/>
-          <w:szCs w:val="40"/>
-        </w:rPr>
-        <w:t>Erro! Fonte de referência não encontrada.</w:t>
+          <w:noProof/>
+          <w:sz w:val="40"/>
+          <w:szCs w:val="40"/>
+        </w:rPr>
+        <w:t>4</w:t>
       </w:r>
       <w:r>
         <w:rPr>
@@ -3518,7 +3540,15 @@
                     <w:sz w:val="40"/>
                     <w:szCs w:val="40"/>
                   </w:rPr>
-                  <m:t>tol=</m:t>
+                  <m:t>erro</m:t>
+                </m:r>
+                <m:r>
+                  <w:rPr>
+                    <w:rFonts w:ascii="Cambria Math" w:hAnsi="Cambria Math" w:cs="CMU Serif"/>
+                    <w:sz w:val="40"/>
+                    <w:szCs w:val="40"/>
+                  </w:rPr>
+                  <m:t>=</m:t>
                 </m:r>
                 <m:f>
                   <m:fPr>
@@ -3612,6 +3642,7 @@
               </w:rPr>
               <w:fldChar w:fldCharType="separate"/>
             </w:r>
+            <w:bookmarkStart w:id="3" w:name="_Ref70506244"/>
             <w:r>
               <w:rPr>
                 <w:rFonts w:ascii="CMU Serif" w:hAnsi="CMU Serif" w:cs="CMU Serif"/>
@@ -3621,6 +3652,7 @@
               </w:rPr>
               <w:t>4</w:t>
             </w:r>
+            <w:bookmarkEnd w:id="3"/>
             <w:r>
               <w:rPr>
                 <w:rFonts w:ascii="CMU Serif" w:hAnsi="CMU Serif" w:cs="CMU Serif"/>
@@ -5106,57 +5138,71 @@
             </w:r>
             <w:r>
               <w:rPr>
-                <w:rFonts w:ascii="Courier New" w:eastAsiaTheme="minorEastAsia" w:hAnsi="Courier New" w:cs="Courier New"/>
-                <w:sz w:val="36"/>
-                <w:szCs w:val="36"/>
-              </w:rPr>
-              <w:t xml:space="preserve">eq. </w:t>
-            </w:r>
-            <w:r>
-              <w:rPr>
-                <w:rFonts w:ascii="CMU Serif" w:hAnsi="CMU Serif" w:cs="CMU Serif"/>
+                <w:rFonts w:ascii="Courier New" w:hAnsi="Courier New" w:cs="Courier New"/>
                 <w:sz w:val="40"/>
                 <w:szCs w:val="40"/>
               </w:rPr>
-              <w:fldChar w:fldCharType="begin"/>
-            </w:r>
-            <w:r>
-              <w:rPr>
-                <w:rFonts w:ascii="CMU Serif" w:hAnsi="CMU Serif" w:cs="CMU Serif"/>
+              <w:t xml:space="preserve">eq. </w:t>
+            </w:r>
+            <w:r>
+              <w:rPr>
+                <w:rFonts w:ascii="Courier New" w:hAnsi="Courier New" w:cs="Courier New"/>
                 <w:sz w:val="40"/>
                 <w:szCs w:val="40"/>
               </w:rPr>
-              <w:instrText xml:space="preserve"> REF _Ref69163054 \h  \* MERGEFORMAT </w:instrText>
-            </w:r>
-            <w:r>
-              <w:rPr>
-                <w:rFonts w:ascii="CMU Serif" w:hAnsi="CMU Serif" w:cs="CMU Serif"/>
+              <w:fldChar w:fldCharType="begin"/>
+            </w:r>
+            <w:r>
+              <w:rPr>
+                <w:rFonts w:ascii="Courier New" w:hAnsi="Courier New" w:cs="Courier New"/>
                 <w:sz w:val="40"/>
                 <w:szCs w:val="40"/>
               </w:rPr>
-              <w:fldChar w:fldCharType="separate"/>
-            </w:r>
-            <w:r>
-              <w:rPr>
-                <w:rFonts w:ascii="CMU Serif" w:hAnsi="CMU Serif" w:cs="CMU Serif"/>
-                <w:b/>
-                <w:bCs/>
+              <w:instrText xml:space="preserve"> REF _Ref70506244 \h </w:instrText>
+            </w:r>
+            <w:r>
+              <w:rPr>
+                <w:rFonts w:ascii="Courier New" w:hAnsi="Courier New" w:cs="Courier New"/>
                 <w:sz w:val="40"/>
                 <w:szCs w:val="40"/>
               </w:rPr>
-              <w:t>Erro! Fonte de referência não encontrada.</w:t>
-            </w:r>
-            <w:r>
-              <w:rPr>
-                <w:rFonts w:ascii="CMU Serif" w:hAnsi="CMU Serif" w:cs="CMU Serif"/>
+            </w:r>
+            <w:r>
+              <w:rPr>
+                <w:rFonts w:ascii="Courier New" w:hAnsi="Courier New" w:cs="Courier New"/>
                 <w:sz w:val="40"/>
                 <w:szCs w:val="40"/>
               </w:rPr>
+              <w:instrText xml:space="preserve"> \* MERGEFORMAT </w:instrText>
+            </w:r>
+            <w:r>
+              <w:rPr>
+                <w:rFonts w:ascii="Courier New" w:hAnsi="Courier New" w:cs="Courier New"/>
+                <w:sz w:val="40"/>
+                <w:szCs w:val="40"/>
+              </w:rPr>
+              <w:fldChar w:fldCharType="separate"/>
+            </w:r>
+            <w:r>
+              <w:rPr>
+                <w:rFonts w:ascii="Courier New" w:hAnsi="Courier New" w:cs="Courier New"/>
+                <w:noProof/>
+                <w:sz w:val="40"/>
+                <w:szCs w:val="40"/>
+              </w:rPr>
+              <w:t>4</w:t>
+            </w:r>
+            <w:r>
+              <w:rPr>
+                <w:rFonts w:ascii="Courier New" w:hAnsi="Courier New" w:cs="Courier New"/>
+                <w:sz w:val="40"/>
+                <w:szCs w:val="40"/>
+              </w:rPr>
               <w:fldChar w:fldCharType="end"/>
             </w:r>
             <w:r>
               <w:rPr>
-                <w:rFonts w:ascii="CMU Serif" w:hAnsi="CMU Serif" w:cs="CMU Serif"/>
+                <w:rFonts w:ascii="Courier New" w:hAnsi="Courier New" w:cs="Courier New"/>
                 <w:sz w:val="40"/>
                 <w:szCs w:val="40"/>
               </w:rPr>
@@ -5209,7 +5255,6 @@
                 <w:sz w:val="36"/>
                 <w:szCs w:val="36"/>
               </w:rPr>
-              <w:lastRenderedPageBreak/>
               <w:t>10</w:t>
             </w:r>
           </w:p>
@@ -5321,6 +5366,7 @@
                 <w:sz w:val="36"/>
                 <w:szCs w:val="36"/>
               </w:rPr>
+              <w:lastRenderedPageBreak/>
               <w:t>Iteração</w:t>
             </w:r>
           </w:p>

--- a/Aulas/Parte 2/W M Pereira Junior e M N Rabelo_Apt - Aula Solução equações - Método da bisseção_r00_040321.docx
+++ b/Aulas/Parte 2/W M Pereira Junior e M N Rabelo_Apt - Aula Solução equações - Método da bisseção_r00_040321.docx
@@ -509,35 +509,7 @@
           <w:szCs w:val="40"/>
           <w:shd w:val="clear" w:color="auto" w:fill="FFFFFF"/>
         </w:rPr>
-        <w:t xml:space="preserve">Fórmula de </w:t>
-      </w:r>
-      <w:proofErr w:type="spellStart"/>
-      <w:r>
-        <w:rPr>
-          <w:rStyle w:val="Forte"/>
-          <w:rFonts w:ascii="CMU Serif" w:hAnsi="CMU Serif" w:cs="CMU Serif"/>
-          <w:b w:val="0"/>
-          <w:bCs w:val="0"/>
-          <w:color w:val="000000"/>
-          <w:sz w:val="40"/>
-          <w:szCs w:val="40"/>
-          <w:shd w:val="clear" w:color="auto" w:fill="FFFFFF"/>
-        </w:rPr>
-        <w:t>Bhaskara</w:t>
-      </w:r>
-      <w:proofErr w:type="spellEnd"/>
-      <w:r>
-        <w:rPr>
-          <w:rStyle w:val="Forte"/>
-          <w:rFonts w:ascii="CMU Serif" w:hAnsi="CMU Serif" w:cs="CMU Serif"/>
-          <w:b w:val="0"/>
-          <w:bCs w:val="0"/>
-          <w:color w:val="000000"/>
-          <w:sz w:val="40"/>
-          <w:szCs w:val="40"/>
-          <w:shd w:val="clear" w:color="auto" w:fill="FFFFFF"/>
-        </w:rPr>
-        <w:t>;</w:t>
+        <w:t>Fórmula de Bhaskara;</w:t>
       </w:r>
     </w:p>
     <w:p>
@@ -568,35 +540,7 @@
           <w:szCs w:val="40"/>
           <w:shd w:val="clear" w:color="auto" w:fill="FFFFFF"/>
         </w:rPr>
-        <w:t xml:space="preserve">Método de </w:t>
-      </w:r>
-      <w:proofErr w:type="spellStart"/>
-      <w:r>
-        <w:rPr>
-          <w:rStyle w:val="Forte"/>
-          <w:rFonts w:ascii="CMU Serif" w:hAnsi="CMU Serif" w:cs="CMU Serif"/>
-          <w:b w:val="0"/>
-          <w:bCs w:val="0"/>
-          <w:color w:val="000000"/>
-          <w:sz w:val="40"/>
-          <w:szCs w:val="40"/>
-          <w:shd w:val="clear" w:color="auto" w:fill="FFFFFF"/>
-        </w:rPr>
-        <w:t>Briot-Ruffini</w:t>
-      </w:r>
-      <w:proofErr w:type="spellEnd"/>
-      <w:r>
-        <w:rPr>
-          <w:rStyle w:val="Forte"/>
-          <w:rFonts w:ascii="CMU Serif" w:hAnsi="CMU Serif" w:cs="CMU Serif"/>
-          <w:b w:val="0"/>
-          <w:bCs w:val="0"/>
-          <w:color w:val="000000"/>
-          <w:sz w:val="40"/>
-          <w:szCs w:val="40"/>
-          <w:shd w:val="clear" w:color="auto" w:fill="FFFFFF"/>
-        </w:rPr>
-        <w:t>.</w:t>
+        <w:t>Método de Briot-Ruffini.</w:t>
       </w:r>
     </w:p>
     <w:p>
@@ -3418,7 +3362,47 @@
           <w:sz w:val="40"/>
           <w:szCs w:val="40"/>
         </w:rPr>
-        <w:t>A erro de cada iteração para esse método é dada pela avaliação do novo intervalo conforme eq</w:t>
+        <w:t>O</w:t>
+      </w:r>
+      <w:r>
+        <w:rPr>
+          <w:rFonts w:ascii="CMU Serif" w:hAnsi="CMU Serif" w:cs="CMU Serif"/>
+          <w:sz w:val="40"/>
+          <w:szCs w:val="40"/>
+        </w:rPr>
+        <w:t xml:space="preserve"> erro de cada iteração para esse método é dad</w:t>
+      </w:r>
+      <w:r>
+        <w:rPr>
+          <w:rFonts w:ascii="CMU Serif" w:hAnsi="CMU Serif" w:cs="CMU Serif"/>
+          <w:sz w:val="40"/>
+          <w:szCs w:val="40"/>
+        </w:rPr>
+        <w:t>o</w:t>
+      </w:r>
+      <w:r>
+        <w:rPr>
+          <w:rFonts w:ascii="CMU Serif" w:hAnsi="CMU Serif" w:cs="CMU Serif"/>
+          <w:sz w:val="40"/>
+          <w:szCs w:val="40"/>
+        </w:rPr>
+        <w:t xml:space="preserve"> pela avaliação do novo </w:t>
+      </w:r>
+      <w:r>
+        <w:rPr>
+          <w:rFonts w:ascii="CMU Serif" w:hAnsi="CMU Serif" w:cs="CMU Serif"/>
+          <w:sz w:val="40"/>
+          <w:szCs w:val="40"/>
+        </w:rPr>
+        <w:t>ponto médio conforme</w:t>
+      </w:r>
+      <w:r>
+        <w:rPr>
+          <w:rFonts w:ascii="CMU Serif" w:hAnsi="CMU Serif" w:cs="CMU Serif"/>
+          <w:sz w:val="40"/>
+          <w:szCs w:val="40"/>
+        </w:rPr>
+        <w:t xml:space="preserve"> eq</w:t>
       </w:r>
       <w:r>
         <w:rPr>
@@ -3540,15 +3524,7 @@
                     <w:sz w:val="40"/>
                     <w:szCs w:val="40"/>
                   </w:rPr>
-                  <m:t>erro</m:t>
-                </m:r>
-                <m:r>
-                  <w:rPr>
-                    <w:rFonts w:ascii="Cambria Math" w:hAnsi="Cambria Math" w:cs="CMU Serif"/>
-                    <w:sz w:val="40"/>
-                    <w:szCs w:val="40"/>
-                  </w:rPr>
-                  <m:t>=</m:t>
+                  <m:t>erro=</m:t>
                 </m:r>
                 <m:f>
                   <m:fPr>
@@ -3572,14 +3548,38 @@
                     </m:r>
                   </m:num>
                   <m:den>
-                    <m:r>
-                      <w:rPr>
-                        <w:rFonts w:ascii="Cambria Math" w:hAnsi="Cambria Math" w:cs="CMU Serif"/>
-                        <w:sz w:val="40"/>
-                        <w:szCs w:val="40"/>
-                      </w:rPr>
-                      <m:t>2</m:t>
-                    </m:r>
+                    <m:sSup>
+                      <m:sSupPr>
+                        <m:ctrlPr>
+                          <w:rPr>
+                            <w:rFonts w:ascii="Cambria Math" w:hAnsi="Cambria Math" w:cs="CMU Serif"/>
+                            <w:i/>
+                            <w:sz w:val="40"/>
+                            <w:szCs w:val="40"/>
+                          </w:rPr>
+                        </m:ctrlPr>
+                      </m:sSupPr>
+                      <m:e>
+                        <m:r>
+                          <w:rPr>
+                            <w:rFonts w:ascii="Cambria Math" w:hAnsi="Cambria Math" w:cs="CMU Serif"/>
+                            <w:sz w:val="40"/>
+                            <w:szCs w:val="40"/>
+                          </w:rPr>
+                          <m:t>2</m:t>
+                        </m:r>
+                      </m:e>
+                      <m:sup>
+                        <m:r>
+                          <w:rPr>
+                            <w:rFonts w:ascii="Cambria Math" w:hAnsi="Cambria Math" w:cs="CMU Serif"/>
+                            <w:sz w:val="40"/>
+                            <w:szCs w:val="40"/>
+                          </w:rPr>
+                          <m:t>n</m:t>
+                        </m:r>
+                      </m:sup>
+                    </m:sSup>
                   </m:den>
                 </m:f>
               </m:oMath>
@@ -4378,7 +4378,6 @@
                 <w:szCs w:val="36"/>
               </w:rPr>
             </w:pPr>
-            <w:proofErr w:type="spellStart"/>
             <w:r>
               <w:rPr>
                 <w:rFonts w:ascii="Courier New" w:eastAsiaTheme="minorEastAsia" w:hAnsi="Courier New" w:cs="Courier New"/>
@@ -4390,7 +4389,6 @@
               </w:rPr>
               <w:t>while</w:t>
             </w:r>
-            <w:proofErr w:type="spellEnd"/>
             <w:r>
               <w:rPr>
                 <w:rFonts w:ascii="Courier New" w:eastAsiaTheme="minorEastAsia" w:hAnsi="Courier New" w:cs="Courier New"/>
@@ -4685,7 +4683,6 @@
                 <w:szCs w:val="36"/>
               </w:rPr>
             </w:pPr>
-            <w:proofErr w:type="spellStart"/>
             <w:r>
               <w:rPr>
                 <w:rFonts w:ascii="Courier New" w:eastAsiaTheme="minorEastAsia" w:hAnsi="Courier New" w:cs="Courier New"/>
@@ -4697,7 +4694,6 @@
               </w:rPr>
               <w:t>if</w:t>
             </w:r>
-            <w:proofErr w:type="spellEnd"/>
             <w:r>
               <w:rPr>
                 <w:rFonts w:ascii="Courier New" w:eastAsiaTheme="minorEastAsia" w:hAnsi="Courier New" w:cs="Courier New"/>
@@ -4911,7 +4907,6 @@
                 <w:szCs w:val="36"/>
               </w:rPr>
             </w:pPr>
-            <w:proofErr w:type="spellStart"/>
             <w:r>
               <w:rPr>
                 <w:rFonts w:ascii="Courier New" w:eastAsiaTheme="minorEastAsia" w:hAnsi="Courier New" w:cs="Courier New"/>
@@ -4921,19 +4916,7 @@
                 <w:sz w:val="36"/>
                 <w:szCs w:val="36"/>
               </w:rPr>
-              <w:t>else</w:t>
-            </w:r>
-            <w:proofErr w:type="spellEnd"/>
-            <w:r>
-              <w:rPr>
-                <w:rFonts w:ascii="Courier New" w:eastAsiaTheme="minorEastAsia" w:hAnsi="Courier New" w:cs="Courier New"/>
-                <w:b/>
-                <w:bCs/>
-                <w:color w:val="0000FF"/>
-                <w:sz w:val="36"/>
-                <w:szCs w:val="36"/>
-              </w:rPr>
-              <w:t>:</w:t>
+              <w:t>else:</w:t>
             </w:r>
           </w:p>
         </w:tc>
@@ -5158,7 +5141,7 @@
                 <w:sz w:val="40"/>
                 <w:szCs w:val="40"/>
               </w:rPr>
-              <w:instrText xml:space="preserve"> REF _Ref70506244 \h </w:instrText>
+              <w:instrText xml:space="preserve"> REF _Ref70506244 \h  \* MERGEFORMAT </w:instrText>
             </w:r>
             <w:r>
               <w:rPr>
@@ -5166,14 +5149,6 @@
                 <w:sz w:val="40"/>
                 <w:szCs w:val="40"/>
               </w:rPr>
-            </w:r>
-            <w:r>
-              <w:rPr>
-                <w:rFonts w:ascii="Courier New" w:hAnsi="Courier New" w:cs="Courier New"/>
-                <w:sz w:val="40"/>
-                <w:szCs w:val="40"/>
-              </w:rPr>
-              <w:instrText xml:space="preserve"> \* MERGEFORMAT </w:instrText>
             </w:r>
             <w:r>
               <w:rPr>
@@ -6112,8 +6087,8 @@
         <w:tblLook w:val="04A0" w:firstRow="1" w:lastRow="0" w:firstColumn="1" w:lastColumn="0" w:noHBand="0" w:noVBand="1"/>
       </w:tblPr>
       <w:tblGrid>
-        <w:gridCol w:w="7414"/>
-        <w:gridCol w:w="8983"/>
+        <w:gridCol w:w="7418"/>
+        <w:gridCol w:w="8979"/>
       </w:tblGrid>
       <w:tr>
         <w:trPr>
@@ -6220,17 +6195,19 @@
               <w:jc w:val="both"/>
               <w:rPr>
                 <w:noProof/>
+                <w:u w:val="single"/>
               </w:rPr>
             </w:pPr>
             <w:r>
               <w:rPr>
                 <w:noProof/>
+                <w:u w:val="single"/>
               </w:rPr>
               <w:drawing>
-                <wp:inline distT="0" distB="0" distL="0" distR="0" wp14:anchorId="2A6FBA37" wp14:editId="7311A7B5">
-                  <wp:extent cx="4630252" cy="3363654"/>
-                  <wp:effectExtent l="0" t="0" r="0" b="8255"/>
-                  <wp:docPr id="3" name="Imagem 3"/>
+                <wp:inline distT="0" distB="0" distL="0" distR="0" wp14:anchorId="5AF44683" wp14:editId="07309F0F">
+                  <wp:extent cx="4572000" cy="2216960"/>
+                  <wp:effectExtent l="0" t="0" r="0" b="0"/>
+                  <wp:docPr id="8" name="Imagem 8"/>
                   <wp:cNvGraphicFramePr>
                     <a:graphicFrameLocks xmlns:a="http://schemas.openxmlformats.org/drawingml/2006/main" noChangeAspect="1"/>
                   </wp:cNvGraphicFramePr>
@@ -6250,7 +6227,7 @@
                         <pic:spPr>
                           <a:xfrm>
                             <a:off x="0" y="0"/>
-                            <a:ext cx="4711005" cy="3422317"/>
+                            <a:ext cx="4584983" cy="2223255"/>
                           </a:xfrm>
                           <a:prstGeom prst="rect">
                             <a:avLst/>
@@ -6283,10 +6260,10 @@
                 <w:noProof/>
               </w:rPr>
               <w:drawing>
-                <wp:inline distT="0" distB="0" distL="0" distR="0" wp14:anchorId="1FDC2288" wp14:editId="0BCCD26E">
-                  <wp:extent cx="5635256" cy="3692946"/>
-                  <wp:effectExtent l="0" t="0" r="3810" b="3175"/>
-                  <wp:docPr id="5" name="Imagem 5"/>
+                <wp:inline distT="0" distB="0" distL="0" distR="0" wp14:anchorId="23CA5A13" wp14:editId="50AD5D4E">
+                  <wp:extent cx="5459105" cy="3577509"/>
+                  <wp:effectExtent l="0" t="0" r="8255" b="4445"/>
+                  <wp:docPr id="10" name="Imagem 10"/>
                   <wp:cNvGraphicFramePr>
                     <a:graphicFrameLocks xmlns:a="http://schemas.openxmlformats.org/drawingml/2006/main" noChangeAspect="1"/>
                   </wp:cNvGraphicFramePr>
@@ -6306,7 +6283,7 @@
                         <pic:spPr>
                           <a:xfrm>
                             <a:off x="0" y="0"/>
-                            <a:ext cx="5660916" cy="3709762"/>
+                            <a:ext cx="5467038" cy="3582708"/>
                           </a:xfrm>
                           <a:prstGeom prst="rect">
                             <a:avLst/>

--- a/Aulas/Parte 2/W M Pereira Junior e M N Rabelo_Apt - Aula Solução equações - Método da bisseção_r00_040321.docx
+++ b/Aulas/Parte 2/W M Pereira Junior e M N Rabelo_Apt - Aula Solução equações - Método da bisseção_r00_040321.docx
@@ -509,7 +509,35 @@
           <w:szCs w:val="40"/>
           <w:shd w:val="clear" w:color="auto" w:fill="FFFFFF"/>
         </w:rPr>
-        <w:t>Fórmula de Bhaskara;</w:t>
+        <w:t xml:space="preserve">Fórmula de </w:t>
+      </w:r>
+      <w:proofErr w:type="spellStart"/>
+      <w:r>
+        <w:rPr>
+          <w:rStyle w:val="Forte"/>
+          <w:rFonts w:ascii="CMU Serif" w:hAnsi="CMU Serif" w:cs="CMU Serif"/>
+          <w:b w:val="0"/>
+          <w:bCs w:val="0"/>
+          <w:color w:val="000000"/>
+          <w:sz w:val="40"/>
+          <w:szCs w:val="40"/>
+          <w:shd w:val="clear" w:color="auto" w:fill="FFFFFF"/>
+        </w:rPr>
+        <w:t>Bhaskara</w:t>
+      </w:r>
+      <w:proofErr w:type="spellEnd"/>
+      <w:r>
+        <w:rPr>
+          <w:rStyle w:val="Forte"/>
+          <w:rFonts w:ascii="CMU Serif" w:hAnsi="CMU Serif" w:cs="CMU Serif"/>
+          <w:b w:val="0"/>
+          <w:bCs w:val="0"/>
+          <w:color w:val="000000"/>
+          <w:sz w:val="40"/>
+          <w:szCs w:val="40"/>
+          <w:shd w:val="clear" w:color="auto" w:fill="FFFFFF"/>
+        </w:rPr>
+        <w:t>;</w:t>
       </w:r>
     </w:p>
     <w:p>
@@ -540,7 +568,35 @@
           <w:szCs w:val="40"/>
           <w:shd w:val="clear" w:color="auto" w:fill="FFFFFF"/>
         </w:rPr>
-        <w:t>Método de Briot-Ruffini.</w:t>
+        <w:t xml:space="preserve">Método de </w:t>
+      </w:r>
+      <w:proofErr w:type="spellStart"/>
+      <w:r>
+        <w:rPr>
+          <w:rStyle w:val="Forte"/>
+          <w:rFonts w:ascii="CMU Serif" w:hAnsi="CMU Serif" w:cs="CMU Serif"/>
+          <w:b w:val="0"/>
+          <w:bCs w:val="0"/>
+          <w:color w:val="000000"/>
+          <w:sz w:val="40"/>
+          <w:szCs w:val="40"/>
+          <w:shd w:val="clear" w:color="auto" w:fill="FFFFFF"/>
+        </w:rPr>
+        <w:t>Briot-Ruffini</w:t>
+      </w:r>
+      <w:proofErr w:type="spellEnd"/>
+      <w:r>
+        <w:rPr>
+          <w:rStyle w:val="Forte"/>
+          <w:rFonts w:ascii="CMU Serif" w:hAnsi="CMU Serif" w:cs="CMU Serif"/>
+          <w:b w:val="0"/>
+          <w:bCs w:val="0"/>
+          <w:color w:val="000000"/>
+          <w:sz w:val="40"/>
+          <w:szCs w:val="40"/>
+          <w:shd w:val="clear" w:color="auto" w:fill="FFFFFF"/>
+        </w:rPr>
+        <w:t>.</w:t>
       </w:r>
     </w:p>
     <w:p>
@@ -4378,6 +4434,7 @@
                 <w:szCs w:val="36"/>
               </w:rPr>
             </w:pPr>
+            <w:proofErr w:type="spellStart"/>
             <w:r>
               <w:rPr>
                 <w:rFonts w:ascii="Courier New" w:eastAsiaTheme="minorEastAsia" w:hAnsi="Courier New" w:cs="Courier New"/>
@@ -4389,6 +4446,7 @@
               </w:rPr>
               <w:t>while</w:t>
             </w:r>
+            <w:proofErr w:type="spellEnd"/>
             <w:r>
               <w:rPr>
                 <w:rFonts w:ascii="Courier New" w:eastAsiaTheme="minorEastAsia" w:hAnsi="Courier New" w:cs="Courier New"/>
@@ -4683,6 +4741,7 @@
                 <w:szCs w:val="36"/>
               </w:rPr>
             </w:pPr>
+            <w:proofErr w:type="spellStart"/>
             <w:r>
               <w:rPr>
                 <w:rFonts w:ascii="Courier New" w:eastAsiaTheme="minorEastAsia" w:hAnsi="Courier New" w:cs="Courier New"/>
@@ -4694,6 +4753,7 @@
               </w:rPr>
               <w:t>if</w:t>
             </w:r>
+            <w:proofErr w:type="spellEnd"/>
             <w:r>
               <w:rPr>
                 <w:rFonts w:ascii="Courier New" w:eastAsiaTheme="minorEastAsia" w:hAnsi="Courier New" w:cs="Courier New"/>
@@ -4907,6 +4967,7 @@
                 <w:szCs w:val="36"/>
               </w:rPr>
             </w:pPr>
+            <w:proofErr w:type="spellStart"/>
             <w:r>
               <w:rPr>
                 <w:rFonts w:ascii="Courier New" w:eastAsiaTheme="minorEastAsia" w:hAnsi="Courier New" w:cs="Courier New"/>
@@ -4916,7 +4977,19 @@
                 <w:sz w:val="36"/>
                 <w:szCs w:val="36"/>
               </w:rPr>
-              <w:t>else:</w:t>
+              <w:t>else</w:t>
+            </w:r>
+            <w:proofErr w:type="spellEnd"/>
+            <w:r>
+              <w:rPr>
+                <w:rFonts w:ascii="Courier New" w:eastAsiaTheme="minorEastAsia" w:hAnsi="Courier New" w:cs="Courier New"/>
+                <w:b/>
+                <w:bCs/>
+                <w:color w:val="0000FF"/>
+                <w:sz w:val="36"/>
+                <w:szCs w:val="36"/>
+              </w:rPr>
+              <w:t>:</w:t>
             </w:r>
           </w:p>
         </w:tc>

--- a/Aulas/Parte 2/W M Pereira Junior e M N Rabelo_Apt - Aula Solução equações - Método da bisseção_r00_040321.docx
+++ b/Aulas/Parte 2/W M Pereira Junior e M N Rabelo_Apt - Aula Solução equações - Método da bisseção_r00_040321.docx
@@ -120,7 +120,41 @@
           <w:sz w:val="40"/>
           <w:szCs w:val="40"/>
         </w:rPr>
-        <w:t xml:space="preserve">O método da bisseção faz parte dos métodos numéricos para determinar-se solução de equações. Basicamente aqui estamos falando de determinar o zero de uma função (também chamado de raiz - </w:t>
+        <w:t xml:space="preserve">O método da bisseção faz parte dos métodos numéricos para determinar-se </w:t>
+      </w:r>
+      <w:r>
+        <w:rPr>
+          <w:rFonts w:ascii="CMU Serif" w:hAnsi="CMU Serif" w:cs="CMU Serif"/>
+          <w:color w:val="0000FF"/>
+          <w:sz w:val="40"/>
+          <w:szCs w:val="40"/>
+        </w:rPr>
+        <w:t>solução de equações</w:t>
+      </w:r>
+      <w:r>
+        <w:rPr>
+          <w:rFonts w:ascii="CMU Serif" w:hAnsi="CMU Serif" w:cs="CMU Serif"/>
+          <w:sz w:val="40"/>
+          <w:szCs w:val="40"/>
+        </w:rPr>
+        <w:t xml:space="preserve">. Basicamente aqui estamos falando de determinar o </w:t>
+      </w:r>
+      <w:r>
+        <w:rPr>
+          <w:rFonts w:ascii="CMU Serif" w:hAnsi="CMU Serif" w:cs="CMU Serif"/>
+          <w:color w:val="0000FF"/>
+          <w:sz w:val="40"/>
+          <w:szCs w:val="40"/>
+        </w:rPr>
+        <w:t xml:space="preserve">zero de uma função </w:t>
+      </w:r>
+      <w:r>
+        <w:rPr>
+          <w:rFonts w:ascii="CMU Serif" w:hAnsi="CMU Serif" w:cs="CMU Serif"/>
+          <w:sz w:val="40"/>
+          <w:szCs w:val="40"/>
+        </w:rPr>
+        <w:t xml:space="preserve">(também chamado de raiz - </w:t>
       </w:r>
       <w:r>
         <w:rPr>
@@ -614,7 +648,7 @@
           <w:sz w:val="40"/>
           <w:szCs w:val="40"/>
         </w:rPr>
-        <w:t xml:space="preserve">Para equações que possuem “grau de complexidade” elevado essa determinação pode ser feita de maneira numérica por meio de aproximações. Dentro desse apanhado de técnicas de aproximação de raízes surgem os </w:t>
+        <w:t>Para equações que possuem “</w:t>
       </w:r>
       <w:r>
         <w:rPr>
@@ -623,7 +657,59 @@
           <w:sz w:val="40"/>
           <w:szCs w:val="40"/>
         </w:rPr>
-        <w:t>modelos numéricos de redução sucessiva de intervalos</w:t>
+        <w:t>grau de complexidade</w:t>
+      </w:r>
+      <w:r>
+        <w:rPr>
+          <w:rFonts w:ascii="CMU Serif" w:hAnsi="CMU Serif" w:cs="CMU Serif"/>
+          <w:sz w:val="40"/>
+          <w:szCs w:val="40"/>
+        </w:rPr>
+        <w:t xml:space="preserve">” elevado essa determinação pode ser feita de </w:t>
+      </w:r>
+      <w:r>
+        <w:rPr>
+          <w:rFonts w:ascii="CMU Serif" w:hAnsi="CMU Serif" w:cs="CMU Serif"/>
+          <w:color w:val="0000FF"/>
+          <w:sz w:val="40"/>
+          <w:szCs w:val="40"/>
+        </w:rPr>
+        <w:t>maneira numérica por meio de aproximações</w:t>
+      </w:r>
+      <w:r>
+        <w:rPr>
+          <w:rFonts w:ascii="CMU Serif" w:hAnsi="CMU Serif" w:cs="CMU Serif"/>
+          <w:sz w:val="40"/>
+          <w:szCs w:val="40"/>
+        </w:rPr>
+        <w:t xml:space="preserve">. Dentro desse apanhado de técnicas de aproximação de raízes surgem os </w:t>
+      </w:r>
+      <w:r>
+        <w:rPr>
+          <w:rFonts w:ascii="CMU Serif" w:hAnsi="CMU Serif" w:cs="CMU Serif"/>
+          <w:color w:val="0000FF"/>
+          <w:sz w:val="40"/>
+          <w:szCs w:val="40"/>
+        </w:rPr>
+        <w:t>modelos numéricos de reduç</w:t>
+      </w:r>
+      <w:r>
+        <w:rPr>
+          <w:rFonts w:ascii="CMU Serif" w:hAnsi="CMU Serif" w:cs="CMU Serif"/>
+          <w:color w:val="0000FF"/>
+          <w:sz w:val="40"/>
+          <w:szCs w:val="40"/>
+        </w:rPr>
+        <w:t>ão</w:t>
+      </w:r>
+      <w:r>
+        <w:rPr>
+          <w:rFonts w:ascii="CMU Serif" w:hAnsi="CMU Serif" w:cs="CMU Serif"/>
+          <w:color w:val="0000FF"/>
+          <w:sz w:val="40"/>
+          <w:szCs w:val="40"/>
+        </w:rPr>
+        <w:t xml:space="preserve"> sucessiva de intervalo</w:t>
       </w:r>
       <w:r>
         <w:rPr>
@@ -1973,7 +2059,41 @@
           <w:sz w:val="40"/>
           <w:szCs w:val="40"/>
         </w:rPr>
-        <w:t>Sabendo que existe uma raiz da função no intervalo é possível a determinação utilizando o algoritmo d</w:t>
+        <w:t xml:space="preserve">Sabendo que </w:t>
+      </w:r>
+      <w:r>
+        <w:rPr>
+          <w:rFonts w:ascii="CMU Serif" w:hAnsi="CMU Serif" w:cs="CMU Serif"/>
+          <w:color w:val="0000FF"/>
+          <w:sz w:val="40"/>
+          <w:szCs w:val="40"/>
+        </w:rPr>
+        <w:t>existe</w:t>
+      </w:r>
+      <w:r>
+        <w:rPr>
+          <w:rFonts w:ascii="CMU Serif" w:hAnsi="CMU Serif" w:cs="CMU Serif"/>
+          <w:sz w:val="40"/>
+          <w:szCs w:val="40"/>
+        </w:rPr>
+        <w:t xml:space="preserve"> uma </w:t>
+      </w:r>
+      <w:r>
+        <w:rPr>
+          <w:rFonts w:ascii="CMU Serif" w:hAnsi="CMU Serif" w:cs="CMU Serif"/>
+          <w:color w:val="0000FF"/>
+          <w:sz w:val="40"/>
+          <w:szCs w:val="40"/>
+        </w:rPr>
+        <w:t xml:space="preserve">raiz da função no intervalo </w:t>
+      </w:r>
+      <w:r>
+        <w:rPr>
+          <w:rFonts w:ascii="CMU Serif" w:hAnsi="CMU Serif" w:cs="CMU Serif"/>
+          <w:sz w:val="40"/>
+          <w:szCs w:val="40"/>
+        </w:rPr>
+        <w:t>é possível a determinação utilizando o algoritmo d</w:t>
       </w:r>
       <w:r>
         <w:rPr>
@@ -1989,11 +2109,21 @@
           <w:sz w:val="40"/>
           <w:szCs w:val="40"/>
         </w:rPr>
-        <w:t xml:space="preserve"> bisseção que toma como princ</w:t>
-      </w:r>
-      <w:r>
-        <w:rPr>
-          <w:rFonts w:ascii="CMU Serif" w:hAnsi="CMU Serif" w:cs="CMU Serif"/>
+        <w:t xml:space="preserve"> bisseção que toma como </w:t>
+      </w:r>
+      <w:r>
+        <w:rPr>
+          <w:rFonts w:ascii="CMU Serif" w:hAnsi="CMU Serif" w:cs="CMU Serif"/>
+          <w:color w:val="0000FF"/>
+          <w:sz w:val="40"/>
+          <w:szCs w:val="40"/>
+        </w:rPr>
+        <w:t>princ</w:t>
+      </w:r>
+      <w:r>
+        <w:rPr>
+          <w:rFonts w:ascii="CMU Serif" w:hAnsi="CMU Serif" w:cs="CMU Serif"/>
+          <w:color w:val="0000FF"/>
           <w:sz w:val="40"/>
           <w:szCs w:val="40"/>
         </w:rPr>
@@ -2002,6 +2132,7 @@
       <w:r>
         <w:rPr>
           <w:rFonts w:ascii="CMU Serif" w:hAnsi="CMU Serif" w:cs="CMU Serif"/>
+          <w:color w:val="0000FF"/>
           <w:sz w:val="40"/>
           <w:szCs w:val="40"/>
         </w:rPr>
@@ -2029,11 +2160,21 @@
           <w:sz w:val="40"/>
           <w:szCs w:val="40"/>
         </w:rPr>
-        <w:t xml:space="preserve">o intervalo é reduzido </w:t>
-      </w:r>
-      <w:r>
-        <w:rPr>
-          <w:rFonts w:ascii="CMU Serif" w:hAnsi="CMU Serif" w:cs="CMU Serif"/>
+        <w:t xml:space="preserve">o intervalo é </w:t>
+      </w:r>
+      <w:r>
+        <w:rPr>
+          <w:rFonts w:ascii="CMU Serif" w:hAnsi="CMU Serif" w:cs="CMU Serif"/>
+          <w:color w:val="0000FF"/>
+          <w:sz w:val="40"/>
+          <w:szCs w:val="40"/>
+        </w:rPr>
+        <w:t xml:space="preserve">reduzido </w:t>
+      </w:r>
+      <w:r>
+        <w:rPr>
+          <w:rFonts w:ascii="CMU Serif" w:hAnsi="CMU Serif" w:cs="CMU Serif"/>
+          <w:color w:val="0000FF"/>
           <w:sz w:val="40"/>
           <w:szCs w:val="40"/>
         </w:rPr>
@@ -2042,6 +2183,7 @@
       <w:r>
         <w:rPr>
           <w:rFonts w:ascii="CMU Serif" w:hAnsi="CMU Serif" w:cs="CMU Serif"/>
+          <w:color w:val="0000FF"/>
           <w:sz w:val="40"/>
           <w:szCs w:val="40"/>
         </w:rPr>
@@ -3426,7 +3568,24 @@
           <w:sz w:val="40"/>
           <w:szCs w:val="40"/>
         </w:rPr>
-        <w:t xml:space="preserve"> erro de cada iteração para esse método é dad</w:t>
+        <w:t xml:space="preserve"> </w:t>
+      </w:r>
+      <w:r>
+        <w:rPr>
+          <w:rFonts w:ascii="CMU Serif" w:hAnsi="CMU Serif" w:cs="CMU Serif"/>
+          <w:color w:val="0000FF"/>
+          <w:sz w:val="40"/>
+          <w:szCs w:val="40"/>
+        </w:rPr>
+        <w:t>erro de cada iteração</w:t>
+      </w:r>
+      <w:r>
+        <w:rPr>
+          <w:rFonts w:ascii="CMU Serif" w:hAnsi="CMU Serif" w:cs="CMU Serif"/>
+          <w:sz w:val="40"/>
+          <w:szCs w:val="40"/>
+        </w:rPr>
+        <w:t xml:space="preserve"> para esse método é dad</w:t>
       </w:r>
       <w:r>
         <w:rPr>
@@ -3458,24 +3617,34 @@
           <w:sz w:val="40"/>
           <w:szCs w:val="40"/>
         </w:rPr>
-        <w:t xml:space="preserve"> eq</w:t>
-      </w:r>
-      <w:r>
-        <w:rPr>
-          <w:rFonts w:ascii="CMU Serif" w:hAnsi="CMU Serif" w:cs="CMU Serif"/>
-          <w:sz w:val="40"/>
-          <w:szCs w:val="40"/>
-        </w:rPr>
-        <w:t>.</w:t>
-      </w:r>
-      <w:r>
-        <w:rPr>
-          <w:rFonts w:ascii="CMU Serif" w:hAnsi="CMU Serif" w:cs="CMU Serif"/>
-          <w:sz w:val="40"/>
-          <w:szCs w:val="40"/>
-        </w:rPr>
         <w:t xml:space="preserve"> </w:t>
       </w:r>
+      <w:proofErr w:type="spellStart"/>
+      <w:r>
+        <w:rPr>
+          <w:rFonts w:ascii="CMU Serif" w:hAnsi="CMU Serif" w:cs="CMU Serif"/>
+          <w:sz w:val="40"/>
+          <w:szCs w:val="40"/>
+        </w:rPr>
+        <w:t>eq</w:t>
+      </w:r>
+      <w:r>
+        <w:rPr>
+          <w:rFonts w:ascii="CMU Serif" w:hAnsi="CMU Serif" w:cs="CMU Serif"/>
+          <w:sz w:val="40"/>
+          <w:szCs w:val="40"/>
+        </w:rPr>
+        <w:t>’s</w:t>
+      </w:r>
+      <w:proofErr w:type="spellEnd"/>
+      <w:r>
+        <w:rPr>
+          <w:rFonts w:ascii="CMU Serif" w:hAnsi="CMU Serif" w:cs="CMU Serif"/>
+          <w:sz w:val="40"/>
+          <w:szCs w:val="40"/>
+        </w:rPr>
+        <w:t xml:space="preserve"> </w:t>
+      </w:r>
       <w:r>
         <w:rPr>
           <w:rFonts w:ascii="CMU Serif" w:hAnsi="CMU Serif" w:cs="CMU Serif"/>
@@ -3530,7 +3699,110 @@
           <w:sz w:val="40"/>
           <w:szCs w:val="40"/>
         </w:rPr>
-        <w:t>.</w:t>
+        <w:t xml:space="preserve"> e </w:t>
+      </w:r>
+      <w:r>
+        <w:rPr>
+          <w:rFonts w:ascii="CMU Serif" w:hAnsi="CMU Serif" w:cs="CMU Serif"/>
+          <w:sz w:val="40"/>
+          <w:szCs w:val="40"/>
+        </w:rPr>
+        <w:fldChar w:fldCharType="begin"/>
+      </w:r>
+      <w:r>
+        <w:rPr>
+          <w:rFonts w:ascii="CMU Serif" w:hAnsi="CMU Serif" w:cs="CMU Serif"/>
+          <w:sz w:val="40"/>
+          <w:szCs w:val="40"/>
+        </w:rPr>
+        <w:instrText xml:space="preserve"> REF _Ref72830991 \h </w:instrText>
+      </w:r>
+      <w:r>
+        <w:rPr>
+          <w:rFonts w:ascii="CMU Serif" w:hAnsi="CMU Serif" w:cs="CMU Serif"/>
+          <w:sz w:val="40"/>
+          <w:szCs w:val="40"/>
+        </w:rPr>
+      </w:r>
+      <w:r>
+        <w:rPr>
+          <w:rFonts w:ascii="CMU Serif" w:hAnsi="CMU Serif" w:cs="CMU Serif"/>
+          <w:sz w:val="40"/>
+          <w:szCs w:val="40"/>
+        </w:rPr>
+        <w:fldChar w:fldCharType="separate"/>
+      </w:r>
+      <w:r>
+        <w:rPr>
+          <w:rFonts w:ascii="CMU Serif" w:hAnsi="CMU Serif" w:cs="CMU Serif"/>
+          <w:noProof/>
+          <w:sz w:val="40"/>
+          <w:szCs w:val="40"/>
+        </w:rPr>
+        <w:t>5</w:t>
+      </w:r>
+      <w:r>
+        <w:rPr>
+          <w:rFonts w:ascii="CMU Serif" w:hAnsi="CMU Serif" w:cs="CMU Serif"/>
+          <w:sz w:val="40"/>
+          <w:szCs w:val="40"/>
+        </w:rPr>
+        <w:fldChar w:fldCharType="end"/>
+      </w:r>
+      <w:r>
+        <w:rPr>
+          <w:rFonts w:ascii="CMU Serif" w:hAnsi="CMU Serif" w:cs="CMU Serif"/>
+          <w:sz w:val="40"/>
+          <w:szCs w:val="40"/>
+        </w:rPr>
+        <w:t xml:space="preserve"> </w:t>
+      </w:r>
+      <w:r>
+        <w:rPr>
+          <w:rFonts w:ascii="CMU Serif" w:hAnsi="CMU Serif" w:cs="CMU Serif"/>
+          <w:sz w:val="40"/>
+          <w:szCs w:val="40"/>
+        </w:rPr>
+        <w:fldChar w:fldCharType="begin"/>
+      </w:r>
+      <w:r>
+        <w:rPr>
+          <w:rFonts w:ascii="CMU Serif" w:hAnsi="CMU Serif" w:cs="CMU Serif"/>
+          <w:sz w:val="40"/>
+          <w:szCs w:val="40"/>
+        </w:rPr>
+        <w:instrText xml:space="preserve"> ADDIN ZOTERO_ITEM CSL_CITATION {"citationID":"67EGLUDw","properties":{"formattedCitation":"[2]","plainCitation":"[2]","noteIndex":0},"citationItems":[{"id":1260,"uris":["http://zotero.org/users/6863133/items/6WVWRG2V"],"uri":["http://zotero.org/users/6863133/items/6WVWRG2V"],"itemData":{"id":1260,"type":"book","edition":"9. ed., International ed","event-place":"Belmont, Calif.","ISBN":"978-0-538-73351-9","language":"eng","note":"OCLC: 706854168","number-of-pages":"872","publisher":"Brooks/Cole","publisher-place":"Belmont, Calif.","source":"Gemeinsamer Bibliotheksverbund ISBN","title":"Numerical analysis","author":[{"family":"Burden","given":"Richard L."},{"family":"Faires","given":"John Douglas"}],"issued":{"date-parts":[["2011"]]}}}],"schema":"https://github.com/citation-style-language/schema/raw/master/csl-citation.json"} </w:instrText>
+      </w:r>
+      <w:r>
+        <w:rPr>
+          <w:rFonts w:ascii="CMU Serif" w:hAnsi="CMU Serif" w:cs="CMU Serif"/>
+          <w:sz w:val="40"/>
+          <w:szCs w:val="40"/>
+        </w:rPr>
+        <w:fldChar w:fldCharType="separate"/>
+      </w:r>
+      <w:r>
+        <w:rPr>
+          <w:rFonts w:ascii="CMU Serif" w:hAnsi="CMU Serif" w:cs="CMU Serif"/>
+          <w:sz w:val="40"/>
+        </w:rPr>
+        <w:t>[2]</w:t>
+      </w:r>
+      <w:r>
+        <w:rPr>
+          <w:rFonts w:ascii="CMU Serif" w:hAnsi="CMU Serif" w:cs="CMU Serif"/>
+          <w:sz w:val="40"/>
+          <w:szCs w:val="40"/>
+        </w:rPr>
+        <w:fldChar w:fldCharType="end"/>
+      </w:r>
+      <w:r>
+        <w:rPr>
+          <w:rFonts w:ascii="CMU Serif" w:hAnsi="CMU Serif" w:cs="CMU Serif"/>
+          <w:sz w:val="40"/>
+          <w:szCs w:val="40"/>
+        </w:rPr>
+        <w:t>:</w:t>
       </w:r>
     </w:p>
     <w:tbl>
@@ -3549,8 +3821,8 @@
       </w:tblPr>
       <w:tblGrid>
         <w:gridCol w:w="5764"/>
-        <w:gridCol w:w="5276"/>
-        <w:gridCol w:w="5120"/>
+        <w:gridCol w:w="6569"/>
+        <w:gridCol w:w="3827"/>
       </w:tblGrid>
       <w:tr>
         <w:tc>
@@ -3604,38 +3876,14 @@
                     </m:r>
                   </m:num>
                   <m:den>
-                    <m:sSup>
-                      <m:sSupPr>
-                        <m:ctrlPr>
-                          <w:rPr>
-                            <w:rFonts w:ascii="Cambria Math" w:hAnsi="Cambria Math" w:cs="CMU Serif"/>
-                            <w:i/>
-                            <w:sz w:val="40"/>
-                            <w:szCs w:val="40"/>
-                          </w:rPr>
-                        </m:ctrlPr>
-                      </m:sSupPr>
-                      <m:e>
-                        <m:r>
-                          <w:rPr>
-                            <w:rFonts w:ascii="Cambria Math" w:hAnsi="Cambria Math" w:cs="CMU Serif"/>
-                            <w:sz w:val="40"/>
-                            <w:szCs w:val="40"/>
-                          </w:rPr>
-                          <m:t>2</m:t>
-                        </m:r>
-                      </m:e>
-                      <m:sup>
-                        <m:r>
-                          <w:rPr>
-                            <w:rFonts w:ascii="Cambria Math" w:hAnsi="Cambria Math" w:cs="CMU Serif"/>
-                            <w:sz w:val="40"/>
-                            <w:szCs w:val="40"/>
-                          </w:rPr>
-                          <m:t>n</m:t>
-                        </m:r>
-                      </m:sup>
-                    </m:sSup>
+                    <m:r>
+                      <w:rPr>
+                        <w:rFonts w:ascii="Cambria Math" w:hAnsi="Cambria Math" w:cs="CMU Serif"/>
+                        <w:sz w:val="40"/>
+                        <w:szCs w:val="40"/>
+                      </w:rPr>
+                      <m:t>2</m:t>
+                    </m:r>
                   </m:den>
                 </m:f>
               </m:oMath>
@@ -3644,7 +3892,7 @@
         </w:tc>
         <w:tc>
           <w:tcPr>
-            <w:tcW w:w="5276" w:type="dxa"/>
+            <w:tcW w:w="6569" w:type="dxa"/>
             <w:vAlign w:val="center"/>
           </w:tcPr>
           <w:p>
@@ -3657,11 +3905,19 @@
                 <w:szCs w:val="40"/>
               </w:rPr>
             </w:pPr>
-          </w:p>
-        </w:tc>
-        <w:tc>
-          <w:tcPr>
-            <w:tcW w:w="5120" w:type="dxa"/>
+            <w:r>
+              <w:rPr>
+                <w:rFonts w:ascii="CMU Serif" w:hAnsi="CMU Serif" w:cs="CMU Serif"/>
+                <w:sz w:val="40"/>
+                <w:szCs w:val="40"/>
+              </w:rPr>
+              <w:t>Para todas as condições</w:t>
+            </w:r>
+          </w:p>
+        </w:tc>
+        <w:tc>
+          <w:tcPr>
+            <w:tcW w:w="3827" w:type="dxa"/>
             <w:vAlign w:val="center"/>
           </w:tcPr>
           <w:p>
@@ -3720,6 +3976,197 @@
           </w:p>
         </w:tc>
       </w:tr>
+      <w:tr>
+        <w:tc>
+          <w:tcPr>
+            <w:tcW w:w="5764" w:type="dxa"/>
+            <w:vAlign w:val="center"/>
+          </w:tcPr>
+          <w:p>
+            <w:pPr>
+              <w:spacing w:line="360" w:lineRule="auto"/>
+              <w:jc w:val="both"/>
+              <w:rPr>
+                <w:rFonts w:ascii="CMU Serif" w:eastAsia="Calibri" w:hAnsi="CMU Serif" w:cs="CMU Serif"/>
+                <w:sz w:val="40"/>
+                <w:szCs w:val="40"/>
+              </w:rPr>
+            </w:pPr>
+            <m:oMathPara>
+              <m:oMathParaPr>
+                <m:jc m:val="left"/>
+              </m:oMathParaPr>
+              <m:oMath>
+                <m:r>
+                  <w:rPr>
+                    <w:rFonts w:ascii="Cambria Math" w:hAnsi="Cambria Math" w:cs="CMU Serif"/>
+                    <w:sz w:val="40"/>
+                    <w:szCs w:val="40"/>
+                  </w:rPr>
+                  <m:t>erro=0</m:t>
+                </m:r>
+              </m:oMath>
+            </m:oMathPara>
+          </w:p>
+        </w:tc>
+        <w:tc>
+          <w:tcPr>
+            <w:tcW w:w="6569" w:type="dxa"/>
+            <w:vAlign w:val="center"/>
+          </w:tcPr>
+          <w:p>
+            <w:pPr>
+              <w:spacing w:line="360" w:lineRule="auto"/>
+              <w:jc w:val="right"/>
+              <w:rPr>
+                <w:rFonts w:ascii="CMU Serif" w:hAnsi="CMU Serif" w:cs="CMU Serif"/>
+                <w:sz w:val="40"/>
+                <w:szCs w:val="40"/>
+              </w:rPr>
+            </w:pPr>
+            <w:r>
+              <w:rPr>
+                <w:rFonts w:ascii="CMU Serif" w:hAnsi="CMU Serif" w:cs="CMU Serif"/>
+                <w:sz w:val="40"/>
+                <w:szCs w:val="40"/>
+              </w:rPr>
+              <w:t xml:space="preserve">Para a condição que </w:t>
+            </w:r>
+            <m:oMath>
+              <m:r>
+                <w:rPr>
+                  <w:rFonts w:ascii="Cambria Math" w:hAnsi="Cambria Math" w:cs="CMU Serif"/>
+                  <w:sz w:val="40"/>
+                  <w:szCs w:val="40"/>
+                </w:rPr>
+                <m:t>f</m:t>
+              </m:r>
+              <m:d>
+                <m:dPr>
+                  <m:ctrlPr>
+                    <w:rPr>
+                      <w:rFonts w:ascii="Cambria Math" w:hAnsi="Cambria Math" w:cs="CMU Serif"/>
+                      <w:i/>
+                      <w:sz w:val="40"/>
+                      <w:szCs w:val="40"/>
+                    </w:rPr>
+                  </m:ctrlPr>
+                </m:dPr>
+                <m:e>
+                  <m:sSup>
+                    <m:sSupPr>
+                      <m:ctrlPr>
+                        <w:rPr>
+                          <w:rFonts w:ascii="Cambria Math" w:hAnsi="Cambria Math" w:cs="CMU Serif"/>
+                          <w:i/>
+                          <w:sz w:val="40"/>
+                          <w:szCs w:val="40"/>
+                        </w:rPr>
+                      </m:ctrlPr>
+                    </m:sSupPr>
+                    <m:e>
+                      <m:r>
+                        <w:rPr>
+                          <w:rFonts w:ascii="Cambria Math" w:hAnsi="Cambria Math" w:cs="CMU Serif"/>
+                          <w:sz w:val="40"/>
+                          <w:szCs w:val="40"/>
+                        </w:rPr>
+                        <m:t>x</m:t>
+                      </m:r>
+                    </m:e>
+                    <m:sup>
+                      <m:r>
+                        <w:rPr>
+                          <w:rFonts w:ascii="Cambria Math" w:hAnsi="Cambria Math" w:cs="CMU Serif"/>
+                          <w:sz w:val="40"/>
+                          <w:szCs w:val="40"/>
+                        </w:rPr>
+                        <m:t>t+1</m:t>
+                      </m:r>
+                    </m:sup>
+                  </m:sSup>
+                </m:e>
+              </m:d>
+              <m:r>
+                <w:rPr>
+                  <w:rFonts w:ascii="Cambria Math" w:hAnsi="Cambria Math" w:cs="CMU Serif"/>
+                  <w:sz w:val="40"/>
+                  <w:szCs w:val="40"/>
+                </w:rPr>
+                <m:t>=0</m:t>
+              </m:r>
+            </m:oMath>
+            <w:r>
+              <w:rPr>
+                <w:rFonts w:ascii="CMU Serif" w:hAnsi="CMU Serif" w:cs="CMU Serif"/>
+                <w:sz w:val="40"/>
+                <w:szCs w:val="40"/>
+              </w:rPr>
+              <w:t xml:space="preserve"> </w:t>
+            </w:r>
+          </w:p>
+        </w:tc>
+        <w:tc>
+          <w:tcPr>
+            <w:tcW w:w="3827" w:type="dxa"/>
+            <w:vAlign w:val="center"/>
+          </w:tcPr>
+          <w:p>
+            <w:pPr>
+              <w:spacing w:line="360" w:lineRule="auto"/>
+              <w:jc w:val="right"/>
+              <w:rPr>
+                <w:rFonts w:ascii="CMU Serif" w:hAnsi="CMU Serif" w:cs="CMU Serif"/>
+                <w:sz w:val="40"/>
+                <w:szCs w:val="40"/>
+              </w:rPr>
+            </w:pPr>
+            <w:r>
+              <w:rPr>
+                <w:rFonts w:ascii="CMU Serif" w:hAnsi="CMU Serif" w:cs="CMU Serif"/>
+                <w:sz w:val="40"/>
+                <w:szCs w:val="40"/>
+              </w:rPr>
+              <w:fldChar w:fldCharType="begin"/>
+            </w:r>
+            <w:r>
+              <w:rPr>
+                <w:rFonts w:ascii="CMU Serif" w:hAnsi="CMU Serif" w:cs="CMU Serif"/>
+                <w:sz w:val="40"/>
+                <w:szCs w:val="40"/>
+              </w:rPr>
+              <w:instrText xml:space="preserve"> SEQ Equação \* ARABIC </w:instrText>
+            </w:r>
+            <w:r>
+              <w:rPr>
+                <w:rFonts w:ascii="CMU Serif" w:hAnsi="CMU Serif" w:cs="CMU Serif"/>
+                <w:sz w:val="40"/>
+                <w:szCs w:val="40"/>
+              </w:rPr>
+              <w:fldChar w:fldCharType="separate"/>
+            </w:r>
+            <w:bookmarkStart w:id="4" w:name="_Ref72830991"/>
+            <w:r>
+              <w:rPr>
+                <w:rFonts w:ascii="CMU Serif" w:hAnsi="CMU Serif" w:cs="CMU Serif"/>
+                <w:noProof/>
+                <w:sz w:val="40"/>
+                <w:szCs w:val="40"/>
+              </w:rPr>
+              <w:t>5</w:t>
+            </w:r>
+            <w:bookmarkEnd w:id="4"/>
+            <w:r>
+              <w:rPr>
+                <w:rFonts w:ascii="CMU Serif" w:hAnsi="CMU Serif" w:cs="CMU Serif"/>
+                <w:sz w:val="40"/>
+                <w:szCs w:val="40"/>
+              </w:rPr>
+              <w:fldChar w:fldCharType="end"/>
+            </w:r>
+          </w:p>
+        </w:tc>
+      </w:tr>
     </w:tbl>
     <w:p>
       <w:pPr>
@@ -3743,82 +4190,13 @@
       <w:pPr>
         <w:jc w:val="both"/>
         <w:rPr>
-          <w:rFonts w:ascii="CMU Serif" w:hAnsi="CMU Serif" w:cs="CMU Serif"/>
-          <w:sz w:val="40"/>
-          <w:szCs w:val="40"/>
-        </w:rPr>
-      </w:pPr>
-      <w:r>
-        <w:rPr>
-          <w:rFonts w:ascii="CMU Serif" w:hAnsi="CMU Serif" w:cs="CMU Serif"/>
+          <w:rFonts w:ascii="Tw Cen MT" w:hAnsi="Tw Cen MT"/>
           <w:noProof/>
-          <w:sz w:val="40"/>
-          <w:szCs w:val="40"/>
-        </w:rPr>
-        <w:lastRenderedPageBreak/>
-        <w:drawing>
-          <wp:anchor distT="0" distB="0" distL="114300" distR="114300" simplePos="0" relativeHeight="251672576" behindDoc="0" locked="0" layoutInCell="1" allowOverlap="1" wp14:anchorId="15088E36" wp14:editId="2D81F90F">
-            <wp:simplePos x="0" y="0"/>
-            <wp:positionH relativeFrom="margin">
-              <wp:align>left</wp:align>
-            </wp:positionH>
-            <wp:positionV relativeFrom="paragraph">
-              <wp:posOffset>-127635</wp:posOffset>
-            </wp:positionV>
-            <wp:extent cx="941070" cy="941070"/>
-            <wp:effectExtent l="0" t="0" r="0" b="0"/>
-            <wp:wrapNone/>
-            <wp:docPr id="6" name="Gráfico 6">
-              <a:hlinkClick xmlns:a="http://schemas.openxmlformats.org/drawingml/2006/main" r:id="rId15"/>
-            </wp:docPr>
-            <wp:cNvGraphicFramePr>
-              <a:graphicFrameLocks xmlns:a="http://schemas.openxmlformats.org/drawingml/2006/main" noChangeAspect="1"/>
-            </wp:cNvGraphicFramePr>
-            <a:graphic xmlns:a="http://schemas.openxmlformats.org/drawingml/2006/main">
-              <a:graphicData uri="http://schemas.openxmlformats.org/drawingml/2006/picture">
-                <pic:pic xmlns:pic="http://schemas.openxmlformats.org/drawingml/2006/picture">
-                  <pic:nvPicPr>
-                    <pic:cNvPr id="6" name="Gráfico 6">
-                      <a:hlinkClick r:id="rId15"/>
-                    </pic:cNvPr>
-                    <pic:cNvPicPr/>
-                  </pic:nvPicPr>
-                  <pic:blipFill>
-                    <a:blip r:embed="rId11" cstate="print">
-                      <a:extLst>
-                        <a:ext uri="{28A0092B-C50C-407E-A947-70E740481C1C}">
-                          <a14:useLocalDpi xmlns:a14="http://schemas.microsoft.com/office/drawing/2010/main" val="0"/>
-                        </a:ext>
-                        <a:ext uri="{96DAC541-7B7A-43D3-8B79-37D633B846F1}">
-                          <asvg:svgBlip xmlns:asvg="http://schemas.microsoft.com/office/drawing/2016/SVG/main" r:embed="rId12"/>
-                        </a:ext>
-                      </a:extLst>
-                    </a:blip>
-                    <a:stretch>
-                      <a:fillRect/>
-                    </a:stretch>
-                  </pic:blipFill>
-                  <pic:spPr>
-                    <a:xfrm>
-                      <a:off x="0" y="0"/>
-                      <a:ext cx="941070" cy="941070"/>
-                    </a:xfrm>
-                    <a:prstGeom prst="rect">
-                      <a:avLst/>
-                    </a:prstGeom>
-                  </pic:spPr>
-                </pic:pic>
-              </a:graphicData>
-            </a:graphic>
-            <wp14:sizeRelH relativeFrom="page">
-              <wp14:pctWidth>0</wp14:pctWidth>
-            </wp14:sizeRelH>
-            <wp14:sizeRelV relativeFrom="page">
-              <wp14:pctHeight>0</wp14:pctHeight>
-            </wp14:sizeRelV>
-          </wp:anchor>
-        </w:drawing>
-      </w:r>
+          <w:color w:val="000000" w:themeColor="text1"/>
+          <w:sz w:val="12"/>
+          <w:szCs w:val="12"/>
+        </w:rPr>
+      </w:pPr>
     </w:p>
     <w:tbl>
       <w:tblPr>
@@ -4026,7 +4404,7 @@
                 <w:szCs w:val="36"/>
               </w:rPr>
               <w:drawing>
-                <wp:inline distT="0" distB="0" distL="0" distR="0" wp14:anchorId="5D915CE6" wp14:editId="24FD623D">
+                <wp:inline distT="0" distB="0" distL="0" distR="0" wp14:anchorId="5D915CE6" wp14:editId="61E84A83">
                   <wp:extent cx="5025055" cy="3076341"/>
                   <wp:effectExtent l="0" t="0" r="4445" b="0"/>
                   <wp:docPr id="24" name="Imagem 24"/>
@@ -4041,7 +4419,7 @@
                           <pic:cNvPicPr/>
                         </pic:nvPicPr>
                         <pic:blipFill>
-                          <a:blip r:embed="rId16"/>
+                          <a:blip r:embed="rId15"/>
                           <a:stretch>
                             <a:fillRect/>
                           </a:stretch>
@@ -4079,6 +4457,77 @@
                 <w:szCs w:val="36"/>
               </w:rPr>
             </w:pPr>
+            <w:r>
+              <w:rPr>
+                <w:rFonts w:ascii="Tw Cen MT" w:hAnsi="Tw Cen MT"/>
+                <w:noProof/>
+                <w:color w:val="000000" w:themeColor="text1"/>
+                <w:sz w:val="36"/>
+                <w:szCs w:val="36"/>
+              </w:rPr>
+              <w:drawing>
+                <wp:anchor distT="0" distB="0" distL="114300" distR="114300" simplePos="0" relativeHeight="251672576" behindDoc="0" locked="0" layoutInCell="1" allowOverlap="1" wp14:anchorId="15088E36" wp14:editId="1DB51112">
+                  <wp:simplePos x="0" y="0"/>
+                  <wp:positionH relativeFrom="margin">
+                    <wp:posOffset>4057650</wp:posOffset>
+                  </wp:positionH>
+                  <wp:positionV relativeFrom="paragraph">
+                    <wp:posOffset>-459105</wp:posOffset>
+                  </wp:positionV>
+                  <wp:extent cx="941070" cy="941070"/>
+                  <wp:effectExtent l="0" t="0" r="0" b="0"/>
+                  <wp:wrapNone/>
+                  <wp:docPr id="6" name="Gráfico 6">
+                    <a:hlinkClick xmlns:a="http://schemas.openxmlformats.org/drawingml/2006/main" r:id="rId16"/>
+                  </wp:docPr>
+                  <wp:cNvGraphicFramePr>
+                    <a:graphicFrameLocks xmlns:a="http://schemas.openxmlformats.org/drawingml/2006/main" noChangeAspect="1"/>
+                  </wp:cNvGraphicFramePr>
+                  <a:graphic xmlns:a="http://schemas.openxmlformats.org/drawingml/2006/main">
+                    <a:graphicData uri="http://schemas.openxmlformats.org/drawingml/2006/picture">
+                      <pic:pic xmlns:pic="http://schemas.openxmlformats.org/drawingml/2006/picture">
+                        <pic:nvPicPr>
+                          <pic:cNvPr id="6" name="Gráfico 6">
+                            <a:hlinkClick r:id="rId16"/>
+                          </pic:cNvPr>
+                          <pic:cNvPicPr/>
+                        </pic:nvPicPr>
+                        <pic:blipFill>
+                          <a:blip r:embed="rId11" cstate="print">
+                            <a:extLst>
+                              <a:ext uri="{28A0092B-C50C-407E-A947-70E740481C1C}">
+                                <a14:useLocalDpi xmlns:a14="http://schemas.microsoft.com/office/drawing/2010/main" val="0"/>
+                              </a:ext>
+                              <a:ext uri="{96DAC541-7B7A-43D3-8B79-37D633B846F1}">
+                                <asvg:svgBlip xmlns:asvg="http://schemas.microsoft.com/office/drawing/2016/SVG/main" r:embed="rId12"/>
+                              </a:ext>
+                            </a:extLst>
+                          </a:blip>
+                          <a:stretch>
+                            <a:fillRect/>
+                          </a:stretch>
+                        </pic:blipFill>
+                        <pic:spPr>
+                          <a:xfrm>
+                            <a:off x="0" y="0"/>
+                            <a:ext cx="941070" cy="941070"/>
+                          </a:xfrm>
+                          <a:prstGeom prst="rect">
+                            <a:avLst/>
+                          </a:prstGeom>
+                        </pic:spPr>
+                      </pic:pic>
+                    </a:graphicData>
+                  </a:graphic>
+                  <wp14:sizeRelH relativeFrom="page">
+                    <wp14:pctWidth>0</wp14:pctWidth>
+                  </wp14:sizeRelH>
+                  <wp14:sizeRelV relativeFrom="page">
+                    <wp14:pctHeight>0</wp14:pctHeight>
+                  </wp14:sizeRelV>
+                </wp:anchor>
+              </w:drawing>
+            </w:r>
             <w:r>
               <w:rPr>
                 <w:rFonts w:ascii="Tw Cen MT" w:hAnsi="Tw Cen MT"/>
@@ -4240,8 +4689,8 @@
           <w:i/>
           <w:iCs/>
           <w:color w:val="000000" w:themeColor="text1"/>
-          <w:sz w:val="40"/>
-          <w:szCs w:val="40"/>
+          <w:sz w:val="12"/>
+          <w:szCs w:val="12"/>
           <w:u w:val="single"/>
         </w:rPr>
       </w:pPr>
@@ -4273,6 +4722,7 @@
           <w:szCs w:val="40"/>
           <w:u w:val="single"/>
         </w:rPr>
+        <w:lastRenderedPageBreak/>
         <w:t>Algoritmo</w:t>
       </w:r>
     </w:p>
@@ -5192,69 +5642,141 @@
               </w:rPr>
               <w:t xml:space="preserve">ERRO = </w:t>
             </w:r>
-            <w:r>
-              <w:rPr>
-                <w:rFonts w:ascii="Courier New" w:hAnsi="Courier New" w:cs="Courier New"/>
-                <w:sz w:val="40"/>
-                <w:szCs w:val="40"/>
-              </w:rPr>
-              <w:t xml:space="preserve">eq. </w:t>
-            </w:r>
-            <w:r>
-              <w:rPr>
-                <w:rFonts w:ascii="Courier New" w:hAnsi="Courier New" w:cs="Courier New"/>
-                <w:sz w:val="40"/>
-                <w:szCs w:val="40"/>
+            <w:proofErr w:type="spellStart"/>
+            <w:r>
+              <w:rPr>
+                <w:rFonts w:ascii="Courier New" w:eastAsiaTheme="minorEastAsia" w:hAnsi="Courier New" w:cs="Courier New"/>
+                <w:sz w:val="36"/>
+                <w:szCs w:val="36"/>
+              </w:rPr>
+              <w:t>eq’s</w:t>
+            </w:r>
+            <w:proofErr w:type="spellEnd"/>
+            <w:r>
+              <w:rPr>
+                <w:rFonts w:ascii="Courier New" w:eastAsiaTheme="minorEastAsia" w:hAnsi="Courier New" w:cs="Courier New"/>
+                <w:sz w:val="36"/>
+                <w:szCs w:val="36"/>
+              </w:rPr>
+              <w:t xml:space="preserve"> </w:t>
+            </w:r>
+            <w:r>
+              <w:rPr>
+                <w:rFonts w:ascii="Courier New" w:eastAsiaTheme="minorEastAsia" w:hAnsi="Courier New" w:cs="Courier New"/>
+                <w:sz w:val="36"/>
+                <w:szCs w:val="36"/>
               </w:rPr>
               <w:fldChar w:fldCharType="begin"/>
             </w:r>
             <w:r>
               <w:rPr>
-                <w:rFonts w:ascii="Courier New" w:hAnsi="Courier New" w:cs="Courier New"/>
-                <w:sz w:val="40"/>
-                <w:szCs w:val="40"/>
-              </w:rPr>
-              <w:instrText xml:space="preserve"> REF _Ref70506244 \h  \* MERGEFORMAT </w:instrText>
-            </w:r>
-            <w:r>
-              <w:rPr>
-                <w:rFonts w:ascii="Courier New" w:hAnsi="Courier New" w:cs="Courier New"/>
-                <w:sz w:val="40"/>
-                <w:szCs w:val="40"/>
-              </w:rPr>
-            </w:r>
-            <w:r>
-              <w:rPr>
-                <w:rFonts w:ascii="Courier New" w:hAnsi="Courier New" w:cs="Courier New"/>
-                <w:sz w:val="40"/>
-                <w:szCs w:val="40"/>
+                <w:rFonts w:ascii="Courier New" w:eastAsiaTheme="minorEastAsia" w:hAnsi="Courier New" w:cs="Courier New"/>
+                <w:sz w:val="36"/>
+                <w:szCs w:val="36"/>
+              </w:rPr>
+              <w:instrText xml:space="preserve"> REF _Ref70506244 \h </w:instrText>
+            </w:r>
+            <w:r>
+              <w:rPr>
+                <w:rFonts w:ascii="Courier New" w:eastAsiaTheme="minorEastAsia" w:hAnsi="Courier New" w:cs="Courier New"/>
+                <w:sz w:val="36"/>
+                <w:szCs w:val="36"/>
+              </w:rPr>
+            </w:r>
+            <w:r>
+              <w:rPr>
+                <w:rFonts w:ascii="Courier New" w:eastAsiaTheme="minorEastAsia" w:hAnsi="Courier New" w:cs="Courier New"/>
+                <w:sz w:val="36"/>
+                <w:szCs w:val="36"/>
+              </w:rPr>
+              <w:instrText xml:space="preserve"> \* MERGEFORMAT </w:instrText>
+            </w:r>
+            <w:r>
+              <w:rPr>
+                <w:rFonts w:ascii="Courier New" w:eastAsiaTheme="minorEastAsia" w:hAnsi="Courier New" w:cs="Courier New"/>
+                <w:sz w:val="36"/>
+                <w:szCs w:val="36"/>
               </w:rPr>
               <w:fldChar w:fldCharType="separate"/>
             </w:r>
             <w:r>
               <w:rPr>
-                <w:rFonts w:ascii="Courier New" w:hAnsi="Courier New" w:cs="Courier New"/>
-                <w:noProof/>
-                <w:sz w:val="40"/>
-                <w:szCs w:val="40"/>
+                <w:rFonts w:ascii="Courier New" w:eastAsiaTheme="minorEastAsia" w:hAnsi="Courier New" w:cs="Courier New"/>
+                <w:sz w:val="36"/>
+                <w:szCs w:val="36"/>
               </w:rPr>
               <w:t>4</w:t>
             </w:r>
             <w:r>
               <w:rPr>
-                <w:rFonts w:ascii="Courier New" w:hAnsi="Courier New" w:cs="Courier New"/>
-                <w:sz w:val="40"/>
-                <w:szCs w:val="40"/>
+                <w:rFonts w:ascii="Courier New" w:eastAsiaTheme="minorEastAsia" w:hAnsi="Courier New" w:cs="Courier New"/>
+                <w:sz w:val="36"/>
+                <w:szCs w:val="36"/>
               </w:rPr>
               <w:fldChar w:fldCharType="end"/>
             </w:r>
             <w:r>
               <w:rPr>
-                <w:rFonts w:ascii="Courier New" w:hAnsi="Courier New" w:cs="Courier New"/>
-                <w:sz w:val="40"/>
-                <w:szCs w:val="40"/>
-              </w:rPr>
-              <w:t>.</w:t>
+                <w:rFonts w:ascii="Courier New" w:eastAsiaTheme="minorEastAsia" w:hAnsi="Courier New" w:cs="Courier New"/>
+                <w:sz w:val="36"/>
+                <w:szCs w:val="36"/>
+              </w:rPr>
+              <w:t xml:space="preserve"> e </w:t>
+            </w:r>
+            <w:r>
+              <w:rPr>
+                <w:rFonts w:ascii="Courier New" w:eastAsiaTheme="minorEastAsia" w:hAnsi="Courier New" w:cs="Courier New"/>
+                <w:sz w:val="36"/>
+                <w:szCs w:val="36"/>
+              </w:rPr>
+              <w:fldChar w:fldCharType="begin"/>
+            </w:r>
+            <w:r>
+              <w:rPr>
+                <w:rFonts w:ascii="Courier New" w:eastAsiaTheme="minorEastAsia" w:hAnsi="Courier New" w:cs="Courier New"/>
+                <w:sz w:val="36"/>
+                <w:szCs w:val="36"/>
+              </w:rPr>
+              <w:instrText xml:space="preserve"> REF _Ref72830991 \h </w:instrText>
+            </w:r>
+            <w:r>
+              <w:rPr>
+                <w:rFonts w:ascii="Courier New" w:eastAsiaTheme="minorEastAsia" w:hAnsi="Courier New" w:cs="Courier New"/>
+                <w:sz w:val="36"/>
+                <w:szCs w:val="36"/>
+              </w:rPr>
+            </w:r>
+            <w:r>
+              <w:rPr>
+                <w:rFonts w:ascii="Courier New" w:eastAsiaTheme="minorEastAsia" w:hAnsi="Courier New" w:cs="Courier New"/>
+                <w:sz w:val="36"/>
+                <w:szCs w:val="36"/>
+              </w:rPr>
+              <w:instrText xml:space="preserve"> \* MERGEFORMAT </w:instrText>
+            </w:r>
+            <w:r>
+              <w:rPr>
+                <w:rFonts w:ascii="Courier New" w:eastAsiaTheme="minorEastAsia" w:hAnsi="Courier New" w:cs="Courier New"/>
+                <w:sz w:val="36"/>
+                <w:szCs w:val="36"/>
+              </w:rPr>
+              <w:fldChar w:fldCharType="separate"/>
+            </w:r>
+            <w:r>
+              <w:rPr>
+                <w:rFonts w:ascii="Courier New" w:eastAsiaTheme="minorEastAsia" w:hAnsi="Courier New" w:cs="Courier New"/>
+                <w:sz w:val="36"/>
+                <w:szCs w:val="36"/>
+              </w:rPr>
+              <w:t>5</w:t>
+            </w:r>
+            <w:r>
+              <w:rPr>
+                <w:rFonts w:ascii="Courier New" w:eastAsiaTheme="minorEastAsia" w:hAnsi="Courier New" w:cs="Courier New"/>
+                <w:sz w:val="36"/>
+                <w:szCs w:val="36"/>
+              </w:rPr>
+              <w:fldChar w:fldCharType="end"/>
             </w:r>
           </w:p>
         </w:tc>
@@ -5366,6 +5888,14 @@
         </w:tc>
       </w:tr>
     </w:tbl>
+    <w:p>
+      <w:pPr>
+        <w:rPr>
+          <w:sz w:val="12"/>
+          <w:szCs w:val="12"/>
+        </w:rPr>
+      </w:pPr>
+    </w:p>
     <w:p>
       <w:pPr>
         <w:rPr>
@@ -6160,8 +6690,8 @@
         <w:tblLook w:val="04A0" w:firstRow="1" w:lastRow="0" w:firstColumn="1" w:lastColumn="0" w:noHBand="0" w:noVBand="1"/>
       </w:tblPr>
       <w:tblGrid>
-        <w:gridCol w:w="7418"/>
-        <w:gridCol w:w="8979"/>
+        <w:gridCol w:w="7596"/>
+        <w:gridCol w:w="8801"/>
       </w:tblGrid>
       <w:tr>
         <w:trPr>
@@ -6274,13 +6804,12 @@
             <w:r>
               <w:rPr>
                 <w:noProof/>
-                <w:u w:val="single"/>
               </w:rPr>
               <w:drawing>
-                <wp:inline distT="0" distB="0" distL="0" distR="0" wp14:anchorId="5AF44683" wp14:editId="07309F0F">
-                  <wp:extent cx="4572000" cy="2216960"/>
-                  <wp:effectExtent l="0" t="0" r="0" b="0"/>
-                  <wp:docPr id="8" name="Imagem 8"/>
+                <wp:inline distT="0" distB="0" distL="0" distR="0" wp14:anchorId="1729CCF3" wp14:editId="132B3837">
+                  <wp:extent cx="4681808" cy="3224463"/>
+                  <wp:effectExtent l="0" t="0" r="5080" b="0"/>
+                  <wp:docPr id="3" name="Imagem 3"/>
                   <wp:cNvGraphicFramePr>
                     <a:graphicFrameLocks xmlns:a="http://schemas.openxmlformats.org/drawingml/2006/main" noChangeAspect="1"/>
                   </wp:cNvGraphicFramePr>
@@ -6300,7 +6829,7 @@
                         <pic:spPr>
                           <a:xfrm>
                             <a:off x="0" y="0"/>
-                            <a:ext cx="4584983" cy="2223255"/>
+                            <a:ext cx="4691425" cy="3231086"/>
                           </a:xfrm>
                           <a:prstGeom prst="rect">
                             <a:avLst/>
@@ -6333,10 +6862,10 @@
                 <w:noProof/>
               </w:rPr>
               <w:drawing>
-                <wp:inline distT="0" distB="0" distL="0" distR="0" wp14:anchorId="23CA5A13" wp14:editId="50AD5D4E">
-                  <wp:extent cx="5459105" cy="3577509"/>
-                  <wp:effectExtent l="0" t="0" r="8255" b="4445"/>
-                  <wp:docPr id="10" name="Imagem 10"/>
+                <wp:inline distT="0" distB="0" distL="0" distR="0" wp14:anchorId="151E1CCF" wp14:editId="7D6141C1">
+                  <wp:extent cx="5377218" cy="3414295"/>
+                  <wp:effectExtent l="0" t="0" r="0" b="0"/>
+                  <wp:docPr id="5" name="Imagem 5"/>
                   <wp:cNvGraphicFramePr>
                     <a:graphicFrameLocks xmlns:a="http://schemas.openxmlformats.org/drawingml/2006/main" noChangeAspect="1"/>
                   </wp:cNvGraphicFramePr>
@@ -6356,7 +6885,7 @@
                         <pic:spPr>
                           <a:xfrm>
                             <a:off x="0" y="0"/>
-                            <a:ext cx="5467038" cy="3582708"/>
+                            <a:ext cx="5398322" cy="3427695"/>
                           </a:xfrm>
                           <a:prstGeom prst="rect">
                             <a:avLst/>
@@ -6450,6 +6979,30 @@
           <w:sz w:val="40"/>
           <w:szCs w:val="40"/>
         </w:rPr>
+        <w:br w:type="page"/>
+      </w:r>
+    </w:p>
+    <w:p>
+      <w:pPr>
+        <w:jc w:val="both"/>
+        <w:rPr>
+          <w:rFonts w:ascii="Tw Cen MT" w:hAnsi="Tw Cen MT" w:cs="CMU Serif"/>
+          <w:b/>
+          <w:bCs/>
+          <w:color w:val="000000" w:themeColor="text1"/>
+          <w:sz w:val="40"/>
+          <w:szCs w:val="40"/>
+        </w:rPr>
+      </w:pPr>
+      <w:r>
+        <w:rPr>
+          <w:rFonts w:ascii="Tw Cen MT" w:hAnsi="Tw Cen MT" w:cs="CMU Serif"/>
+          <w:b/>
+          <w:bCs/>
+          <w:color w:val="000000" w:themeColor="text1"/>
+          <w:sz w:val="40"/>
+          <w:szCs w:val="40"/>
+        </w:rPr>
         <w:lastRenderedPageBreak/>
         <w:t>REFERÊNCIAS</w:t>
       </w:r>
@@ -6465,6 +7018,7 @@
         <w:rPr>
           <w:rFonts w:ascii="CMU Serif" w:hAnsi="CMU Serif" w:cs="CMU Serif"/>
           <w:sz w:val="40"/>
+          <w:lang w:val="en-US"/>
         </w:rPr>
       </w:pPr>
       <w:r>
@@ -6489,25 +7043,42 @@
           <w:sz w:val="40"/>
         </w:rPr>
         <w:tab/>
-        <w:t>Gilat A, Suramanian V. Métodos numéricos para engenheiros e cientistas: uma introdução com aplicações usando o MATLAB. 2008.</w:t>
+        <w:t xml:space="preserve">Gilat A, Suramanian V. Métodos numéricos para engenheiros e cientistas: uma introdução com aplicações usando o MATLAB. </w:t>
+      </w:r>
+      <w:r>
+        <w:rPr>
+          <w:rFonts w:ascii="CMU Serif" w:hAnsi="CMU Serif" w:cs="CMU Serif"/>
+          <w:sz w:val="40"/>
+          <w:lang w:val="en-US"/>
+        </w:rPr>
+        <w:t>2008.</w:t>
       </w:r>
     </w:p>
     <w:p>
       <w:pPr>
-        <w:spacing w:before="20" w:after="20" w:line="240" w:lineRule="auto"/>
-        <w:rPr>
-          <w:rFonts w:ascii="CMU Serif" w:hAnsi="CMU Serif" w:cs="CMU Serif"/>
-          <w:sz w:val="40"/>
-          <w:szCs w:val="40"/>
-        </w:rPr>
-      </w:pPr>
-      <w:r>
-        <w:rPr>
-          <w:rFonts w:ascii="CMU Serif" w:hAnsi="CMU Serif" w:cs="CMU Serif"/>
-          <w:sz w:val="40"/>
-          <w:szCs w:val="40"/>
-        </w:rPr>
-        <w:fldChar w:fldCharType="end"/>
+        <w:pStyle w:val="Bibliografia"/>
+        <w:rPr>
+          <w:rFonts w:ascii="CMU Serif" w:hAnsi="CMU Serif" w:cs="CMU Serif"/>
+          <w:sz w:val="40"/>
+          <w:lang w:val="en-US"/>
+        </w:rPr>
+      </w:pPr>
+      <w:r>
+        <w:rPr>
+          <w:rFonts w:ascii="CMU Serif" w:hAnsi="CMU Serif" w:cs="CMU Serif"/>
+          <w:sz w:val="40"/>
+          <w:lang w:val="en-US"/>
+        </w:rPr>
+        <w:t>[2]</w:t>
+      </w:r>
+      <w:r>
+        <w:rPr>
+          <w:rFonts w:ascii="CMU Serif" w:hAnsi="CMU Serif" w:cs="CMU Serif"/>
+          <w:sz w:val="40"/>
+          <w:lang w:val="en-US"/>
+        </w:rPr>
+        <w:tab/>
+        <w:t>Burden RL, Faires JD. Numerical analysis. 9. ed., International ed. Belmont, Calif.: Brooks/Cole; 2011.</w:t>
       </w:r>
     </w:p>
     <w:p>
@@ -6517,12 +7088,35 @@
           <w:rFonts w:ascii="CMU Serif" w:hAnsi="CMU Serif" w:cs="CMU Serif"/>
           <w:sz w:val="40"/>
           <w:szCs w:val="40"/>
-        </w:rPr>
-      </w:pPr>
+          <w:lang w:val="en-US"/>
+        </w:rPr>
+      </w:pPr>
+      <w:r>
+        <w:rPr>
+          <w:rFonts w:ascii="CMU Serif" w:hAnsi="CMU Serif" w:cs="CMU Serif"/>
+          <w:sz w:val="40"/>
+          <w:szCs w:val="40"/>
+        </w:rPr>
+        <w:fldChar w:fldCharType="end"/>
+      </w:r>
     </w:p>
     <w:p>
       <w:pPr>
+        <w:spacing w:before="20" w:after="20" w:line="240" w:lineRule="auto"/>
+        <w:rPr>
+          <w:rFonts w:ascii="CMU Serif" w:hAnsi="CMU Serif" w:cs="CMU Serif"/>
+          <w:sz w:val="40"/>
+          <w:szCs w:val="40"/>
+          <w:lang w:val="en-US"/>
+        </w:rPr>
+      </w:pPr>
+    </w:p>
+    <w:p>
+      <w:pPr>
         <w:jc w:val="right"/>
+        <w:rPr>
+          <w:lang w:val="en-US"/>
+        </w:rPr>
       </w:pPr>
     </w:p>
     <w:sectPr>

--- a/Aulas/Parte 2/W M Pereira Junior e M N Rabelo_Apt - Aula Solução equações - Método da bisseção_r00_040321.docx
+++ b/Aulas/Parte 2/W M Pereira Junior e M N Rabelo_Apt - Aula Solução equações - Método da bisseção_r00_040321.docx
@@ -8,7 +8,7 @@
           <w:noProof/>
         </w:rPr>
         <w:drawing>
-          <wp:anchor distT="0" distB="0" distL="114300" distR="114300" simplePos="0" relativeHeight="251663360" behindDoc="0" locked="0" layoutInCell="1" allowOverlap="1" wp14:anchorId="48DDA0DF" wp14:editId="7CBD8F8E">
+          <wp:anchor distT="0" distB="0" distL="114300" distR="114300" simplePos="0" relativeHeight="251675648" behindDoc="0" locked="0" layoutInCell="1" allowOverlap="1" wp14:anchorId="04AA7F0A" wp14:editId="0BF9B8FF">
             <wp:simplePos x="0" y="0"/>
             <wp:positionH relativeFrom="page">
               <wp:align>left</wp:align>
@@ -16,10 +16,10 @@
             <wp:positionV relativeFrom="paragraph">
               <wp:posOffset>-180340</wp:posOffset>
             </wp:positionV>
-            <wp:extent cx="10822931" cy="6170383"/>
-            <wp:effectExtent l="0" t="0" r="0" b="1905"/>
+            <wp:extent cx="10829356" cy="5997563"/>
+            <wp:effectExtent l="0" t="0" r="0" b="3810"/>
             <wp:wrapNone/>
-            <wp:docPr id="1" name="Imagem 1"/>
+            <wp:docPr id="8" name="Imagem 8"/>
             <wp:cNvGraphicFramePr>
               <a:graphicFrameLocks xmlns:a="http://schemas.openxmlformats.org/drawingml/2006/main" noChangeAspect="1"/>
             </wp:cNvGraphicFramePr>
@@ -48,7 +48,7 @@
                   <pic:spPr bwMode="auto">
                     <a:xfrm>
                       <a:off x="0" y="0"/>
-                      <a:ext cx="10822931" cy="6170383"/>
+                      <a:ext cx="10829356" cy="5997563"/>
                     </a:xfrm>
                     <a:prstGeom prst="rect">
                       <a:avLst/>
@@ -5212,7 +5212,6 @@
               </w:rPr>
               <w:t xml:space="preserve"> </w:t>
             </w:r>
-            <w:proofErr w:type="gramStart"/>
             <w:r>
               <w:rPr>
                 <w:rFonts w:ascii="Courier New" w:eastAsiaTheme="minorEastAsia" w:hAnsi="Courier New" w:cs="Courier New"/>
@@ -5227,16 +5226,7 @@
                 <w:sz w:val="36"/>
                 <w:szCs w:val="36"/>
               </w:rPr>
-              <w:t xml:space="preserve"> .</w:t>
-            </w:r>
-            <w:proofErr w:type="gramEnd"/>
-            <w:r>
-              <w:rPr>
-                <w:rFonts w:ascii="Courier New" w:eastAsia="Times New Roman" w:hAnsi="Courier New" w:cs="Courier New"/>
-                <w:sz w:val="36"/>
-                <w:szCs w:val="36"/>
-              </w:rPr>
-              <w:t xml:space="preserve"> </w:t>
+              <w:t xml:space="preserve"> . </w:t>
             </w:r>
             <w:r>
               <w:rPr>
@@ -5682,6 +5672,7 @@
                 <w:sz w:val="36"/>
                 <w:szCs w:val="36"/>
               </w:rPr>
+              <w:instrText xml:space="preserve"> \* MERGEFORMAT </w:instrText>
             </w:r>
             <w:r>
               <w:rPr>
@@ -5689,6 +5680,61 @@
                 <w:sz w:val="36"/>
                 <w:szCs w:val="36"/>
               </w:rPr>
+            </w:r>
+            <w:r>
+              <w:rPr>
+                <w:rFonts w:ascii="Courier New" w:eastAsiaTheme="minorEastAsia" w:hAnsi="Courier New" w:cs="Courier New"/>
+                <w:sz w:val="36"/>
+                <w:szCs w:val="36"/>
+              </w:rPr>
+              <w:fldChar w:fldCharType="separate"/>
+            </w:r>
+            <w:r>
+              <w:rPr>
+                <w:rFonts w:ascii="Courier New" w:eastAsiaTheme="minorEastAsia" w:hAnsi="Courier New" w:cs="Courier New"/>
+                <w:sz w:val="36"/>
+                <w:szCs w:val="36"/>
+              </w:rPr>
+              <w:t>4</w:t>
+            </w:r>
+            <w:r>
+              <w:rPr>
+                <w:rFonts w:ascii="Courier New" w:eastAsiaTheme="minorEastAsia" w:hAnsi="Courier New" w:cs="Courier New"/>
+                <w:sz w:val="36"/>
+                <w:szCs w:val="36"/>
+              </w:rPr>
+              <w:fldChar w:fldCharType="end"/>
+            </w:r>
+            <w:r>
+              <w:rPr>
+                <w:rFonts w:ascii="Courier New" w:eastAsiaTheme="minorEastAsia" w:hAnsi="Courier New" w:cs="Courier New"/>
+                <w:sz w:val="36"/>
+                <w:szCs w:val="36"/>
+              </w:rPr>
+              <w:t xml:space="preserve"> e </w:t>
+            </w:r>
+            <w:r>
+              <w:rPr>
+                <w:rFonts w:ascii="Courier New" w:eastAsiaTheme="minorEastAsia" w:hAnsi="Courier New" w:cs="Courier New"/>
+                <w:sz w:val="36"/>
+                <w:szCs w:val="36"/>
+              </w:rPr>
+              <w:fldChar w:fldCharType="begin"/>
+            </w:r>
+            <w:r>
+              <w:rPr>
+                <w:rFonts w:ascii="Courier New" w:eastAsiaTheme="minorEastAsia" w:hAnsi="Courier New" w:cs="Courier New"/>
+                <w:sz w:val="36"/>
+                <w:szCs w:val="36"/>
+              </w:rPr>
+              <w:instrText xml:space="preserve"> REF _Ref72830991 \h </w:instrText>
+            </w:r>
+            <w:r>
+              <w:rPr>
+                <w:rFonts w:ascii="Courier New" w:eastAsiaTheme="minorEastAsia" w:hAnsi="Courier New" w:cs="Courier New"/>
+                <w:sz w:val="36"/>
+                <w:szCs w:val="36"/>
+              </w:rPr>
               <w:instrText xml:space="preserve"> \* MERGEFORMAT </w:instrText>
             </w:r>
             <w:r>
@@ -5697,62 +5743,6 @@
                 <w:sz w:val="36"/>
                 <w:szCs w:val="36"/>
               </w:rPr>
-              <w:fldChar w:fldCharType="separate"/>
-            </w:r>
-            <w:r>
-              <w:rPr>
-                <w:rFonts w:ascii="Courier New" w:eastAsiaTheme="minorEastAsia" w:hAnsi="Courier New" w:cs="Courier New"/>
-                <w:sz w:val="36"/>
-                <w:szCs w:val="36"/>
-              </w:rPr>
-              <w:t>4</w:t>
-            </w:r>
-            <w:r>
-              <w:rPr>
-                <w:rFonts w:ascii="Courier New" w:eastAsiaTheme="minorEastAsia" w:hAnsi="Courier New" w:cs="Courier New"/>
-                <w:sz w:val="36"/>
-                <w:szCs w:val="36"/>
-              </w:rPr>
-              <w:fldChar w:fldCharType="end"/>
-            </w:r>
-            <w:r>
-              <w:rPr>
-                <w:rFonts w:ascii="Courier New" w:eastAsiaTheme="minorEastAsia" w:hAnsi="Courier New" w:cs="Courier New"/>
-                <w:sz w:val="36"/>
-                <w:szCs w:val="36"/>
-              </w:rPr>
-              <w:t xml:space="preserve"> e </w:t>
-            </w:r>
-            <w:r>
-              <w:rPr>
-                <w:rFonts w:ascii="Courier New" w:eastAsiaTheme="minorEastAsia" w:hAnsi="Courier New" w:cs="Courier New"/>
-                <w:sz w:val="36"/>
-                <w:szCs w:val="36"/>
-              </w:rPr>
-              <w:fldChar w:fldCharType="begin"/>
-            </w:r>
-            <w:r>
-              <w:rPr>
-                <w:rFonts w:ascii="Courier New" w:eastAsiaTheme="minorEastAsia" w:hAnsi="Courier New" w:cs="Courier New"/>
-                <w:sz w:val="36"/>
-                <w:szCs w:val="36"/>
-              </w:rPr>
-              <w:instrText xml:space="preserve"> REF _Ref72830991 \h </w:instrText>
-            </w:r>
-            <w:r>
-              <w:rPr>
-                <w:rFonts w:ascii="Courier New" w:eastAsiaTheme="minorEastAsia" w:hAnsi="Courier New" w:cs="Courier New"/>
-                <w:sz w:val="36"/>
-                <w:szCs w:val="36"/>
-              </w:rPr>
-            </w:r>
-            <w:r>
-              <w:rPr>
-                <w:rFonts w:ascii="Courier New" w:eastAsiaTheme="minorEastAsia" w:hAnsi="Courier New" w:cs="Courier New"/>
-                <w:sz w:val="36"/>
-                <w:szCs w:val="36"/>
-              </w:rPr>
-              <w:instrText xml:space="preserve"> \* MERGEFORMAT </w:instrText>
             </w:r>
             <w:r>
               <w:rPr>
